--- a/Отчет.docx
+++ b/Отчет.docx
@@ -15,118 +15,6 @@
       </w:pPr>
       <w:r>
         <w:rPr>
-          <w:noProof/>
-          <w:color w:val="000000" w:themeColor="text1"/>
-          <w:sz w:val="28"/>
-          <w:szCs w:val="28"/>
-        </w:rPr>
-        <w:drawing>
-          <wp:inline distT="0" distB="0" distL="0" distR="0" wp14:anchorId="306B6A76" wp14:editId="09C699B1">
-            <wp:extent cx="6143625" cy="4048125"/>
-            <wp:effectExtent l="0" t="0" r="9525" b="9525"/>
-            <wp:docPr id="475311011" name="Рисунок 1"/>
-            <wp:cNvGraphicFramePr>
-              <a:graphicFrameLocks xmlns:a="http://schemas.openxmlformats.org/drawingml/2006/main" noChangeAspect="1"/>
-            </wp:cNvGraphicFramePr>
-            <a:graphic xmlns:a="http://schemas.openxmlformats.org/drawingml/2006/main">
-              <a:graphicData uri="http://schemas.openxmlformats.org/drawingml/2006/picture">
-                <pic:pic xmlns:pic="http://schemas.openxmlformats.org/drawingml/2006/picture">
-                  <pic:nvPicPr>
-                    <pic:cNvPr id="0" name="Picture 1"/>
-                    <pic:cNvPicPr>
-                      <a:picLocks noChangeAspect="1" noChangeArrowheads="1"/>
-                    </pic:cNvPicPr>
-                  </pic:nvPicPr>
-                  <pic:blipFill>
-                    <a:blip r:embed="rId5">
-                      <a:extLst>
-                        <a:ext uri="{28A0092B-C50C-407E-A947-70E740481C1C}">
-                          <a14:useLocalDpi xmlns:a14="http://schemas.microsoft.com/office/drawing/2010/main" val="0"/>
-                        </a:ext>
-                      </a:extLst>
-                    </a:blip>
-                    <a:srcRect/>
-                    <a:stretch>
-                      <a:fillRect/>
-                    </a:stretch>
-                  </pic:blipFill>
-                  <pic:spPr bwMode="auto">
-                    <a:xfrm>
-                      <a:off x="0" y="0"/>
-                      <a:ext cx="6143625" cy="4048125"/>
-                    </a:xfrm>
-                    <a:prstGeom prst="rect">
-                      <a:avLst/>
-                    </a:prstGeom>
-                    <a:noFill/>
-                    <a:ln>
-                      <a:noFill/>
-                    </a:ln>
-                  </pic:spPr>
-                </pic:pic>
-              </a:graphicData>
-            </a:graphic>
-          </wp:inline>
-        </w:drawing>
-      </w:r>
-      <w:r>
-        <w:rPr>
-          <w:noProof/>
-          <w:color w:val="000000" w:themeColor="text1"/>
-          <w:sz w:val="28"/>
-          <w:szCs w:val="28"/>
-        </w:rPr>
-        <w:drawing>
-          <wp:inline distT="0" distB="0" distL="0" distR="0" wp14:anchorId="7B093233" wp14:editId="3E112448">
-            <wp:extent cx="6143625" cy="4048125"/>
-            <wp:effectExtent l="0" t="0" r="9525" b="9525"/>
-            <wp:docPr id="2054982768" name="Рисунок 2"/>
-            <wp:cNvGraphicFramePr>
-              <a:graphicFrameLocks xmlns:a="http://schemas.openxmlformats.org/drawingml/2006/main" noChangeAspect="1"/>
-            </wp:cNvGraphicFramePr>
-            <a:graphic xmlns:a="http://schemas.openxmlformats.org/drawingml/2006/main">
-              <a:graphicData uri="http://schemas.openxmlformats.org/drawingml/2006/picture">
-                <pic:pic xmlns:pic="http://schemas.openxmlformats.org/drawingml/2006/picture">
-                  <pic:nvPicPr>
-                    <pic:cNvPr id="0" name="Picture 2"/>
-                    <pic:cNvPicPr>
-                      <a:picLocks noChangeAspect="1" noChangeArrowheads="1"/>
-                    </pic:cNvPicPr>
-                  </pic:nvPicPr>
-                  <pic:blipFill>
-                    <a:blip r:embed="rId5">
-                      <a:extLst>
-                        <a:ext uri="{28A0092B-C50C-407E-A947-70E740481C1C}">
-                          <a14:useLocalDpi xmlns:a14="http://schemas.microsoft.com/office/drawing/2010/main" val="0"/>
-                        </a:ext>
-                      </a:extLst>
-                    </a:blip>
-                    <a:srcRect/>
-                    <a:stretch>
-                      <a:fillRect/>
-                    </a:stretch>
-                  </pic:blipFill>
-                  <pic:spPr bwMode="auto">
-                    <a:xfrm>
-                      <a:off x="0" y="0"/>
-                      <a:ext cx="6143625" cy="4048125"/>
-                    </a:xfrm>
-                    <a:prstGeom prst="rect">
-                      <a:avLst/>
-                    </a:prstGeom>
-                    <a:noFill/>
-                    <a:ln>
-                      <a:noFill/>
-                    </a:ln>
-                  </pic:spPr>
-                </pic:pic>
-              </a:graphicData>
-            </a:graphic>
-          </wp:inline>
-        </w:drawing>
-      </w:r>
-      <w:r>
-        <w:rPr>
           <w:color w:val="000000" w:themeColor="text1"/>
           <w:sz w:val="28"/>
           <w:szCs w:val="28"/>
@@ -167,7 +55,6 @@
           <w:sz w:val="28"/>
           <w:szCs w:val="28"/>
         </w:rPr>
-        <w:lastRenderedPageBreak/>
         <w:t>Федеральное государственное бюджетное образовательное учреждение</w:t>
       </w:r>
     </w:p>
@@ -228,8 +115,18 @@
           <w:sz w:val="28"/>
           <w:szCs w:val="28"/>
         </w:rPr>
-        <w:t>Колледж ВятГУ</w:t>
-      </w:r>
+        <w:t xml:space="preserve">Колледж </w:t>
+      </w:r>
+      <w:proofErr w:type="spellStart"/>
+      <w:r>
+        <w:rPr>
+          <w:color w:val="000000" w:themeColor="text1"/>
+          <w:sz w:val="28"/>
+          <w:szCs w:val="28"/>
+        </w:rPr>
+        <w:t>ВятГУ</w:t>
+      </w:r>
+      <w:proofErr w:type="spellEnd"/>
     </w:p>
     <w:p>
       <w:pPr>
@@ -687,7 +584,25 @@
           <w:szCs w:val="28"/>
         </w:rPr>
         <w:lastRenderedPageBreak/>
-        <w:t>1. Цель работы: изучить базовую структуру организации программы и основные конструкции языка программирования Pascal.</w:t>
+        <w:t xml:space="preserve">1. Цель работы: изучить базовую структуру организации программы и основные конструкции языка программирования </w:t>
+      </w:r>
+      <w:proofErr w:type="spellStart"/>
+      <w:r>
+        <w:rPr>
+          <w:color w:val="000000" w:themeColor="text1"/>
+          <w:sz w:val="28"/>
+          <w:szCs w:val="28"/>
+        </w:rPr>
+        <w:t>Pascal</w:t>
+      </w:r>
+      <w:proofErr w:type="spellEnd"/>
+      <w:r>
+        <w:rPr>
+          <w:color w:val="000000" w:themeColor="text1"/>
+          <w:sz w:val="28"/>
+          <w:szCs w:val="28"/>
+        </w:rPr>
+        <w:t>.</w:t>
       </w:r>
     </w:p>
     <w:p>
@@ -740,7 +655,7 @@
                     <pic:cNvPicPr/>
                   </pic:nvPicPr>
                   <pic:blipFill>
-                    <a:blip r:embed="rId6"/>
+                    <a:blip r:embed="rId5"/>
                     <a:stretch>
                       <a:fillRect/>
                     </a:stretch>
@@ -882,15 +797,33 @@
           <w:sz w:val="28"/>
           <w:szCs w:val="28"/>
         </w:rPr>
-        <w:t>если х</w:t>
-      </w:r>
-      <w:r>
-        <w:rPr>
-          <w:color w:val="000000" w:themeColor="text1"/>
-          <w:sz w:val="28"/>
-          <w:szCs w:val="28"/>
-        </w:rPr>
-        <w:t>&lt; -9</w:t>
+        <w:t xml:space="preserve">если </w:t>
+      </w:r>
+      <w:proofErr w:type="gramStart"/>
+      <w:r>
+        <w:rPr>
+          <w:color w:val="000000" w:themeColor="text1"/>
+          <w:sz w:val="28"/>
+          <w:szCs w:val="28"/>
+        </w:rPr>
+        <w:t>х</w:t>
+      </w:r>
+      <w:r>
+        <w:rPr>
+          <w:color w:val="000000" w:themeColor="text1"/>
+          <w:sz w:val="28"/>
+          <w:szCs w:val="28"/>
+        </w:rPr>
+        <w:t>&lt;</w:t>
+      </w:r>
+      <w:proofErr w:type="gramEnd"/>
+      <w:r>
+        <w:rPr>
+          <w:color w:val="000000" w:themeColor="text1"/>
+          <w:sz w:val="28"/>
+          <w:szCs w:val="28"/>
+        </w:rPr>
+        <w:t xml:space="preserve"> -9</w:t>
       </w:r>
       <w:r>
         <w:rPr>
@@ -923,7 +856,43 @@
           <w:sz w:val="28"/>
           <w:szCs w:val="28"/>
         </w:rPr>
-        <w:t>|x| * tg(x) + tg(x)/x³</w:t>
+        <w:t xml:space="preserve">|x| * </w:t>
+      </w:r>
+      <w:proofErr w:type="spellStart"/>
+      <w:r>
+        <w:rPr>
+          <w:color w:val="000000" w:themeColor="text1"/>
+          <w:sz w:val="28"/>
+          <w:szCs w:val="28"/>
+        </w:rPr>
+        <w:t>tg</w:t>
+      </w:r>
+      <w:proofErr w:type="spellEnd"/>
+      <w:r>
+        <w:rPr>
+          <w:color w:val="000000" w:themeColor="text1"/>
+          <w:sz w:val="28"/>
+          <w:szCs w:val="28"/>
+        </w:rPr>
+        <w:t xml:space="preserve">(x) + </w:t>
+      </w:r>
+      <w:proofErr w:type="spellStart"/>
+      <w:r>
+        <w:rPr>
+          <w:color w:val="000000" w:themeColor="text1"/>
+          <w:sz w:val="28"/>
+          <w:szCs w:val="28"/>
+        </w:rPr>
+        <w:t>tg</w:t>
+      </w:r>
+      <w:proofErr w:type="spellEnd"/>
+      <w:r>
+        <w:rPr>
+          <w:color w:val="000000" w:themeColor="text1"/>
+          <w:sz w:val="28"/>
+          <w:szCs w:val="28"/>
+        </w:rPr>
+        <w:t>(x)/x³</w:t>
       </w:r>
       <w:r>
         <w:rPr>
@@ -960,6 +929,7 @@
         </w:rPr>
         <w:t>&lt;=</w:t>
       </w:r>
+      <w:proofErr w:type="gramStart"/>
       <w:r>
         <w:rPr>
           <w:color w:val="000000" w:themeColor="text1"/>
@@ -975,7 +945,16 @@
           <w:sz w:val="28"/>
           <w:szCs w:val="28"/>
         </w:rPr>
-        <w:t>&lt;-3</w:t>
+        <w:t>&lt;</w:t>
+      </w:r>
+      <w:proofErr w:type="gramEnd"/>
+      <w:r>
+        <w:rPr>
+          <w:color w:val="000000" w:themeColor="text1"/>
+          <w:sz w:val="28"/>
+          <w:szCs w:val="28"/>
+        </w:rPr>
+        <w:t>-3</w:t>
       </w:r>
       <w:r>
         <w:rPr>
@@ -1020,6 +999,7 @@
         </w:rPr>
         <w:t>&lt;=</w:t>
       </w:r>
+      <w:proofErr w:type="gramStart"/>
       <w:r>
         <w:rPr>
           <w:color w:val="000000" w:themeColor="text1"/>
@@ -1035,7 +1015,16 @@
           <w:sz w:val="28"/>
           <w:szCs w:val="28"/>
         </w:rPr>
-        <w:t>&lt;3</w:t>
+        <w:t>&lt;</w:t>
+      </w:r>
+      <w:proofErr w:type="gramEnd"/>
+      <w:r>
+        <w:rPr>
+          <w:color w:val="000000" w:themeColor="text1"/>
+          <w:sz w:val="28"/>
+          <w:szCs w:val="28"/>
+        </w:rPr>
+        <w:t>3</w:t>
       </w:r>
       <w:r>
         <w:rPr>
@@ -1051,7 +1040,25 @@
           <w:sz w:val="28"/>
           <w:szCs w:val="28"/>
         </w:rPr>
-        <w:t>y = eˣ/x²+sin(x);</w:t>
+        <w:t xml:space="preserve">y = </w:t>
+      </w:r>
+      <w:proofErr w:type="spellStart"/>
+      <w:r>
+        <w:rPr>
+          <w:color w:val="000000" w:themeColor="text1"/>
+          <w:sz w:val="28"/>
+          <w:szCs w:val="28"/>
+        </w:rPr>
+        <w:t>eˣ</w:t>
+      </w:r>
+      <w:proofErr w:type="spellEnd"/>
+      <w:r>
+        <w:rPr>
+          <w:color w:val="000000" w:themeColor="text1"/>
+          <w:sz w:val="28"/>
+          <w:szCs w:val="28"/>
+        </w:rPr>
+        <w:t>/x²+sin(x);</w:t>
       </w:r>
     </w:p>
     <w:p>
@@ -1080,6 +1087,7 @@
         </w:rPr>
         <w:t xml:space="preserve"> </w:t>
       </w:r>
+      <w:proofErr w:type="gramStart"/>
       <w:r>
         <w:rPr>
           <w:color w:val="000000" w:themeColor="text1"/>
@@ -1095,7 +1103,16 @@
           <w:sz w:val="28"/>
           <w:szCs w:val="28"/>
         </w:rPr>
-        <w:t>&gt;=3</w:t>
+        <w:t>&gt;=</w:t>
+      </w:r>
+      <w:proofErr w:type="gramEnd"/>
+      <w:r>
+        <w:rPr>
+          <w:color w:val="000000" w:themeColor="text1"/>
+          <w:sz w:val="28"/>
+          <w:szCs w:val="28"/>
+        </w:rPr>
+        <w:t>3</w:t>
       </w:r>
       <w:r>
         <w:rPr>
@@ -1318,8 +1335,27 @@
           <w:sz w:val="28"/>
           <w:szCs w:val="28"/>
         </w:rPr>
-        <w:t xml:space="preserve">. Цикл будет выполнятся пока </w:t>
-      </w:r>
+        <w:t xml:space="preserve">. Цикл будет </w:t>
+      </w:r>
+      <w:proofErr w:type="gramStart"/>
+      <w:r>
+        <w:rPr>
+          <w:color w:val="000000" w:themeColor="text1"/>
+          <w:sz w:val="28"/>
+          <w:szCs w:val="28"/>
+        </w:rPr>
+        <w:t>выполнятся</w:t>
+      </w:r>
+      <w:proofErr w:type="gramEnd"/>
+      <w:r>
+        <w:rPr>
+          <w:color w:val="000000" w:themeColor="text1"/>
+          <w:sz w:val="28"/>
+          <w:szCs w:val="28"/>
+        </w:rPr>
+        <w:t xml:space="preserve"> пока </w:t>
+      </w:r>
+      <w:proofErr w:type="gramStart"/>
       <w:r>
         <w:rPr>
           <w:color w:val="000000" w:themeColor="text1"/>
@@ -1335,7 +1371,16 @@
           <w:sz w:val="28"/>
           <w:szCs w:val="28"/>
         </w:rPr>
-        <w:t>&lt;=5</w:t>
+        <w:t>&lt;</w:t>
+      </w:r>
+      <w:proofErr w:type="gramEnd"/>
+      <w:r>
+        <w:rPr>
+          <w:color w:val="000000" w:themeColor="text1"/>
+          <w:sz w:val="28"/>
+          <w:szCs w:val="28"/>
+        </w:rPr>
+        <w:t>=5</w:t>
       </w:r>
       <w:r>
         <w:rPr>
@@ -1389,7 +1434,25 @@
           <w:sz w:val="28"/>
           <w:szCs w:val="28"/>
         </w:rPr>
-        <w:t xml:space="preserve">если х&lt; -9, то вычисляем y = </w:t>
+        <w:t xml:space="preserve">если </w:t>
+      </w:r>
+      <w:proofErr w:type="gramStart"/>
+      <w:r>
+        <w:rPr>
+          <w:color w:val="000000" w:themeColor="text1"/>
+          <w:sz w:val="28"/>
+          <w:szCs w:val="28"/>
+        </w:rPr>
+        <w:t>х&lt;</w:t>
+      </w:r>
+      <w:proofErr w:type="gramEnd"/>
+      <w:r>
+        <w:rPr>
+          <w:color w:val="000000" w:themeColor="text1"/>
+          <w:sz w:val="28"/>
+          <w:szCs w:val="28"/>
+        </w:rPr>
+        <w:t xml:space="preserve"> -9, то вычисляем y = </w:t>
       </w:r>
       <w:r>
         <w:rPr>
@@ -1406,7 +1469,43 @@
           <w:sz w:val="28"/>
           <w:szCs w:val="28"/>
         </w:rPr>
-        <w:t>|x| * tg(x) + tg(x)/x³;</w:t>
+        <w:t xml:space="preserve">|x| * </w:t>
+      </w:r>
+      <w:proofErr w:type="spellStart"/>
+      <w:r>
+        <w:rPr>
+          <w:color w:val="000000" w:themeColor="text1"/>
+          <w:sz w:val="28"/>
+          <w:szCs w:val="28"/>
+        </w:rPr>
+        <w:t>tg</w:t>
+      </w:r>
+      <w:proofErr w:type="spellEnd"/>
+      <w:r>
+        <w:rPr>
+          <w:color w:val="000000" w:themeColor="text1"/>
+          <w:sz w:val="28"/>
+          <w:szCs w:val="28"/>
+        </w:rPr>
+        <w:t xml:space="preserve">(x) + </w:t>
+      </w:r>
+      <w:proofErr w:type="spellStart"/>
+      <w:r>
+        <w:rPr>
+          <w:color w:val="000000" w:themeColor="text1"/>
+          <w:sz w:val="28"/>
+          <w:szCs w:val="28"/>
+        </w:rPr>
+        <w:t>tg</w:t>
+      </w:r>
+      <w:proofErr w:type="spellEnd"/>
+      <w:r>
+        <w:rPr>
+          <w:color w:val="000000" w:themeColor="text1"/>
+          <w:sz w:val="28"/>
+          <w:szCs w:val="28"/>
+        </w:rPr>
+        <w:t>(x)/x³;</w:t>
       </w:r>
     </w:p>
     <w:p>
@@ -1425,7 +1524,25 @@
           <w:sz w:val="28"/>
           <w:szCs w:val="28"/>
         </w:rPr>
-        <w:t>если -9&lt;=x&lt;-3, то вычисляем y = 11 + x²;</w:t>
+        <w:t>если -9&lt;=</w:t>
+      </w:r>
+      <w:proofErr w:type="gramStart"/>
+      <w:r>
+        <w:rPr>
+          <w:color w:val="000000" w:themeColor="text1"/>
+          <w:sz w:val="28"/>
+          <w:szCs w:val="28"/>
+        </w:rPr>
+        <w:t>x&lt;</w:t>
+      </w:r>
+      <w:proofErr w:type="gramEnd"/>
+      <w:r>
+        <w:rPr>
+          <w:color w:val="000000" w:themeColor="text1"/>
+          <w:sz w:val="28"/>
+          <w:szCs w:val="28"/>
+        </w:rPr>
+        <w:t>-3, то вычисляем y = 11 + x²;</w:t>
       </w:r>
     </w:p>
     <w:p>
@@ -1444,7 +1561,43 @@
           <w:sz w:val="28"/>
           <w:szCs w:val="28"/>
         </w:rPr>
-        <w:t>если -3&lt;=x&lt;3, если х=0, то у=0 (избежание деления на 0), иначе: y = eˣ/x²+sin(x);</w:t>
+        <w:t>если -3&lt;=</w:t>
+      </w:r>
+      <w:proofErr w:type="gramStart"/>
+      <w:r>
+        <w:rPr>
+          <w:color w:val="000000" w:themeColor="text1"/>
+          <w:sz w:val="28"/>
+          <w:szCs w:val="28"/>
+        </w:rPr>
+        <w:t>x&lt;</w:t>
+      </w:r>
+      <w:proofErr w:type="gramEnd"/>
+      <w:r>
+        <w:rPr>
+          <w:color w:val="000000" w:themeColor="text1"/>
+          <w:sz w:val="28"/>
+          <w:szCs w:val="28"/>
+        </w:rPr>
+        <w:t xml:space="preserve">3, если х=0, то у=0 (избежание деления на 0), иначе: y = </w:t>
+      </w:r>
+      <w:proofErr w:type="spellStart"/>
+      <w:r>
+        <w:rPr>
+          <w:color w:val="000000" w:themeColor="text1"/>
+          <w:sz w:val="28"/>
+          <w:szCs w:val="28"/>
+        </w:rPr>
+        <w:t>eˣ</w:t>
+      </w:r>
+      <w:proofErr w:type="spellEnd"/>
+      <w:r>
+        <w:rPr>
+          <w:color w:val="000000" w:themeColor="text1"/>
+          <w:sz w:val="28"/>
+          <w:szCs w:val="28"/>
+        </w:rPr>
+        <w:t>/x²+sin(x);</w:t>
       </w:r>
     </w:p>
     <w:p>
@@ -1463,7 +1616,25 @@
           <w:sz w:val="28"/>
           <w:szCs w:val="28"/>
         </w:rPr>
-        <w:t>если x&gt;=3, то y = 13/79</w:t>
+        <w:t xml:space="preserve">если </w:t>
+      </w:r>
+      <w:proofErr w:type="gramStart"/>
+      <w:r>
+        <w:rPr>
+          <w:color w:val="000000" w:themeColor="text1"/>
+          <w:sz w:val="28"/>
+          <w:szCs w:val="28"/>
+        </w:rPr>
+        <w:t>x&gt;=</w:t>
+      </w:r>
+      <w:proofErr w:type="gramEnd"/>
+      <w:r>
+        <w:rPr>
+          <w:color w:val="000000" w:themeColor="text1"/>
+          <w:sz w:val="28"/>
+          <w:szCs w:val="28"/>
+        </w:rPr>
+        <w:t>3, то y = 13/79</w:t>
       </w:r>
       <w:r>
         <w:rPr>
@@ -2041,7 +2212,7 @@
                     </pic:cNvPicPr>
                   </pic:nvPicPr>
                   <pic:blipFill>
-                    <a:blip r:embed="rId7">
+                    <a:blip r:embed="rId6">
                       <a:extLst>
                         <a:ext uri="{28A0092B-C50C-407E-A947-70E740481C1C}">
                           <a14:useLocalDpi xmlns:a14="http://schemas.microsoft.com/office/drawing/2010/main" val="0"/>
@@ -2222,7 +2393,7 @@
                     </pic:cNvPicPr>
                   </pic:nvPicPr>
                   <pic:blipFill>
-                    <a:blip r:embed="rId8">
+                    <a:blip r:embed="rId7">
                       <a:extLst>
                         <a:ext uri="{28A0092B-C50C-407E-A947-70E740481C1C}">
                           <a14:useLocalDpi xmlns:a14="http://schemas.microsoft.com/office/drawing/2010/main" val="0"/>
@@ -2257,20 +2428,188 @@
     <w:p>
       <w:pPr>
         <w:pStyle w:val="ac"/>
-        <w:spacing w:line="360" w:lineRule="auto"/>
-        <w:rPr>
-          <w:color w:val="000000" w:themeColor="text1"/>
-          <w:sz w:val="28"/>
-          <w:szCs w:val="28"/>
-        </w:rPr>
-      </w:pPr>
-      <w:r>
-        <w:rPr>
-          <w:color w:val="000000" w:themeColor="text1"/>
-          <w:sz w:val="28"/>
-          <w:szCs w:val="28"/>
-        </w:rPr>
-        <w:t xml:space="preserve">5. Код программы </w:t>
+        <w:spacing w:before="0" w:beforeAutospacing="0" w:after="0" w:afterAutospacing="0" w:line="360" w:lineRule="auto"/>
+        <w:rPr>
+          <w:color w:val="000000" w:themeColor="text1"/>
+          <w:sz w:val="28"/>
+          <w:szCs w:val="28"/>
+          <w:lang w:val="en-US"/>
+        </w:rPr>
+      </w:pPr>
+      <w:r>
+        <w:rPr>
+          <w:color w:val="000000" w:themeColor="text1"/>
+          <w:sz w:val="28"/>
+          <w:szCs w:val="28"/>
+        </w:rPr>
+        <w:t>5. Код программы</w:t>
+      </w:r>
+    </w:p>
+    <w:p>
+      <w:pPr>
+        <w:pStyle w:val="ac"/>
+        <w:spacing w:before="0" w:beforeAutospacing="0" w:after="0" w:afterAutospacing="0" w:line="360" w:lineRule="auto"/>
+        <w:rPr>
+          <w:b/>
+          <w:bCs/>
+          <w:color w:val="000000" w:themeColor="text1"/>
+          <w:sz w:val="28"/>
+          <w:szCs w:val="28"/>
+        </w:rPr>
+      </w:pPr>
+      <w:r>
+        <w:rPr>
+          <w:b/>
+          <w:bCs/>
+          <w:color w:val="000000" w:themeColor="text1"/>
+          <w:sz w:val="28"/>
+          <w:szCs w:val="28"/>
+        </w:rPr>
+        <w:t>на</w:t>
+      </w:r>
+      <w:r>
+        <w:rPr>
+          <w:b/>
+          <w:bCs/>
+          <w:color w:val="000000" w:themeColor="text1"/>
+          <w:sz w:val="28"/>
+          <w:szCs w:val="28"/>
+        </w:rPr>
+        <w:t xml:space="preserve"> </w:t>
+      </w:r>
+      <w:r>
+        <w:rPr>
+          <w:b/>
+          <w:bCs/>
+          <w:color w:val="000000" w:themeColor="text1"/>
+          <w:sz w:val="28"/>
+          <w:szCs w:val="28"/>
+          <w:lang w:val="en-US"/>
+        </w:rPr>
+        <w:t>Paskal</w:t>
+      </w:r>
+      <w:r>
+        <w:rPr>
+          <w:b/>
+          <w:bCs/>
+          <w:color w:val="000000" w:themeColor="text1"/>
+          <w:sz w:val="28"/>
+          <w:szCs w:val="28"/>
+        </w:rPr>
+        <w:t>:</w:t>
+      </w:r>
+      <w:r>
+        <w:rPr>
+          <w:b/>
+          <w:bCs/>
+          <w:color w:val="000000" w:themeColor="text1"/>
+          <w:sz w:val="28"/>
+          <w:szCs w:val="28"/>
+        </w:rPr>
+        <w:t xml:space="preserve"> </w:t>
+      </w:r>
+    </w:p>
+    <w:p>
+      <w:pPr>
+        <w:pStyle w:val="ac"/>
+        <w:spacing w:before="0" w:beforeAutospacing="0" w:after="0" w:afterAutospacing="0" w:line="360" w:lineRule="auto"/>
+        <w:rPr>
+          <w:color w:val="000000" w:themeColor="text1"/>
+          <w:sz w:val="28"/>
+          <w:szCs w:val="28"/>
+        </w:rPr>
+      </w:pPr>
+      <w:r>
+        <w:rPr>
+          <w:color w:val="000000" w:themeColor="text1"/>
+          <w:sz w:val="28"/>
+          <w:szCs w:val="28"/>
+        </w:rPr>
+        <w:t>1)</w:t>
+      </w:r>
+      <w:r>
+        <w:rPr>
+          <w:rFonts w:ascii="Consolas" w:hAnsi="Consolas" w:cs="Consolas"/>
+          <w:b/>
+          <w:bCs/>
+          <w:color w:val="000000"/>
+          <w14:ligatures w14:val="standardContextual"/>
+        </w:rPr>
+        <w:t xml:space="preserve"> </w:t>
+      </w:r>
+      <w:r>
+        <w:rPr>
+          <w:b/>
+          <w:bCs/>
+          <w:color w:val="000000" w:themeColor="text1"/>
+          <w:sz w:val="28"/>
+          <w:szCs w:val="28"/>
+          <w:lang w:val="en-US"/>
+        </w:rPr>
+        <w:t>var</w:t>
+      </w:r>
+      <w:r>
+        <w:rPr>
+          <w:b/>
+          <w:bCs/>
+          <w:color w:val="000000" w:themeColor="text1"/>
+          <w:sz w:val="28"/>
+          <w:szCs w:val="28"/>
+        </w:rPr>
+        <w:t xml:space="preserve"> </w:t>
+      </w:r>
+      <w:proofErr w:type="gramStart"/>
+      <w:r>
+        <w:rPr>
+          <w:color w:val="000000" w:themeColor="text1"/>
+          <w:sz w:val="28"/>
+          <w:szCs w:val="28"/>
+          <w:lang w:val="en-US"/>
+        </w:rPr>
+        <w:t>x</w:t>
+      </w:r>
+      <w:r>
+        <w:rPr>
+          <w:color w:val="000000" w:themeColor="text1"/>
+          <w:sz w:val="28"/>
+          <w:szCs w:val="28"/>
+        </w:rPr>
+        <w:t>,</w:t>
+      </w:r>
+      <w:r>
+        <w:rPr>
+          <w:color w:val="000000" w:themeColor="text1"/>
+          <w:sz w:val="28"/>
+          <w:szCs w:val="28"/>
+          <w:lang w:val="en-US"/>
+        </w:rPr>
+        <w:t>y</w:t>
+      </w:r>
+      <w:proofErr w:type="gramEnd"/>
+      <w:r>
+        <w:rPr>
+          <w:color w:val="000000" w:themeColor="text1"/>
+          <w:sz w:val="28"/>
+          <w:szCs w:val="28"/>
+        </w:rPr>
+        <w:t xml:space="preserve">: </w:t>
+      </w:r>
+      <w:r>
+        <w:rPr>
+          <w:color w:val="000000" w:themeColor="text1"/>
+          <w:sz w:val="28"/>
+          <w:szCs w:val="28"/>
+          <w:lang w:val="en-US"/>
+        </w:rPr>
+        <w:t>real</w:t>
+      </w:r>
+      <w:r>
+        <w:rPr>
+          <w:color w:val="000000" w:themeColor="text1"/>
+          <w:sz w:val="28"/>
+          <w:szCs w:val="28"/>
+        </w:rPr>
+        <w:t>;</w:t>
       </w:r>
     </w:p>
     <w:p>
@@ -2281,16 +2620,922 @@
           <w:color w:val="000000" w:themeColor="text1"/>
           <w:sz w:val="28"/>
           <w:szCs w:val="28"/>
-        </w:rPr>
-      </w:pPr>
-      <w:r>
-        <w:rPr>
-          <w:color w:val="000000" w:themeColor="text1"/>
-          <w:sz w:val="28"/>
-          <w:szCs w:val="28"/>
-          <w:lang w:val="en-US"/>
-        </w:rPr>
-        <w:t>1)</w:t>
+          <w:lang w:val="en-US"/>
+        </w:rPr>
+      </w:pPr>
+      <w:r>
+        <w:rPr>
+          <w:b/>
+          <w:bCs/>
+          <w:color w:val="000000" w:themeColor="text1"/>
+          <w:sz w:val="28"/>
+          <w:szCs w:val="28"/>
+          <w:lang w:val="en-US"/>
+        </w:rPr>
+        <w:t>begin</w:t>
+      </w:r>
+    </w:p>
+    <w:p>
+      <w:pPr>
+        <w:pStyle w:val="ac"/>
+        <w:spacing w:before="0" w:beforeAutospacing="0" w:after="0" w:afterAutospacing="0"/>
+        <w:rPr>
+          <w:color w:val="000000" w:themeColor="text1"/>
+          <w:sz w:val="28"/>
+          <w:szCs w:val="28"/>
+          <w:lang w:val="en-US"/>
+        </w:rPr>
+      </w:pPr>
+      <w:r>
+        <w:rPr>
+          <w:b/>
+          <w:bCs/>
+          <w:color w:val="000000" w:themeColor="text1"/>
+          <w:sz w:val="28"/>
+          <w:szCs w:val="28"/>
+          <w:lang w:val="en-US"/>
+        </w:rPr>
+        <w:t xml:space="preserve">  </w:t>
+      </w:r>
+      <w:proofErr w:type="gramStart"/>
+      <w:r>
+        <w:rPr>
+          <w:color w:val="000000" w:themeColor="text1"/>
+          <w:sz w:val="28"/>
+          <w:szCs w:val="28"/>
+          <w:lang w:val="en-US"/>
+        </w:rPr>
+        <w:t>write(</w:t>
+      </w:r>
+      <w:proofErr w:type="gramEnd"/>
+      <w:r>
+        <w:rPr>
+          <w:color w:val="000000" w:themeColor="text1"/>
+          <w:sz w:val="28"/>
+          <w:szCs w:val="28"/>
+          <w:lang w:val="en-US"/>
+        </w:rPr>
+        <w:t>'</w:t>
+      </w:r>
+      <w:proofErr w:type="spellStart"/>
+      <w:r>
+        <w:rPr>
+          <w:color w:val="000000" w:themeColor="text1"/>
+          <w:sz w:val="28"/>
+          <w:szCs w:val="28"/>
+          <w:lang w:val="en-US"/>
+        </w:rPr>
+        <w:t>Введите</w:t>
+      </w:r>
+      <w:proofErr w:type="spellEnd"/>
+      <w:r>
+        <w:rPr>
+          <w:color w:val="000000" w:themeColor="text1"/>
+          <w:sz w:val="28"/>
+          <w:szCs w:val="28"/>
+          <w:lang w:val="en-US"/>
+        </w:rPr>
+        <w:t xml:space="preserve"> x: '</w:t>
+      </w:r>
+      <w:proofErr w:type="gramStart"/>
+      <w:r>
+        <w:rPr>
+          <w:color w:val="000000" w:themeColor="text1"/>
+          <w:sz w:val="28"/>
+          <w:szCs w:val="28"/>
+          <w:lang w:val="en-US"/>
+        </w:rPr>
+        <w:t>);</w:t>
+      </w:r>
+      <w:proofErr w:type="gramEnd"/>
+    </w:p>
+    <w:p>
+      <w:pPr>
+        <w:pStyle w:val="ac"/>
+        <w:spacing w:before="0" w:beforeAutospacing="0" w:after="0" w:afterAutospacing="0"/>
+        <w:rPr>
+          <w:color w:val="000000" w:themeColor="text1"/>
+          <w:sz w:val="28"/>
+          <w:szCs w:val="28"/>
+          <w:lang w:val="en-US"/>
+        </w:rPr>
+      </w:pPr>
+      <w:r>
+        <w:rPr>
+          <w:color w:val="000000" w:themeColor="text1"/>
+          <w:sz w:val="28"/>
+          <w:szCs w:val="28"/>
+          <w:lang w:val="en-US"/>
+        </w:rPr>
+        <w:t xml:space="preserve">  </w:t>
+      </w:r>
+      <w:proofErr w:type="spellStart"/>
+      <w:r>
+        <w:rPr>
+          <w:color w:val="000000" w:themeColor="text1"/>
+          <w:sz w:val="28"/>
+          <w:szCs w:val="28"/>
+          <w:lang w:val="en-US"/>
+        </w:rPr>
+        <w:t>readln</w:t>
+      </w:r>
+      <w:proofErr w:type="spellEnd"/>
+      <w:r>
+        <w:rPr>
+          <w:color w:val="000000" w:themeColor="text1"/>
+          <w:sz w:val="28"/>
+          <w:szCs w:val="28"/>
+          <w:lang w:val="en-US"/>
+        </w:rPr>
+        <w:t>(x</w:t>
+      </w:r>
+      <w:proofErr w:type="gramStart"/>
+      <w:r>
+        <w:rPr>
+          <w:color w:val="000000" w:themeColor="text1"/>
+          <w:sz w:val="28"/>
+          <w:szCs w:val="28"/>
+          <w:lang w:val="en-US"/>
+        </w:rPr>
+        <w:t>);</w:t>
+      </w:r>
+      <w:proofErr w:type="gramEnd"/>
+    </w:p>
+    <w:p>
+      <w:pPr>
+        <w:pStyle w:val="ac"/>
+        <w:spacing w:before="0" w:beforeAutospacing="0" w:after="0" w:afterAutospacing="0"/>
+        <w:rPr>
+          <w:b/>
+          <w:bCs/>
+          <w:color w:val="000000" w:themeColor="text1"/>
+          <w:sz w:val="28"/>
+          <w:szCs w:val="28"/>
+          <w:lang w:val="en-US"/>
+        </w:rPr>
+      </w:pPr>
+      <w:r>
+        <w:rPr>
+          <w:color w:val="000000" w:themeColor="text1"/>
+          <w:sz w:val="28"/>
+          <w:szCs w:val="28"/>
+          <w:lang w:val="en-US"/>
+        </w:rPr>
+        <w:t xml:space="preserve">  </w:t>
+      </w:r>
+      <w:r>
+        <w:rPr>
+          <w:b/>
+          <w:bCs/>
+          <w:color w:val="000000" w:themeColor="text1"/>
+          <w:sz w:val="28"/>
+          <w:szCs w:val="28"/>
+          <w:lang w:val="en-US"/>
+        </w:rPr>
+        <w:t xml:space="preserve">if </w:t>
+      </w:r>
+      <w:r>
+        <w:rPr>
+          <w:color w:val="000000" w:themeColor="text1"/>
+          <w:sz w:val="28"/>
+          <w:szCs w:val="28"/>
+          <w:lang w:val="en-US"/>
+        </w:rPr>
+        <w:t xml:space="preserve">x &lt; -9 </w:t>
+      </w:r>
+      <w:r>
+        <w:rPr>
+          <w:b/>
+          <w:bCs/>
+          <w:color w:val="000000" w:themeColor="text1"/>
+          <w:sz w:val="28"/>
+          <w:szCs w:val="28"/>
+          <w:lang w:val="en-US"/>
+        </w:rPr>
+        <w:t>then</w:t>
+      </w:r>
+    </w:p>
+    <w:p>
+      <w:pPr>
+        <w:pStyle w:val="ac"/>
+        <w:spacing w:before="0" w:beforeAutospacing="0" w:after="0" w:afterAutospacing="0"/>
+        <w:rPr>
+          <w:color w:val="000000" w:themeColor="text1"/>
+          <w:sz w:val="28"/>
+          <w:szCs w:val="28"/>
+          <w:lang w:val="en-US"/>
+        </w:rPr>
+      </w:pPr>
+      <w:r>
+        <w:rPr>
+          <w:b/>
+          <w:bCs/>
+          <w:color w:val="000000" w:themeColor="text1"/>
+          <w:sz w:val="28"/>
+          <w:szCs w:val="28"/>
+          <w:lang w:val="en-US"/>
+        </w:rPr>
+        <w:t xml:space="preserve">    </w:t>
+      </w:r>
+      <w:proofErr w:type="gramStart"/>
+      <w:r>
+        <w:rPr>
+          <w:color w:val="000000" w:themeColor="text1"/>
+          <w:sz w:val="28"/>
+          <w:szCs w:val="28"/>
+          <w:lang w:val="en-US"/>
+        </w:rPr>
+        <w:t>y:=</w:t>
+      </w:r>
+      <w:proofErr w:type="gramEnd"/>
+      <w:r>
+        <w:rPr>
+          <w:color w:val="000000" w:themeColor="text1"/>
+          <w:sz w:val="28"/>
+          <w:szCs w:val="28"/>
+          <w:lang w:val="en-US"/>
+        </w:rPr>
+        <w:t>exp(ln(abs(x</w:t>
+      </w:r>
+      <w:proofErr w:type="gramStart"/>
+      <w:r>
+        <w:rPr>
+          <w:color w:val="000000" w:themeColor="text1"/>
+          <w:sz w:val="28"/>
+          <w:szCs w:val="28"/>
+          <w:lang w:val="en-US"/>
+        </w:rPr>
+        <w:t>))*</w:t>
+      </w:r>
+      <w:proofErr w:type="gramEnd"/>
+      <w:r>
+        <w:rPr>
+          <w:color w:val="000000" w:themeColor="text1"/>
+          <w:sz w:val="28"/>
+          <w:szCs w:val="28"/>
+          <w:lang w:val="en-US"/>
+        </w:rPr>
+        <w:t>(1/3</w:t>
+      </w:r>
+      <w:proofErr w:type="gramStart"/>
+      <w:r>
+        <w:rPr>
+          <w:color w:val="000000" w:themeColor="text1"/>
+          <w:sz w:val="28"/>
+          <w:szCs w:val="28"/>
+          <w:lang w:val="en-US"/>
+        </w:rPr>
+        <w:t>))*</w:t>
+      </w:r>
+      <w:proofErr w:type="gramEnd"/>
+      <w:r>
+        <w:rPr>
+          <w:color w:val="000000" w:themeColor="text1"/>
+          <w:sz w:val="28"/>
+          <w:szCs w:val="28"/>
+          <w:lang w:val="en-US"/>
+        </w:rPr>
+        <w:t>(sin(x)/cos(x</w:t>
+      </w:r>
+      <w:proofErr w:type="gramStart"/>
+      <w:r>
+        <w:rPr>
+          <w:color w:val="000000" w:themeColor="text1"/>
+          <w:sz w:val="28"/>
+          <w:szCs w:val="28"/>
+          <w:lang w:val="en-US"/>
+        </w:rPr>
+        <w:t>))+</w:t>
+      </w:r>
+      <w:proofErr w:type="gramEnd"/>
+      <w:r>
+        <w:rPr>
+          <w:color w:val="000000" w:themeColor="text1"/>
+          <w:sz w:val="28"/>
+          <w:szCs w:val="28"/>
+          <w:lang w:val="en-US"/>
+        </w:rPr>
+        <w:t>(sin(x)/cos(x))/(x*x*x)</w:t>
+      </w:r>
+    </w:p>
+    <w:p>
+      <w:pPr>
+        <w:pStyle w:val="ac"/>
+        <w:spacing w:before="0" w:beforeAutospacing="0" w:after="0" w:afterAutospacing="0"/>
+        <w:rPr>
+          <w:b/>
+          <w:bCs/>
+          <w:color w:val="000000" w:themeColor="text1"/>
+          <w:sz w:val="28"/>
+          <w:szCs w:val="28"/>
+          <w:lang w:val="en-US"/>
+        </w:rPr>
+      </w:pPr>
+      <w:r>
+        <w:rPr>
+          <w:color w:val="000000" w:themeColor="text1"/>
+          <w:sz w:val="28"/>
+          <w:szCs w:val="28"/>
+          <w:lang w:val="en-US"/>
+        </w:rPr>
+        <w:t xml:space="preserve">  </w:t>
+      </w:r>
+      <w:r>
+        <w:rPr>
+          <w:b/>
+          <w:bCs/>
+          <w:color w:val="000000" w:themeColor="text1"/>
+          <w:sz w:val="28"/>
+          <w:szCs w:val="28"/>
+          <w:lang w:val="en-US"/>
+        </w:rPr>
+        <w:t xml:space="preserve">else if </w:t>
+      </w:r>
+      <w:r>
+        <w:rPr>
+          <w:color w:val="000000" w:themeColor="text1"/>
+          <w:sz w:val="28"/>
+          <w:szCs w:val="28"/>
+          <w:lang w:val="en-US"/>
+        </w:rPr>
+        <w:t xml:space="preserve">x &lt; -3 </w:t>
+      </w:r>
+      <w:r>
+        <w:rPr>
+          <w:b/>
+          <w:bCs/>
+          <w:color w:val="000000" w:themeColor="text1"/>
+          <w:sz w:val="28"/>
+          <w:szCs w:val="28"/>
+          <w:lang w:val="en-US"/>
+        </w:rPr>
+        <w:t>then</w:t>
+      </w:r>
+    </w:p>
+    <w:p>
+      <w:pPr>
+        <w:pStyle w:val="ac"/>
+        <w:spacing w:before="0" w:beforeAutospacing="0" w:after="0" w:afterAutospacing="0"/>
+        <w:rPr>
+          <w:color w:val="000000" w:themeColor="text1"/>
+          <w:sz w:val="28"/>
+          <w:szCs w:val="28"/>
+          <w:lang w:val="en-US"/>
+        </w:rPr>
+      </w:pPr>
+      <w:r>
+        <w:rPr>
+          <w:b/>
+          <w:bCs/>
+          <w:color w:val="000000" w:themeColor="text1"/>
+          <w:sz w:val="28"/>
+          <w:szCs w:val="28"/>
+          <w:lang w:val="en-US"/>
+        </w:rPr>
+        <w:t xml:space="preserve">    </w:t>
+      </w:r>
+      <w:proofErr w:type="gramStart"/>
+      <w:r>
+        <w:rPr>
+          <w:color w:val="000000" w:themeColor="text1"/>
+          <w:sz w:val="28"/>
+          <w:szCs w:val="28"/>
+          <w:lang w:val="en-US"/>
+        </w:rPr>
+        <w:t>y:=</w:t>
+      </w:r>
+      <w:proofErr w:type="gramEnd"/>
+      <w:r>
+        <w:rPr>
+          <w:color w:val="000000" w:themeColor="text1"/>
+          <w:sz w:val="28"/>
+          <w:szCs w:val="28"/>
+          <w:lang w:val="en-US"/>
+        </w:rPr>
+        <w:t>11+x*x</w:t>
+      </w:r>
+    </w:p>
+    <w:p>
+      <w:pPr>
+        <w:pStyle w:val="ac"/>
+        <w:spacing w:before="0" w:beforeAutospacing="0" w:after="0" w:afterAutospacing="0"/>
+        <w:rPr>
+          <w:b/>
+          <w:bCs/>
+          <w:color w:val="000000" w:themeColor="text1"/>
+          <w:sz w:val="28"/>
+          <w:szCs w:val="28"/>
+          <w:lang w:val="en-US"/>
+        </w:rPr>
+      </w:pPr>
+      <w:r>
+        <w:rPr>
+          <w:color w:val="000000" w:themeColor="text1"/>
+          <w:sz w:val="28"/>
+          <w:szCs w:val="28"/>
+          <w:lang w:val="en-US"/>
+        </w:rPr>
+        <w:t xml:space="preserve">  </w:t>
+      </w:r>
+      <w:r>
+        <w:rPr>
+          <w:b/>
+          <w:bCs/>
+          <w:color w:val="000000" w:themeColor="text1"/>
+          <w:sz w:val="28"/>
+          <w:szCs w:val="28"/>
+          <w:lang w:val="en-US"/>
+        </w:rPr>
+        <w:t xml:space="preserve">else if </w:t>
+      </w:r>
+      <w:r>
+        <w:rPr>
+          <w:color w:val="000000" w:themeColor="text1"/>
+          <w:sz w:val="28"/>
+          <w:szCs w:val="28"/>
+          <w:lang w:val="en-US"/>
+        </w:rPr>
+        <w:t xml:space="preserve">x &lt; 3 </w:t>
+      </w:r>
+      <w:r>
+        <w:rPr>
+          <w:b/>
+          <w:bCs/>
+          <w:color w:val="000000" w:themeColor="text1"/>
+          <w:sz w:val="28"/>
+          <w:szCs w:val="28"/>
+          <w:lang w:val="en-US"/>
+        </w:rPr>
+        <w:t>then</w:t>
+      </w:r>
+    </w:p>
+    <w:p>
+      <w:pPr>
+        <w:pStyle w:val="ac"/>
+        <w:spacing w:before="0" w:beforeAutospacing="0" w:after="0" w:afterAutospacing="0"/>
+        <w:rPr>
+          <w:b/>
+          <w:bCs/>
+          <w:color w:val="000000" w:themeColor="text1"/>
+          <w:sz w:val="28"/>
+          <w:szCs w:val="28"/>
+          <w:lang w:val="en-US"/>
+        </w:rPr>
+      </w:pPr>
+      <w:r>
+        <w:rPr>
+          <w:b/>
+          <w:bCs/>
+          <w:color w:val="000000" w:themeColor="text1"/>
+          <w:sz w:val="28"/>
+          <w:szCs w:val="28"/>
+          <w:lang w:val="en-US"/>
+        </w:rPr>
+        <w:t xml:space="preserve">    begin</w:t>
+      </w:r>
+    </w:p>
+    <w:p>
+      <w:pPr>
+        <w:pStyle w:val="ac"/>
+        <w:spacing w:before="0" w:beforeAutospacing="0" w:after="0" w:afterAutospacing="0"/>
+        <w:rPr>
+          <w:b/>
+          <w:bCs/>
+          <w:color w:val="000000" w:themeColor="text1"/>
+          <w:sz w:val="28"/>
+          <w:szCs w:val="28"/>
+          <w:lang w:val="en-US"/>
+        </w:rPr>
+      </w:pPr>
+      <w:r>
+        <w:rPr>
+          <w:b/>
+          <w:bCs/>
+          <w:color w:val="000000" w:themeColor="text1"/>
+          <w:sz w:val="28"/>
+          <w:szCs w:val="28"/>
+          <w:lang w:val="en-US"/>
+        </w:rPr>
+        <w:t xml:space="preserve">      if </w:t>
+      </w:r>
+      <w:r>
+        <w:rPr>
+          <w:color w:val="000000" w:themeColor="text1"/>
+          <w:sz w:val="28"/>
+          <w:szCs w:val="28"/>
+          <w:lang w:val="en-US"/>
+        </w:rPr>
+        <w:t xml:space="preserve">x = 0 </w:t>
+      </w:r>
+      <w:r>
+        <w:rPr>
+          <w:b/>
+          <w:bCs/>
+          <w:color w:val="000000" w:themeColor="text1"/>
+          <w:sz w:val="28"/>
+          <w:szCs w:val="28"/>
+          <w:lang w:val="en-US"/>
+        </w:rPr>
+        <w:t>then</w:t>
+      </w:r>
+    </w:p>
+    <w:p>
+      <w:pPr>
+        <w:pStyle w:val="ac"/>
+        <w:spacing w:before="0" w:beforeAutospacing="0" w:after="0" w:afterAutospacing="0"/>
+        <w:rPr>
+          <w:color w:val="000000" w:themeColor="text1"/>
+          <w:sz w:val="28"/>
+          <w:szCs w:val="28"/>
+          <w:lang w:val="en-US"/>
+        </w:rPr>
+      </w:pPr>
+      <w:r>
+        <w:rPr>
+          <w:b/>
+          <w:bCs/>
+          <w:color w:val="000000" w:themeColor="text1"/>
+          <w:sz w:val="28"/>
+          <w:szCs w:val="28"/>
+          <w:lang w:val="en-US"/>
+        </w:rPr>
+        <w:t xml:space="preserve">        </w:t>
+      </w:r>
+      <w:proofErr w:type="gramStart"/>
+      <w:r>
+        <w:rPr>
+          <w:color w:val="000000" w:themeColor="text1"/>
+          <w:sz w:val="28"/>
+          <w:szCs w:val="28"/>
+          <w:lang w:val="en-US"/>
+        </w:rPr>
+        <w:t>y:=</w:t>
+      </w:r>
+      <w:proofErr w:type="gramEnd"/>
+      <w:r>
+        <w:rPr>
+          <w:color w:val="000000" w:themeColor="text1"/>
+          <w:sz w:val="28"/>
+          <w:szCs w:val="28"/>
+          <w:lang w:val="en-US"/>
+        </w:rPr>
+        <w:t>0</w:t>
+      </w:r>
+    </w:p>
+    <w:p>
+      <w:pPr>
+        <w:pStyle w:val="ac"/>
+        <w:spacing w:before="0" w:beforeAutospacing="0" w:after="0" w:afterAutospacing="0"/>
+        <w:rPr>
+          <w:b/>
+          <w:bCs/>
+          <w:color w:val="000000" w:themeColor="text1"/>
+          <w:sz w:val="28"/>
+          <w:szCs w:val="28"/>
+          <w:lang w:val="en-US"/>
+        </w:rPr>
+      </w:pPr>
+      <w:r>
+        <w:rPr>
+          <w:color w:val="000000" w:themeColor="text1"/>
+          <w:sz w:val="28"/>
+          <w:szCs w:val="28"/>
+          <w:lang w:val="en-US"/>
+        </w:rPr>
+        <w:t xml:space="preserve">      </w:t>
+      </w:r>
+      <w:r>
+        <w:rPr>
+          <w:b/>
+          <w:bCs/>
+          <w:color w:val="000000" w:themeColor="text1"/>
+          <w:sz w:val="28"/>
+          <w:szCs w:val="28"/>
+          <w:lang w:val="en-US"/>
+        </w:rPr>
+        <w:t>else</w:t>
+      </w:r>
+    </w:p>
+    <w:p>
+      <w:pPr>
+        <w:pStyle w:val="ac"/>
+        <w:spacing w:before="0" w:beforeAutospacing="0" w:after="0" w:afterAutospacing="0"/>
+        <w:rPr>
+          <w:color w:val="000000" w:themeColor="text1"/>
+          <w:sz w:val="28"/>
+          <w:szCs w:val="28"/>
+          <w:lang w:val="en-US"/>
+        </w:rPr>
+      </w:pPr>
+      <w:r>
+        <w:rPr>
+          <w:b/>
+          <w:bCs/>
+          <w:color w:val="000000" w:themeColor="text1"/>
+          <w:sz w:val="28"/>
+          <w:szCs w:val="28"/>
+          <w:lang w:val="en-US"/>
+        </w:rPr>
+        <w:t xml:space="preserve">        </w:t>
+      </w:r>
+      <w:proofErr w:type="gramStart"/>
+      <w:r>
+        <w:rPr>
+          <w:color w:val="000000" w:themeColor="text1"/>
+          <w:sz w:val="28"/>
+          <w:szCs w:val="28"/>
+          <w:lang w:val="en-US"/>
+        </w:rPr>
+        <w:t>y:=</w:t>
+      </w:r>
+      <w:proofErr w:type="gramEnd"/>
+      <w:r>
+        <w:rPr>
+          <w:color w:val="000000" w:themeColor="text1"/>
+          <w:sz w:val="28"/>
+          <w:szCs w:val="28"/>
+          <w:lang w:val="en-US"/>
+        </w:rPr>
+        <w:t>exp(x)/(x*</w:t>
+      </w:r>
+      <w:proofErr w:type="gramStart"/>
+      <w:r>
+        <w:rPr>
+          <w:color w:val="000000" w:themeColor="text1"/>
+          <w:sz w:val="28"/>
+          <w:szCs w:val="28"/>
+          <w:lang w:val="en-US"/>
+        </w:rPr>
+        <w:t>x)+</w:t>
+      </w:r>
+      <w:proofErr w:type="gramEnd"/>
+      <w:r>
+        <w:rPr>
+          <w:color w:val="000000" w:themeColor="text1"/>
+          <w:sz w:val="28"/>
+          <w:szCs w:val="28"/>
+          <w:lang w:val="en-US"/>
+        </w:rPr>
+        <w:t>sin(x)</w:t>
+      </w:r>
+    </w:p>
+    <w:p>
+      <w:pPr>
+        <w:pStyle w:val="ac"/>
+        <w:spacing w:before="0" w:beforeAutospacing="0" w:after="0" w:afterAutospacing="0"/>
+        <w:rPr>
+          <w:b/>
+          <w:bCs/>
+          <w:color w:val="000000" w:themeColor="text1"/>
+          <w:sz w:val="28"/>
+          <w:szCs w:val="28"/>
+          <w:lang w:val="en-US"/>
+        </w:rPr>
+      </w:pPr>
+      <w:r>
+        <w:rPr>
+          <w:color w:val="000000" w:themeColor="text1"/>
+          <w:sz w:val="28"/>
+          <w:szCs w:val="28"/>
+          <w:lang w:val="en-US"/>
+        </w:rPr>
+        <w:t xml:space="preserve">    </w:t>
+      </w:r>
+      <w:r>
+        <w:rPr>
+          <w:b/>
+          <w:bCs/>
+          <w:color w:val="000000" w:themeColor="text1"/>
+          <w:sz w:val="28"/>
+          <w:szCs w:val="28"/>
+          <w:lang w:val="en-US"/>
+        </w:rPr>
+        <w:t>end</w:t>
+      </w:r>
+    </w:p>
+    <w:p>
+      <w:pPr>
+        <w:pStyle w:val="ac"/>
+        <w:spacing w:before="0" w:beforeAutospacing="0" w:after="0" w:afterAutospacing="0"/>
+        <w:rPr>
+          <w:b/>
+          <w:bCs/>
+          <w:color w:val="000000" w:themeColor="text1"/>
+          <w:sz w:val="28"/>
+          <w:szCs w:val="28"/>
+          <w:lang w:val="en-US"/>
+        </w:rPr>
+      </w:pPr>
+      <w:r>
+        <w:rPr>
+          <w:b/>
+          <w:bCs/>
+          <w:color w:val="000000" w:themeColor="text1"/>
+          <w:sz w:val="28"/>
+          <w:szCs w:val="28"/>
+          <w:lang w:val="en-US"/>
+        </w:rPr>
+        <w:t xml:space="preserve">  else</w:t>
+      </w:r>
+    </w:p>
+    <w:p>
+      <w:pPr>
+        <w:pStyle w:val="ac"/>
+        <w:spacing w:before="0" w:beforeAutospacing="0" w:after="0" w:afterAutospacing="0"/>
+        <w:rPr>
+          <w:color w:val="000000" w:themeColor="text1"/>
+          <w:sz w:val="28"/>
+          <w:szCs w:val="28"/>
+          <w:lang w:val="en-US"/>
+        </w:rPr>
+      </w:pPr>
+      <w:r>
+        <w:rPr>
+          <w:b/>
+          <w:bCs/>
+          <w:color w:val="000000" w:themeColor="text1"/>
+          <w:sz w:val="28"/>
+          <w:szCs w:val="28"/>
+          <w:lang w:val="en-US"/>
+        </w:rPr>
+        <w:lastRenderedPageBreak/>
+        <w:t xml:space="preserve">    </w:t>
+      </w:r>
+      <w:proofErr w:type="gramStart"/>
+      <w:r>
+        <w:rPr>
+          <w:color w:val="000000" w:themeColor="text1"/>
+          <w:sz w:val="28"/>
+          <w:szCs w:val="28"/>
+          <w:lang w:val="en-US"/>
+        </w:rPr>
+        <w:t>y:=</w:t>
+      </w:r>
+      <w:proofErr w:type="gramEnd"/>
+      <w:r>
+        <w:rPr>
+          <w:color w:val="000000" w:themeColor="text1"/>
+          <w:sz w:val="28"/>
+          <w:szCs w:val="28"/>
+          <w:lang w:val="en-US"/>
+        </w:rPr>
+        <w:t>13/</w:t>
+      </w:r>
+      <w:proofErr w:type="gramStart"/>
+      <w:r>
+        <w:rPr>
+          <w:color w:val="000000" w:themeColor="text1"/>
+          <w:sz w:val="28"/>
+          <w:szCs w:val="28"/>
+          <w:lang w:val="en-US"/>
+        </w:rPr>
+        <w:t>79;</w:t>
+      </w:r>
+      <w:proofErr w:type="gramEnd"/>
+    </w:p>
+    <w:p>
+      <w:pPr>
+        <w:pStyle w:val="ac"/>
+        <w:spacing w:before="0" w:beforeAutospacing="0" w:after="0" w:afterAutospacing="0"/>
+        <w:rPr>
+          <w:color w:val="000000" w:themeColor="text1"/>
+          <w:sz w:val="28"/>
+          <w:szCs w:val="28"/>
+          <w:lang w:val="en-US"/>
+        </w:rPr>
+      </w:pPr>
+      <w:r>
+        <w:rPr>
+          <w:color w:val="000000" w:themeColor="text1"/>
+          <w:sz w:val="28"/>
+          <w:szCs w:val="28"/>
+          <w:lang w:val="en-US"/>
+        </w:rPr>
+        <w:t xml:space="preserve">  </w:t>
+      </w:r>
+      <w:proofErr w:type="spellStart"/>
+      <w:proofErr w:type="gramStart"/>
+      <w:r>
+        <w:rPr>
+          <w:color w:val="000000" w:themeColor="text1"/>
+          <w:sz w:val="28"/>
+          <w:szCs w:val="28"/>
+          <w:lang w:val="en-US"/>
+        </w:rPr>
+        <w:t>writeln</w:t>
+      </w:r>
+      <w:proofErr w:type="spellEnd"/>
+      <w:r>
+        <w:rPr>
+          <w:color w:val="000000" w:themeColor="text1"/>
+          <w:sz w:val="28"/>
+          <w:szCs w:val="28"/>
+          <w:lang w:val="en-US"/>
+        </w:rPr>
+        <w:t>(</w:t>
+      </w:r>
+      <w:proofErr w:type="gramEnd"/>
+      <w:r>
+        <w:rPr>
+          <w:color w:val="000000" w:themeColor="text1"/>
+          <w:sz w:val="28"/>
+          <w:szCs w:val="28"/>
+          <w:lang w:val="en-US"/>
+        </w:rPr>
+        <w:t>'</w:t>
+      </w:r>
+      <w:proofErr w:type="gramStart"/>
+      <w:r>
+        <w:rPr>
+          <w:color w:val="000000" w:themeColor="text1"/>
+          <w:sz w:val="28"/>
+          <w:szCs w:val="28"/>
+          <w:lang w:val="en-US"/>
+        </w:rPr>
+        <w:t>f(</w:t>
+      </w:r>
+      <w:proofErr w:type="gramEnd"/>
+      <w:r>
+        <w:rPr>
+          <w:color w:val="000000" w:themeColor="text1"/>
+          <w:sz w:val="28"/>
+          <w:szCs w:val="28"/>
+          <w:lang w:val="en-US"/>
+        </w:rPr>
+        <w:t>', x:0:2, ') = ', y:0:6</w:t>
+      </w:r>
+      <w:proofErr w:type="gramStart"/>
+      <w:r>
+        <w:rPr>
+          <w:color w:val="000000" w:themeColor="text1"/>
+          <w:sz w:val="28"/>
+          <w:szCs w:val="28"/>
+          <w:lang w:val="en-US"/>
+        </w:rPr>
+        <w:t>);</w:t>
+      </w:r>
+      <w:proofErr w:type="gramEnd"/>
+    </w:p>
+    <w:p>
+      <w:pPr>
+        <w:pStyle w:val="ac"/>
+        <w:spacing w:before="0" w:beforeAutospacing="0" w:after="0" w:afterAutospacing="0" w:line="360" w:lineRule="auto"/>
+        <w:rPr>
+          <w:color w:val="000000" w:themeColor="text1"/>
+          <w:sz w:val="28"/>
+          <w:szCs w:val="28"/>
+          <w:lang w:val="en-US"/>
+        </w:rPr>
+      </w:pPr>
+      <w:r>
+        <w:rPr>
+          <w:color w:val="000000" w:themeColor="text1"/>
+          <w:sz w:val="28"/>
+          <w:szCs w:val="28"/>
+          <w:lang w:val="en-US"/>
+        </w:rPr>
+        <w:t xml:space="preserve"> </w:t>
+      </w:r>
+      <w:r>
+        <w:rPr>
+          <w:b/>
+          <w:bCs/>
+          <w:color w:val="000000" w:themeColor="text1"/>
+          <w:sz w:val="28"/>
+          <w:szCs w:val="28"/>
+          <w:lang w:val="en-US"/>
+        </w:rPr>
+        <w:t>end</w:t>
+      </w:r>
+      <w:r>
+        <w:rPr>
+          <w:color w:val="000000" w:themeColor="text1"/>
+          <w:sz w:val="28"/>
+          <w:szCs w:val="28"/>
+          <w:lang w:val="en-US"/>
+        </w:rPr>
+        <w:t>.</w:t>
+      </w:r>
+    </w:p>
+    <w:p>
+      <w:pPr>
+        <w:pStyle w:val="ac"/>
+        <w:spacing w:before="0" w:beforeAutospacing="0" w:after="0" w:afterAutospacing="0"/>
+        <w:rPr>
+          <w:color w:val="000000" w:themeColor="text1"/>
+          <w:sz w:val="28"/>
+          <w:szCs w:val="28"/>
+          <w:lang w:val="en-US"/>
+        </w:rPr>
+      </w:pPr>
+      <w:r>
+        <w:rPr>
+          <w:color w:val="000000" w:themeColor="text1"/>
+          <w:sz w:val="28"/>
+          <w:szCs w:val="28"/>
+          <w:lang w:val="en-US"/>
+        </w:rPr>
+        <w:t>2)</w:t>
       </w:r>
       <w:r>
         <w:rPr>
@@ -2312,17 +3557,19 @@
           <w:szCs w:val="28"/>
           <w:lang w:val="en-US"/>
         </w:rPr>
-        <w:t xml:space="preserve">var </w:t>
-      </w:r>
-      <w:r>
-        <w:rPr>
-          <w:color w:val="000000" w:themeColor="text1"/>
-          <w:sz w:val="28"/>
-          <w:szCs w:val="28"/>
-          <w:lang w:val="en-US"/>
-        </w:rPr>
-        <w:t>x,y: real;</w:t>
-      </w:r>
+        <w:t xml:space="preserve">program </w:t>
+      </w:r>
+      <w:proofErr w:type="gramStart"/>
+      <w:r>
+        <w:rPr>
+          <w:color w:val="000000" w:themeColor="text1"/>
+          <w:sz w:val="28"/>
+          <w:szCs w:val="28"/>
+          <w:lang w:val="en-US"/>
+        </w:rPr>
+        <w:t>lab1;</w:t>
+      </w:r>
+      <w:proofErr w:type="gramEnd"/>
     </w:p>
     <w:p>
       <w:pPr>
@@ -2335,6 +3582,62 @@
           <w:lang w:val="en-US"/>
         </w:rPr>
       </w:pPr>
+      <w:proofErr w:type="gramStart"/>
+      <w:r>
+        <w:rPr>
+          <w:b/>
+          <w:bCs/>
+          <w:color w:val="000000" w:themeColor="text1"/>
+          <w:sz w:val="28"/>
+          <w:szCs w:val="28"/>
+          <w:lang w:val="en-US"/>
+        </w:rPr>
+        <w:t xml:space="preserve">var  </w:t>
+      </w:r>
+      <w:r>
+        <w:rPr>
+          <w:color w:val="000000" w:themeColor="text1"/>
+          <w:sz w:val="28"/>
+          <w:szCs w:val="28"/>
+          <w:lang w:val="en-US"/>
+        </w:rPr>
+        <w:t>x</w:t>
+      </w:r>
+      <w:proofErr w:type="gramEnd"/>
+      <w:r>
+        <w:rPr>
+          <w:color w:val="000000" w:themeColor="text1"/>
+          <w:sz w:val="28"/>
+          <w:szCs w:val="28"/>
+          <w:lang w:val="en-US"/>
+        </w:rPr>
+        <w:t xml:space="preserve">, y: </w:t>
+      </w:r>
+      <w:proofErr w:type="gramStart"/>
+      <w:r>
+        <w:rPr>
+          <w:color w:val="000000" w:themeColor="text1"/>
+          <w:sz w:val="28"/>
+          <w:szCs w:val="28"/>
+          <w:lang w:val="en-US"/>
+        </w:rPr>
+        <w:t>real;</w:t>
+      </w:r>
+      <w:proofErr w:type="gramEnd"/>
+    </w:p>
+    <w:p>
+      <w:pPr>
+        <w:pStyle w:val="ac"/>
+        <w:spacing w:before="0" w:beforeAutospacing="0" w:after="0" w:afterAutospacing="0"/>
+        <w:rPr>
+          <w:b/>
+          <w:bCs/>
+          <w:color w:val="000000" w:themeColor="text1"/>
+          <w:sz w:val="28"/>
+          <w:szCs w:val="28"/>
+          <w:lang w:val="en-US"/>
+        </w:rPr>
+      </w:pPr>
       <w:r>
         <w:rPr>
           <w:b/>
@@ -2369,35 +3672,90 @@
         </w:rPr>
         <w:t xml:space="preserve">  </w:t>
       </w:r>
-      <w:r>
-        <w:rPr>
-          <w:color w:val="000000" w:themeColor="text1"/>
-          <w:sz w:val="28"/>
-          <w:szCs w:val="28"/>
-          <w:lang w:val="en-US"/>
-        </w:rPr>
-        <w:t>write('Введите x: ');</w:t>
-      </w:r>
+      <w:proofErr w:type="gramStart"/>
+      <w:r>
+        <w:rPr>
+          <w:color w:val="000000" w:themeColor="text1"/>
+          <w:sz w:val="28"/>
+          <w:szCs w:val="28"/>
+          <w:lang w:val="en-US"/>
+        </w:rPr>
+        <w:t>x:=</w:t>
+      </w:r>
+      <w:proofErr w:type="gramEnd"/>
+      <w:r>
+        <w:rPr>
+          <w:color w:val="000000" w:themeColor="text1"/>
+          <w:sz w:val="28"/>
+          <w:szCs w:val="28"/>
+          <w:lang w:val="en-US"/>
+        </w:rPr>
+        <w:t>-</w:t>
+      </w:r>
+      <w:proofErr w:type="gramStart"/>
+      <w:r>
+        <w:rPr>
+          <w:color w:val="000000" w:themeColor="text1"/>
+          <w:sz w:val="28"/>
+          <w:szCs w:val="28"/>
+          <w:lang w:val="en-US"/>
+        </w:rPr>
+        <w:t>11.0;</w:t>
+      </w:r>
+      <w:proofErr w:type="gramEnd"/>
     </w:p>
     <w:p>
       <w:pPr>
         <w:pStyle w:val="ac"/>
         <w:spacing w:before="0" w:beforeAutospacing="0" w:after="0" w:afterAutospacing="0"/>
         <w:rPr>
-          <w:color w:val="000000" w:themeColor="text1"/>
-          <w:sz w:val="28"/>
-          <w:szCs w:val="28"/>
-          <w:lang w:val="en-US"/>
-        </w:rPr>
-      </w:pPr>
-      <w:r>
-        <w:rPr>
-          <w:color w:val="000000" w:themeColor="text1"/>
-          <w:sz w:val="28"/>
-          <w:szCs w:val="28"/>
-          <w:lang w:val="en-US"/>
-        </w:rPr>
-        <w:t xml:space="preserve">  readln(x);</w:t>
+          <w:b/>
+          <w:bCs/>
+          <w:color w:val="000000" w:themeColor="text1"/>
+          <w:sz w:val="28"/>
+          <w:szCs w:val="28"/>
+          <w:lang w:val="en-US"/>
+        </w:rPr>
+      </w:pPr>
+      <w:r>
+        <w:rPr>
+          <w:color w:val="000000" w:themeColor="text1"/>
+          <w:sz w:val="28"/>
+          <w:szCs w:val="28"/>
+          <w:lang w:val="en-US"/>
+        </w:rPr>
+        <w:t xml:space="preserve">  </w:t>
+      </w:r>
+      <w:r>
+        <w:rPr>
+          <w:b/>
+          <w:bCs/>
+          <w:color w:val="000000" w:themeColor="text1"/>
+          <w:sz w:val="28"/>
+          <w:szCs w:val="28"/>
+          <w:lang w:val="en-US"/>
+        </w:rPr>
+        <w:t xml:space="preserve">while </w:t>
+      </w:r>
+      <w:r>
+        <w:rPr>
+          <w:color w:val="000000" w:themeColor="text1"/>
+          <w:sz w:val="28"/>
+          <w:szCs w:val="28"/>
+          <w:lang w:val="en-US"/>
+        </w:rPr>
+        <w:t xml:space="preserve">x &lt;= 5.0 </w:t>
+      </w:r>
+      <w:r>
+        <w:rPr>
+          <w:b/>
+          <w:bCs/>
+          <w:color w:val="000000" w:themeColor="text1"/>
+          <w:sz w:val="28"/>
+          <w:szCs w:val="28"/>
+          <w:lang w:val="en-US"/>
+        </w:rPr>
+        <w:t>do</w:t>
       </w:r>
     </w:p>
     <w:p>
@@ -2415,44 +3773,1641 @@
       </w:pPr>
       <w:r>
         <w:rPr>
-          <w:color w:val="000000" w:themeColor="text1"/>
-          <w:sz w:val="28"/>
-          <w:szCs w:val="28"/>
-          <w:lang w:val="en-US"/>
+          <w:b/>
+          <w:bCs/>
+          <w:color w:val="000000" w:themeColor="text1"/>
+          <w:sz w:val="28"/>
+          <w:szCs w:val="28"/>
+          <w:lang w:val="en-US"/>
+        </w:rPr>
+        <w:t xml:space="preserve">  begin</w:t>
+      </w:r>
+    </w:p>
+    <w:p>
+      <w:pPr>
+        <w:pStyle w:val="ac"/>
+        <w:spacing w:before="0" w:beforeAutospacing="0" w:after="0" w:afterAutospacing="0"/>
+        <w:rPr>
+          <w:b/>
+          <w:bCs/>
+          <w:color w:val="000000" w:themeColor="text1"/>
+          <w:sz w:val="28"/>
+          <w:szCs w:val="28"/>
+          <w:lang w:val="en-US"/>
+        </w:rPr>
+      </w:pPr>
+      <w:r>
+        <w:rPr>
+          <w:b/>
+          <w:bCs/>
+          <w:color w:val="000000" w:themeColor="text1"/>
+          <w:sz w:val="28"/>
+          <w:szCs w:val="28"/>
+          <w:lang w:val="en-US"/>
+        </w:rPr>
+        <w:t xml:space="preserve">    if </w:t>
+      </w:r>
+      <w:r>
+        <w:rPr>
+          <w:color w:val="000000" w:themeColor="text1"/>
+          <w:sz w:val="28"/>
+          <w:szCs w:val="28"/>
+          <w:lang w:val="en-US"/>
+        </w:rPr>
+        <w:t xml:space="preserve">x &lt; -9 </w:t>
+      </w:r>
+      <w:r>
+        <w:rPr>
+          <w:b/>
+          <w:bCs/>
+          <w:color w:val="000000" w:themeColor="text1"/>
+          <w:sz w:val="28"/>
+          <w:szCs w:val="28"/>
+          <w:lang w:val="en-US"/>
+        </w:rPr>
+        <w:t>then</w:t>
+      </w:r>
+    </w:p>
+    <w:p>
+      <w:pPr>
+        <w:pStyle w:val="ac"/>
+        <w:spacing w:before="0" w:beforeAutospacing="0" w:after="0" w:afterAutospacing="0"/>
+        <w:rPr>
+          <w:color w:val="000000" w:themeColor="text1"/>
+          <w:sz w:val="28"/>
+          <w:szCs w:val="28"/>
+          <w:lang w:val="en-US"/>
+        </w:rPr>
+      </w:pPr>
+      <w:r>
+        <w:rPr>
+          <w:b/>
+          <w:bCs/>
+          <w:color w:val="000000" w:themeColor="text1"/>
+          <w:sz w:val="28"/>
+          <w:szCs w:val="28"/>
+          <w:lang w:val="en-US"/>
+        </w:rPr>
+        <w:t xml:space="preserve">      </w:t>
+      </w:r>
+      <w:proofErr w:type="gramStart"/>
+      <w:r>
+        <w:rPr>
+          <w:color w:val="000000" w:themeColor="text1"/>
+          <w:sz w:val="28"/>
+          <w:szCs w:val="28"/>
+          <w:lang w:val="en-US"/>
+        </w:rPr>
+        <w:t>y:=</w:t>
+      </w:r>
+      <w:proofErr w:type="gramEnd"/>
+      <w:r>
+        <w:rPr>
+          <w:color w:val="000000" w:themeColor="text1"/>
+          <w:sz w:val="28"/>
+          <w:szCs w:val="28"/>
+          <w:lang w:val="en-US"/>
+        </w:rPr>
+        <w:t>-exp(ln(-</w:t>
+      </w:r>
+      <w:proofErr w:type="gramStart"/>
+      <w:r>
+        <w:rPr>
+          <w:color w:val="000000" w:themeColor="text1"/>
+          <w:sz w:val="28"/>
+          <w:szCs w:val="28"/>
+          <w:lang w:val="en-US"/>
+        </w:rPr>
+        <w:t>x)*</w:t>
+      </w:r>
+      <w:proofErr w:type="gramEnd"/>
+      <w:r>
+        <w:rPr>
+          <w:color w:val="000000" w:themeColor="text1"/>
+          <w:sz w:val="28"/>
+          <w:szCs w:val="28"/>
+          <w:lang w:val="en-US"/>
+        </w:rPr>
+        <w:t>(1/3</w:t>
+      </w:r>
+      <w:proofErr w:type="gramStart"/>
+      <w:r>
+        <w:rPr>
+          <w:color w:val="000000" w:themeColor="text1"/>
+          <w:sz w:val="28"/>
+          <w:szCs w:val="28"/>
+          <w:lang w:val="en-US"/>
+        </w:rPr>
+        <w:t>))*</w:t>
+      </w:r>
+      <w:proofErr w:type="gramEnd"/>
+      <w:r>
+        <w:rPr>
+          <w:color w:val="000000" w:themeColor="text1"/>
+          <w:sz w:val="28"/>
+          <w:szCs w:val="28"/>
+          <w:lang w:val="en-US"/>
+        </w:rPr>
+        <w:t>(sin(x)/cos(x</w:t>
+      </w:r>
+      <w:proofErr w:type="gramStart"/>
+      <w:r>
+        <w:rPr>
+          <w:color w:val="000000" w:themeColor="text1"/>
+          <w:sz w:val="28"/>
+          <w:szCs w:val="28"/>
+          <w:lang w:val="en-US"/>
+        </w:rPr>
+        <w:t>))+</w:t>
+      </w:r>
+      <w:proofErr w:type="gramEnd"/>
+      <w:r>
+        <w:rPr>
+          <w:color w:val="000000" w:themeColor="text1"/>
+          <w:sz w:val="28"/>
+          <w:szCs w:val="28"/>
+          <w:lang w:val="en-US"/>
+        </w:rPr>
+        <w:t>(sin(x)/cos(x))/(x*x*x)</w:t>
+      </w:r>
+    </w:p>
+    <w:p>
+      <w:pPr>
+        <w:pStyle w:val="ac"/>
+        <w:spacing w:before="0" w:beforeAutospacing="0" w:after="0" w:afterAutospacing="0"/>
+        <w:rPr>
+          <w:b/>
+          <w:bCs/>
+          <w:color w:val="000000" w:themeColor="text1"/>
+          <w:sz w:val="28"/>
+          <w:szCs w:val="28"/>
+          <w:lang w:val="en-US"/>
+        </w:rPr>
+      </w:pPr>
+      <w:r>
+        <w:rPr>
+          <w:color w:val="000000" w:themeColor="text1"/>
+          <w:sz w:val="28"/>
+          <w:szCs w:val="28"/>
+          <w:lang w:val="en-US"/>
+        </w:rPr>
+        <w:t xml:space="preserve">    </w:t>
+      </w:r>
+      <w:r>
+        <w:rPr>
+          <w:b/>
+          <w:bCs/>
+          <w:color w:val="000000" w:themeColor="text1"/>
+          <w:sz w:val="28"/>
+          <w:szCs w:val="28"/>
+          <w:lang w:val="en-US"/>
+        </w:rPr>
+        <w:t xml:space="preserve">else if </w:t>
+      </w:r>
+      <w:r>
+        <w:rPr>
+          <w:color w:val="000000" w:themeColor="text1"/>
+          <w:sz w:val="28"/>
+          <w:szCs w:val="28"/>
+          <w:lang w:val="en-US"/>
+        </w:rPr>
+        <w:t xml:space="preserve">x &lt; -3 </w:t>
+      </w:r>
+      <w:r>
+        <w:rPr>
+          <w:b/>
+          <w:bCs/>
+          <w:color w:val="000000" w:themeColor="text1"/>
+          <w:sz w:val="28"/>
+          <w:szCs w:val="28"/>
+          <w:lang w:val="en-US"/>
+        </w:rPr>
+        <w:t>then</w:t>
+      </w:r>
+    </w:p>
+    <w:p>
+      <w:pPr>
+        <w:pStyle w:val="ac"/>
+        <w:spacing w:before="0" w:beforeAutospacing="0" w:after="0" w:afterAutospacing="0"/>
+        <w:rPr>
+          <w:color w:val="000000" w:themeColor="text1"/>
+          <w:sz w:val="28"/>
+          <w:szCs w:val="28"/>
+          <w:lang w:val="en-US"/>
+        </w:rPr>
+      </w:pPr>
+      <w:r>
+        <w:rPr>
+          <w:b/>
+          <w:bCs/>
+          <w:color w:val="000000" w:themeColor="text1"/>
+          <w:sz w:val="28"/>
+          <w:szCs w:val="28"/>
+          <w:lang w:val="en-US"/>
+        </w:rPr>
+        <w:t xml:space="preserve">      </w:t>
+      </w:r>
+      <w:proofErr w:type="gramStart"/>
+      <w:r>
+        <w:rPr>
+          <w:color w:val="000000" w:themeColor="text1"/>
+          <w:sz w:val="28"/>
+          <w:szCs w:val="28"/>
+          <w:lang w:val="en-US"/>
+        </w:rPr>
+        <w:t>y:=</w:t>
+      </w:r>
+      <w:proofErr w:type="gramEnd"/>
+      <w:r>
+        <w:rPr>
+          <w:color w:val="000000" w:themeColor="text1"/>
+          <w:sz w:val="28"/>
+          <w:szCs w:val="28"/>
+          <w:lang w:val="en-US"/>
+        </w:rPr>
+        <w:t>11 + x*x</w:t>
+      </w:r>
+    </w:p>
+    <w:p>
+      <w:pPr>
+        <w:pStyle w:val="ac"/>
+        <w:spacing w:before="0" w:beforeAutospacing="0" w:after="0" w:afterAutospacing="0"/>
+        <w:rPr>
+          <w:b/>
+          <w:bCs/>
+          <w:color w:val="000000" w:themeColor="text1"/>
+          <w:sz w:val="28"/>
+          <w:szCs w:val="28"/>
+          <w:lang w:val="en-US"/>
+        </w:rPr>
+      </w:pPr>
+      <w:r>
+        <w:rPr>
+          <w:color w:val="000000" w:themeColor="text1"/>
+          <w:sz w:val="28"/>
+          <w:szCs w:val="28"/>
+          <w:lang w:val="en-US"/>
+        </w:rPr>
+        <w:t xml:space="preserve">    </w:t>
+      </w:r>
+      <w:r>
+        <w:rPr>
+          <w:b/>
+          <w:bCs/>
+          <w:color w:val="000000" w:themeColor="text1"/>
+          <w:sz w:val="28"/>
+          <w:szCs w:val="28"/>
+          <w:lang w:val="en-US"/>
+        </w:rPr>
+        <w:t xml:space="preserve">else if </w:t>
+      </w:r>
+      <w:r>
+        <w:rPr>
+          <w:color w:val="000000" w:themeColor="text1"/>
+          <w:sz w:val="28"/>
+          <w:szCs w:val="28"/>
+          <w:lang w:val="en-US"/>
+        </w:rPr>
+        <w:t xml:space="preserve">x &lt; 3 </w:t>
+      </w:r>
+      <w:r>
+        <w:rPr>
+          <w:b/>
+          <w:bCs/>
+          <w:color w:val="000000" w:themeColor="text1"/>
+          <w:sz w:val="28"/>
+          <w:szCs w:val="28"/>
+          <w:lang w:val="en-US"/>
+        </w:rPr>
+        <w:t>then</w:t>
+      </w:r>
+    </w:p>
+    <w:p>
+      <w:pPr>
+        <w:pStyle w:val="ac"/>
+        <w:spacing w:before="0" w:beforeAutospacing="0" w:after="0" w:afterAutospacing="0"/>
+        <w:rPr>
+          <w:b/>
+          <w:bCs/>
+          <w:color w:val="000000" w:themeColor="text1"/>
+          <w:sz w:val="28"/>
+          <w:szCs w:val="28"/>
+          <w:lang w:val="en-US"/>
+        </w:rPr>
+      </w:pPr>
+      <w:r>
+        <w:rPr>
+          <w:b/>
+          <w:bCs/>
+          <w:color w:val="000000" w:themeColor="text1"/>
+          <w:sz w:val="28"/>
+          <w:szCs w:val="28"/>
+          <w:lang w:val="en-US"/>
+        </w:rPr>
+        <w:t xml:space="preserve">      begin</w:t>
+      </w:r>
+    </w:p>
+    <w:p>
+      <w:pPr>
+        <w:pStyle w:val="ac"/>
+        <w:spacing w:before="0" w:beforeAutospacing="0" w:after="0" w:afterAutospacing="0"/>
+        <w:rPr>
+          <w:b/>
+          <w:bCs/>
+          <w:color w:val="000000" w:themeColor="text1"/>
+          <w:sz w:val="28"/>
+          <w:szCs w:val="28"/>
+          <w:lang w:val="en-US"/>
+        </w:rPr>
+      </w:pPr>
+      <w:r>
+        <w:rPr>
+          <w:b/>
+          <w:bCs/>
+          <w:color w:val="000000" w:themeColor="text1"/>
+          <w:sz w:val="28"/>
+          <w:szCs w:val="28"/>
+          <w:lang w:val="en-US"/>
+        </w:rPr>
+        <w:t xml:space="preserve">        if </w:t>
+      </w:r>
+      <w:r>
+        <w:rPr>
+          <w:color w:val="000000" w:themeColor="text1"/>
+          <w:sz w:val="28"/>
+          <w:szCs w:val="28"/>
+          <w:lang w:val="en-US"/>
+        </w:rPr>
+        <w:t xml:space="preserve">x = 0 </w:t>
+      </w:r>
+      <w:r>
+        <w:rPr>
+          <w:b/>
+          <w:bCs/>
+          <w:color w:val="000000" w:themeColor="text1"/>
+          <w:sz w:val="28"/>
+          <w:szCs w:val="28"/>
+          <w:lang w:val="en-US"/>
+        </w:rPr>
+        <w:t>then</w:t>
+      </w:r>
+    </w:p>
+    <w:p>
+      <w:pPr>
+        <w:pStyle w:val="ac"/>
+        <w:spacing w:before="0" w:beforeAutospacing="0" w:after="0" w:afterAutospacing="0"/>
+        <w:rPr>
+          <w:color w:val="000000" w:themeColor="text1"/>
+          <w:sz w:val="28"/>
+          <w:szCs w:val="28"/>
+          <w:lang w:val="en-US"/>
+        </w:rPr>
+      </w:pPr>
+      <w:r>
+        <w:rPr>
+          <w:b/>
+          <w:bCs/>
+          <w:color w:val="000000" w:themeColor="text1"/>
+          <w:sz w:val="28"/>
+          <w:szCs w:val="28"/>
+          <w:lang w:val="en-US"/>
+        </w:rPr>
+        <w:t xml:space="preserve">          </w:t>
+      </w:r>
+      <w:proofErr w:type="gramStart"/>
+      <w:r>
+        <w:rPr>
+          <w:color w:val="000000" w:themeColor="text1"/>
+          <w:sz w:val="28"/>
+          <w:szCs w:val="28"/>
+          <w:lang w:val="en-US"/>
+        </w:rPr>
+        <w:t>y:=</w:t>
+      </w:r>
+      <w:proofErr w:type="gramEnd"/>
+      <w:r>
+        <w:rPr>
+          <w:color w:val="000000" w:themeColor="text1"/>
+          <w:sz w:val="28"/>
+          <w:szCs w:val="28"/>
+          <w:lang w:val="en-US"/>
+        </w:rPr>
+        <w:t>0</w:t>
+      </w:r>
+    </w:p>
+    <w:p>
+      <w:pPr>
+        <w:pStyle w:val="ac"/>
+        <w:spacing w:before="0" w:beforeAutospacing="0" w:after="0" w:afterAutospacing="0"/>
+        <w:rPr>
+          <w:b/>
+          <w:bCs/>
+          <w:color w:val="000000" w:themeColor="text1"/>
+          <w:sz w:val="28"/>
+          <w:szCs w:val="28"/>
+          <w:lang w:val="en-US"/>
+        </w:rPr>
+      </w:pPr>
+      <w:r>
+        <w:rPr>
+          <w:color w:val="000000" w:themeColor="text1"/>
+          <w:sz w:val="28"/>
+          <w:szCs w:val="28"/>
+          <w:lang w:val="en-US"/>
+        </w:rPr>
+        <w:t xml:space="preserve">        </w:t>
+      </w:r>
+      <w:r>
+        <w:rPr>
+          <w:b/>
+          <w:bCs/>
+          <w:color w:val="000000" w:themeColor="text1"/>
+          <w:sz w:val="28"/>
+          <w:szCs w:val="28"/>
+          <w:lang w:val="en-US"/>
+        </w:rPr>
+        <w:t>else</w:t>
+      </w:r>
+    </w:p>
+    <w:p>
+      <w:pPr>
+        <w:pStyle w:val="ac"/>
+        <w:spacing w:before="0" w:beforeAutospacing="0" w:after="0" w:afterAutospacing="0"/>
+        <w:rPr>
+          <w:color w:val="000000" w:themeColor="text1"/>
+          <w:sz w:val="28"/>
+          <w:szCs w:val="28"/>
+          <w:lang w:val="en-US"/>
+        </w:rPr>
+      </w:pPr>
+      <w:r>
+        <w:rPr>
+          <w:b/>
+          <w:bCs/>
+          <w:color w:val="000000" w:themeColor="text1"/>
+          <w:sz w:val="28"/>
+          <w:szCs w:val="28"/>
+          <w:lang w:val="en-US"/>
+        </w:rPr>
+        <w:t xml:space="preserve">          </w:t>
+      </w:r>
+      <w:proofErr w:type="gramStart"/>
+      <w:r>
+        <w:rPr>
+          <w:color w:val="000000" w:themeColor="text1"/>
+          <w:sz w:val="28"/>
+          <w:szCs w:val="28"/>
+          <w:lang w:val="en-US"/>
+        </w:rPr>
+        <w:t>y:=</w:t>
+      </w:r>
+      <w:proofErr w:type="gramEnd"/>
+      <w:r>
+        <w:rPr>
+          <w:color w:val="000000" w:themeColor="text1"/>
+          <w:sz w:val="28"/>
+          <w:szCs w:val="28"/>
+          <w:lang w:val="en-US"/>
+        </w:rPr>
+        <w:t>exp(x)/(x*</w:t>
+      </w:r>
+      <w:proofErr w:type="gramStart"/>
+      <w:r>
+        <w:rPr>
+          <w:color w:val="000000" w:themeColor="text1"/>
+          <w:sz w:val="28"/>
+          <w:szCs w:val="28"/>
+          <w:lang w:val="en-US"/>
+        </w:rPr>
+        <w:t>x)+</w:t>
+      </w:r>
+      <w:proofErr w:type="gramEnd"/>
+      <w:r>
+        <w:rPr>
+          <w:color w:val="000000" w:themeColor="text1"/>
+          <w:sz w:val="28"/>
+          <w:szCs w:val="28"/>
+          <w:lang w:val="en-US"/>
+        </w:rPr>
+        <w:t>sin(x)</w:t>
+      </w:r>
+    </w:p>
+    <w:p>
+      <w:pPr>
+        <w:pStyle w:val="ac"/>
+        <w:spacing w:before="0" w:beforeAutospacing="0" w:after="0" w:afterAutospacing="0"/>
+        <w:rPr>
+          <w:b/>
+          <w:bCs/>
+          <w:color w:val="000000" w:themeColor="text1"/>
+          <w:sz w:val="28"/>
+          <w:szCs w:val="28"/>
+          <w:lang w:val="en-US"/>
+        </w:rPr>
+      </w:pPr>
+      <w:r>
+        <w:rPr>
+          <w:color w:val="000000" w:themeColor="text1"/>
+          <w:sz w:val="28"/>
+          <w:szCs w:val="28"/>
+          <w:lang w:val="en-US"/>
+        </w:rPr>
+        <w:t xml:space="preserve">      </w:t>
+      </w:r>
+      <w:r>
+        <w:rPr>
+          <w:b/>
+          <w:bCs/>
+          <w:color w:val="000000" w:themeColor="text1"/>
+          <w:sz w:val="28"/>
+          <w:szCs w:val="28"/>
+          <w:lang w:val="en-US"/>
+        </w:rPr>
+        <w:t>end</w:t>
+      </w:r>
+    </w:p>
+    <w:p>
+      <w:pPr>
+        <w:pStyle w:val="ac"/>
+        <w:spacing w:before="0" w:beforeAutospacing="0" w:after="0" w:afterAutospacing="0"/>
+        <w:rPr>
+          <w:b/>
+          <w:bCs/>
+          <w:color w:val="000000" w:themeColor="text1"/>
+          <w:sz w:val="28"/>
+          <w:szCs w:val="28"/>
+          <w:lang w:val="en-US"/>
+        </w:rPr>
+      </w:pPr>
+      <w:r>
+        <w:rPr>
+          <w:b/>
+          <w:bCs/>
+          <w:color w:val="000000" w:themeColor="text1"/>
+          <w:sz w:val="28"/>
+          <w:szCs w:val="28"/>
+          <w:lang w:val="en-US"/>
+        </w:rPr>
+        <w:t xml:space="preserve">    else</w:t>
+      </w:r>
+    </w:p>
+    <w:p>
+      <w:pPr>
+        <w:pStyle w:val="ac"/>
+        <w:spacing w:before="0" w:beforeAutospacing="0" w:after="0" w:afterAutospacing="0"/>
+        <w:rPr>
+          <w:color w:val="000000" w:themeColor="text1"/>
+          <w:sz w:val="28"/>
+          <w:szCs w:val="28"/>
+          <w:lang w:val="en-US"/>
+        </w:rPr>
+      </w:pPr>
+      <w:r>
+        <w:rPr>
+          <w:b/>
+          <w:bCs/>
+          <w:color w:val="000000" w:themeColor="text1"/>
+          <w:sz w:val="28"/>
+          <w:szCs w:val="28"/>
+          <w:lang w:val="en-US"/>
+        </w:rPr>
+        <w:t xml:space="preserve">      </w:t>
+      </w:r>
+      <w:proofErr w:type="gramStart"/>
+      <w:r>
+        <w:rPr>
+          <w:color w:val="000000" w:themeColor="text1"/>
+          <w:sz w:val="28"/>
+          <w:szCs w:val="28"/>
+          <w:lang w:val="en-US"/>
+        </w:rPr>
+        <w:t>y:=</w:t>
+      </w:r>
+      <w:proofErr w:type="gramEnd"/>
+      <w:r>
+        <w:rPr>
+          <w:color w:val="000000" w:themeColor="text1"/>
+          <w:sz w:val="28"/>
+          <w:szCs w:val="28"/>
+          <w:lang w:val="en-US"/>
+        </w:rPr>
+        <w:t>13/</w:t>
+      </w:r>
+      <w:proofErr w:type="gramStart"/>
+      <w:r>
+        <w:rPr>
+          <w:color w:val="000000" w:themeColor="text1"/>
+          <w:sz w:val="28"/>
+          <w:szCs w:val="28"/>
+          <w:lang w:val="en-US"/>
+        </w:rPr>
+        <w:t>79;</w:t>
+      </w:r>
+      <w:proofErr w:type="gramEnd"/>
+    </w:p>
+    <w:p>
+      <w:pPr>
+        <w:pStyle w:val="ac"/>
+        <w:spacing w:before="0" w:beforeAutospacing="0" w:after="0" w:afterAutospacing="0"/>
+        <w:rPr>
+          <w:color w:val="000000" w:themeColor="text1"/>
+          <w:sz w:val="28"/>
+          <w:szCs w:val="28"/>
+          <w:lang w:val="en-US"/>
+        </w:rPr>
+      </w:pPr>
+      <w:r>
+        <w:rPr>
+          <w:color w:val="000000" w:themeColor="text1"/>
+          <w:sz w:val="28"/>
+          <w:szCs w:val="28"/>
+          <w:lang w:val="en-US"/>
+        </w:rPr>
+        <w:t xml:space="preserve">    </w:t>
+      </w:r>
+      <w:proofErr w:type="spellStart"/>
+      <w:proofErr w:type="gramStart"/>
+      <w:r>
+        <w:rPr>
+          <w:color w:val="000000" w:themeColor="text1"/>
+          <w:sz w:val="28"/>
+          <w:szCs w:val="28"/>
+          <w:lang w:val="en-US"/>
+        </w:rPr>
+        <w:t>writeln</w:t>
+      </w:r>
+      <w:proofErr w:type="spellEnd"/>
+      <w:r>
+        <w:rPr>
+          <w:color w:val="000000" w:themeColor="text1"/>
+          <w:sz w:val="28"/>
+          <w:szCs w:val="28"/>
+          <w:lang w:val="en-US"/>
+        </w:rPr>
+        <w:t>(</w:t>
+      </w:r>
+      <w:proofErr w:type="gramEnd"/>
+      <w:r>
+        <w:rPr>
+          <w:color w:val="000000" w:themeColor="text1"/>
+          <w:sz w:val="28"/>
+          <w:szCs w:val="28"/>
+          <w:lang w:val="en-US"/>
+        </w:rPr>
+        <w:t>'x =</w:t>
+      </w:r>
+      <w:proofErr w:type="gramStart"/>
+      <w:r>
+        <w:rPr>
+          <w:color w:val="000000" w:themeColor="text1"/>
+          <w:sz w:val="28"/>
+          <w:szCs w:val="28"/>
+          <w:lang w:val="en-US"/>
+        </w:rPr>
+        <w:t>',x</w:t>
+      </w:r>
+      <w:proofErr w:type="gramEnd"/>
+      <w:r>
+        <w:rPr>
+          <w:color w:val="000000" w:themeColor="text1"/>
+          <w:sz w:val="28"/>
+          <w:szCs w:val="28"/>
+          <w:lang w:val="en-US"/>
+        </w:rPr>
+        <w:t>:5:1,</w:t>
+      </w:r>
+      <w:proofErr w:type="gramStart"/>
+      <w:r>
+        <w:rPr>
+          <w:color w:val="000000" w:themeColor="text1"/>
+          <w:sz w:val="28"/>
+          <w:szCs w:val="28"/>
+          <w:lang w:val="en-US"/>
+        </w:rPr>
+        <w:t>'  y</w:t>
+      </w:r>
+      <w:proofErr w:type="gramEnd"/>
+      <w:r>
+        <w:rPr>
+          <w:color w:val="000000" w:themeColor="text1"/>
+          <w:sz w:val="28"/>
+          <w:szCs w:val="28"/>
+          <w:lang w:val="en-US"/>
+        </w:rPr>
+        <w:t xml:space="preserve"> =</w:t>
+      </w:r>
+      <w:proofErr w:type="gramStart"/>
+      <w:r>
+        <w:rPr>
+          <w:color w:val="000000" w:themeColor="text1"/>
+          <w:sz w:val="28"/>
+          <w:szCs w:val="28"/>
+          <w:lang w:val="en-US"/>
+        </w:rPr>
+        <w:t>',y</w:t>
+      </w:r>
+      <w:proofErr w:type="gramEnd"/>
+      <w:r>
+        <w:rPr>
+          <w:color w:val="000000" w:themeColor="text1"/>
+          <w:sz w:val="28"/>
+          <w:szCs w:val="28"/>
+          <w:lang w:val="en-US"/>
+        </w:rPr>
+        <w:t>:8:4</w:t>
+      </w:r>
+      <w:proofErr w:type="gramStart"/>
+      <w:r>
+        <w:rPr>
+          <w:color w:val="000000" w:themeColor="text1"/>
+          <w:sz w:val="28"/>
+          <w:szCs w:val="28"/>
+          <w:lang w:val="en-US"/>
+        </w:rPr>
+        <w:t>);</w:t>
+      </w:r>
+      <w:proofErr w:type="gramEnd"/>
+    </w:p>
+    <w:p>
+      <w:pPr>
+        <w:pStyle w:val="ac"/>
+        <w:spacing w:before="0" w:beforeAutospacing="0" w:after="0" w:afterAutospacing="0"/>
+        <w:rPr>
+          <w:color w:val="000000" w:themeColor="text1"/>
+          <w:sz w:val="28"/>
+          <w:szCs w:val="28"/>
+        </w:rPr>
+      </w:pPr>
+      <w:r>
+        <w:rPr>
+          <w:color w:val="000000" w:themeColor="text1"/>
+          <w:sz w:val="28"/>
+          <w:szCs w:val="28"/>
+          <w:lang w:val="en-US"/>
+        </w:rPr>
+        <w:t xml:space="preserve">    </w:t>
+      </w:r>
+      <w:proofErr w:type="gramStart"/>
+      <w:r>
+        <w:rPr>
+          <w:color w:val="000000" w:themeColor="text1"/>
+          <w:sz w:val="28"/>
+          <w:szCs w:val="28"/>
+          <w:lang w:val="en-US"/>
+        </w:rPr>
+        <w:t>x</w:t>
+      </w:r>
+      <w:r>
+        <w:rPr>
+          <w:color w:val="000000" w:themeColor="text1"/>
+          <w:sz w:val="28"/>
+          <w:szCs w:val="28"/>
+        </w:rPr>
+        <w:t>:=</w:t>
+      </w:r>
+      <w:proofErr w:type="gramEnd"/>
+      <w:r>
+        <w:rPr>
+          <w:color w:val="000000" w:themeColor="text1"/>
+          <w:sz w:val="28"/>
+          <w:szCs w:val="28"/>
+          <w:lang w:val="en-US"/>
+        </w:rPr>
+        <w:t>x</w:t>
+      </w:r>
+      <w:r>
+        <w:rPr>
+          <w:color w:val="000000" w:themeColor="text1"/>
+          <w:sz w:val="28"/>
+          <w:szCs w:val="28"/>
+        </w:rPr>
+        <w:t>+</w:t>
+      </w:r>
+      <w:proofErr w:type="gramStart"/>
+      <w:r>
+        <w:rPr>
+          <w:color w:val="000000" w:themeColor="text1"/>
+          <w:sz w:val="28"/>
+          <w:szCs w:val="28"/>
+        </w:rPr>
+        <w:t>0.3;</w:t>
+      </w:r>
+      <w:proofErr w:type="gramEnd"/>
+    </w:p>
+    <w:p>
+      <w:pPr>
+        <w:pStyle w:val="ac"/>
+        <w:spacing w:before="0" w:beforeAutospacing="0" w:after="0" w:afterAutospacing="0"/>
+        <w:rPr>
+          <w:color w:val="000000" w:themeColor="text1"/>
+          <w:sz w:val="28"/>
+          <w:szCs w:val="28"/>
+        </w:rPr>
+      </w:pPr>
+      <w:r>
+        <w:rPr>
+          <w:color w:val="000000" w:themeColor="text1"/>
+          <w:sz w:val="28"/>
+          <w:szCs w:val="28"/>
         </w:rPr>
         <w:t xml:space="preserve">  </w:t>
       </w:r>
-      <w:r>
-        <w:rPr>
-          <w:b/>
-          <w:bCs/>
-          <w:color w:val="000000" w:themeColor="text1"/>
-          <w:sz w:val="28"/>
-          <w:szCs w:val="28"/>
-          <w:lang w:val="en-US"/>
-        </w:rPr>
-        <w:t xml:space="preserve">if </w:t>
-      </w:r>
-      <w:r>
-        <w:rPr>
-          <w:color w:val="000000" w:themeColor="text1"/>
-          <w:sz w:val="28"/>
-          <w:szCs w:val="28"/>
-          <w:lang w:val="en-US"/>
-        </w:rPr>
-        <w:t xml:space="preserve">x &lt; -9 </w:t>
-      </w:r>
-      <w:r>
-        <w:rPr>
-          <w:b/>
-          <w:bCs/>
-          <w:color w:val="000000" w:themeColor="text1"/>
-          <w:sz w:val="28"/>
-          <w:szCs w:val="28"/>
-          <w:lang w:val="en-US"/>
-        </w:rPr>
-        <w:t>then</w:t>
-      </w:r>
+      <w:proofErr w:type="gramStart"/>
+      <w:r>
+        <w:rPr>
+          <w:b/>
+          <w:bCs/>
+          <w:color w:val="000000" w:themeColor="text1"/>
+          <w:sz w:val="28"/>
+          <w:szCs w:val="28"/>
+          <w:lang w:val="en-US"/>
+        </w:rPr>
+        <w:t>end</w:t>
+      </w:r>
+      <w:r>
+        <w:rPr>
+          <w:color w:val="000000" w:themeColor="text1"/>
+          <w:sz w:val="28"/>
+          <w:szCs w:val="28"/>
+        </w:rPr>
+        <w:t>;</w:t>
+      </w:r>
+      <w:proofErr w:type="gramEnd"/>
+    </w:p>
+    <w:p>
+      <w:pPr>
+        <w:pStyle w:val="ac"/>
+        <w:spacing w:before="0" w:beforeAutospacing="0" w:after="160" w:afterAutospacing="0"/>
+        <w:rPr>
+          <w:color w:val="000000" w:themeColor="text1"/>
+          <w:sz w:val="28"/>
+          <w:szCs w:val="28"/>
+        </w:rPr>
+      </w:pPr>
+      <w:r>
+        <w:rPr>
+          <w:b/>
+          <w:bCs/>
+          <w:color w:val="000000" w:themeColor="text1"/>
+          <w:sz w:val="28"/>
+          <w:szCs w:val="28"/>
+          <w:lang w:val="en-US"/>
+        </w:rPr>
+        <w:t>end</w:t>
+      </w:r>
+      <w:r>
+        <w:rPr>
+          <w:color w:val="000000" w:themeColor="text1"/>
+          <w:sz w:val="28"/>
+          <w:szCs w:val="28"/>
+        </w:rPr>
+        <w:t>.</w:t>
+      </w:r>
+    </w:p>
+    <w:p>
+      <w:pPr>
+        <w:pStyle w:val="ac"/>
+        <w:spacing w:before="0" w:beforeAutospacing="0" w:after="160" w:afterAutospacing="0"/>
+        <w:rPr>
+          <w:b/>
+          <w:bCs/>
+          <w:color w:val="000000" w:themeColor="text1"/>
+          <w:sz w:val="28"/>
+          <w:szCs w:val="28"/>
+        </w:rPr>
+      </w:pPr>
+      <w:r>
+        <w:rPr>
+          <w:b/>
+          <w:bCs/>
+          <w:color w:val="000000" w:themeColor="text1"/>
+          <w:sz w:val="28"/>
+          <w:szCs w:val="28"/>
+        </w:rPr>
+        <w:t xml:space="preserve">на </w:t>
+      </w:r>
+      <w:r>
+        <w:rPr>
+          <w:b/>
+          <w:bCs/>
+          <w:color w:val="000000" w:themeColor="text1"/>
+          <w:sz w:val="28"/>
+          <w:szCs w:val="28"/>
+          <w:lang w:val="en-US"/>
+        </w:rPr>
+        <w:t>Pyt</w:t>
+      </w:r>
+      <w:r>
+        <w:rPr>
+          <w:b/>
+          <w:bCs/>
+          <w:color w:val="000000" w:themeColor="text1"/>
+          <w:sz w:val="28"/>
+          <w:szCs w:val="28"/>
+          <w:lang w:val="en-US"/>
+        </w:rPr>
+        <w:t>h</w:t>
+      </w:r>
+      <w:r>
+        <w:rPr>
+          <w:b/>
+          <w:bCs/>
+          <w:color w:val="000000" w:themeColor="text1"/>
+          <w:sz w:val="28"/>
+          <w:szCs w:val="28"/>
+          <w:lang w:val="en-US"/>
+        </w:rPr>
+        <w:t>on</w:t>
+      </w:r>
+      <w:r>
+        <w:rPr>
+          <w:b/>
+          <w:bCs/>
+          <w:color w:val="000000" w:themeColor="text1"/>
+          <w:sz w:val="28"/>
+          <w:szCs w:val="28"/>
+        </w:rPr>
+        <w:t>:</w:t>
+      </w:r>
+    </w:p>
+    <w:p>
+      <w:pPr>
+        <w:pStyle w:val="ac"/>
+        <w:spacing w:after="160"/>
+        <w:rPr>
+          <w:color w:val="000000" w:themeColor="text1"/>
+          <w:sz w:val="28"/>
+          <w:szCs w:val="28"/>
+          <w:lang w:val="en-US"/>
+        </w:rPr>
+      </w:pPr>
+      <w:r>
+        <w:rPr>
+          <w:color w:val="000000" w:themeColor="text1"/>
+          <w:sz w:val="28"/>
+          <w:szCs w:val="28"/>
+          <w:lang w:val="en-US"/>
+        </w:rPr>
+        <w:t xml:space="preserve">1) </w:t>
+      </w:r>
+      <w:r>
+        <w:rPr>
+          <w:color w:val="000000" w:themeColor="text1"/>
+          <w:sz w:val="28"/>
+          <w:szCs w:val="28"/>
+          <w:lang w:val="en-US"/>
+        </w:rPr>
+        <w:t>#1</w:t>
+      </w:r>
+      <w:r>
+        <w:rPr>
+          <w:color w:val="000000" w:themeColor="text1"/>
+          <w:sz w:val="28"/>
+          <w:szCs w:val="28"/>
+          <w:lang w:val="en-US"/>
+        </w:rPr>
+        <w:br/>
+        <w:t>import math</w:t>
+      </w:r>
+      <w:r>
+        <w:rPr>
+          <w:color w:val="000000" w:themeColor="text1"/>
+          <w:sz w:val="28"/>
+          <w:szCs w:val="28"/>
+          <w:lang w:val="en-US"/>
+        </w:rPr>
+        <w:br/>
+        <w:t>x = float(input('</w:t>
+      </w:r>
+      <w:proofErr w:type="spellStart"/>
+      <w:r>
+        <w:rPr>
+          <w:color w:val="000000" w:themeColor="text1"/>
+          <w:sz w:val="28"/>
+          <w:szCs w:val="28"/>
+          <w:lang w:val="en-US"/>
+        </w:rPr>
+        <w:t>Введите</w:t>
+      </w:r>
+      <w:proofErr w:type="spellEnd"/>
+      <w:r>
+        <w:rPr>
+          <w:color w:val="000000" w:themeColor="text1"/>
+          <w:sz w:val="28"/>
+          <w:szCs w:val="28"/>
+          <w:lang w:val="en-US"/>
+        </w:rPr>
+        <w:t xml:space="preserve"> x: '))</w:t>
+      </w:r>
+      <w:r>
+        <w:rPr>
+          <w:color w:val="000000" w:themeColor="text1"/>
+          <w:sz w:val="28"/>
+          <w:szCs w:val="28"/>
+          <w:lang w:val="en-US"/>
+        </w:rPr>
+        <w:br/>
+        <w:t>if x &lt; -9:</w:t>
+      </w:r>
+      <w:r>
+        <w:rPr>
+          <w:color w:val="000000" w:themeColor="text1"/>
+          <w:sz w:val="28"/>
+          <w:szCs w:val="28"/>
+          <w:lang w:val="en-US"/>
+        </w:rPr>
+        <w:br/>
+        <w:t xml:space="preserve">    y = (abs(x) ** (1/3)) * </w:t>
+      </w:r>
+      <w:proofErr w:type="spellStart"/>
+      <w:r>
+        <w:rPr>
+          <w:color w:val="000000" w:themeColor="text1"/>
+          <w:sz w:val="28"/>
+          <w:szCs w:val="28"/>
+          <w:lang w:val="en-US"/>
+        </w:rPr>
+        <w:t>math.tan</w:t>
+      </w:r>
+      <w:proofErr w:type="spellEnd"/>
+      <w:r>
+        <w:rPr>
+          <w:color w:val="000000" w:themeColor="text1"/>
+          <w:sz w:val="28"/>
+          <w:szCs w:val="28"/>
+          <w:lang w:val="en-US"/>
+        </w:rPr>
+        <w:t xml:space="preserve">(x) + </w:t>
+      </w:r>
+      <w:proofErr w:type="spellStart"/>
+      <w:r>
+        <w:rPr>
+          <w:color w:val="000000" w:themeColor="text1"/>
+          <w:sz w:val="28"/>
+          <w:szCs w:val="28"/>
+          <w:lang w:val="en-US"/>
+        </w:rPr>
+        <w:t>math.tan</w:t>
+      </w:r>
+      <w:proofErr w:type="spellEnd"/>
+      <w:r>
+        <w:rPr>
+          <w:color w:val="000000" w:themeColor="text1"/>
+          <w:sz w:val="28"/>
+          <w:szCs w:val="28"/>
+          <w:lang w:val="en-US"/>
+        </w:rPr>
+        <w:t>(x) / (x**3)</w:t>
+      </w:r>
+      <w:r>
+        <w:rPr>
+          <w:color w:val="000000" w:themeColor="text1"/>
+          <w:sz w:val="28"/>
+          <w:szCs w:val="28"/>
+          <w:lang w:val="en-US"/>
+        </w:rPr>
+        <w:br/>
+      </w:r>
+      <w:proofErr w:type="spellStart"/>
+      <w:r>
+        <w:rPr>
+          <w:color w:val="000000" w:themeColor="text1"/>
+          <w:sz w:val="28"/>
+          <w:szCs w:val="28"/>
+          <w:lang w:val="en-US"/>
+        </w:rPr>
+        <w:t>elif</w:t>
+      </w:r>
+      <w:proofErr w:type="spellEnd"/>
+      <w:r>
+        <w:rPr>
+          <w:color w:val="000000" w:themeColor="text1"/>
+          <w:sz w:val="28"/>
+          <w:szCs w:val="28"/>
+          <w:lang w:val="en-US"/>
+        </w:rPr>
+        <w:t xml:space="preserve"> x &lt; -3:</w:t>
+      </w:r>
+      <w:r>
+        <w:rPr>
+          <w:color w:val="000000" w:themeColor="text1"/>
+          <w:sz w:val="28"/>
+          <w:szCs w:val="28"/>
+          <w:lang w:val="en-US"/>
+        </w:rPr>
+        <w:br/>
+        <w:t xml:space="preserve">    y = 11 + x**2</w:t>
+      </w:r>
+      <w:r>
+        <w:rPr>
+          <w:color w:val="000000" w:themeColor="text1"/>
+          <w:sz w:val="28"/>
+          <w:szCs w:val="28"/>
+          <w:lang w:val="en-US"/>
+        </w:rPr>
+        <w:br/>
+      </w:r>
+      <w:proofErr w:type="spellStart"/>
+      <w:r>
+        <w:rPr>
+          <w:color w:val="000000" w:themeColor="text1"/>
+          <w:sz w:val="28"/>
+          <w:szCs w:val="28"/>
+          <w:lang w:val="en-US"/>
+        </w:rPr>
+        <w:t>elif</w:t>
+      </w:r>
+      <w:proofErr w:type="spellEnd"/>
+      <w:r>
+        <w:rPr>
+          <w:color w:val="000000" w:themeColor="text1"/>
+          <w:sz w:val="28"/>
+          <w:szCs w:val="28"/>
+          <w:lang w:val="en-US"/>
+        </w:rPr>
+        <w:t xml:space="preserve"> x &lt; 3:</w:t>
+      </w:r>
+      <w:r>
+        <w:rPr>
+          <w:color w:val="000000" w:themeColor="text1"/>
+          <w:sz w:val="28"/>
+          <w:szCs w:val="28"/>
+          <w:lang w:val="en-US"/>
+        </w:rPr>
+        <w:br/>
+        <w:t xml:space="preserve">    if x == 0:</w:t>
+      </w:r>
+      <w:r>
+        <w:rPr>
+          <w:color w:val="000000" w:themeColor="text1"/>
+          <w:sz w:val="28"/>
+          <w:szCs w:val="28"/>
+          <w:lang w:val="en-US"/>
+        </w:rPr>
+        <w:br/>
+        <w:t xml:space="preserve">        y = 0</w:t>
+      </w:r>
+      <w:r>
+        <w:rPr>
+          <w:color w:val="000000" w:themeColor="text1"/>
+          <w:sz w:val="28"/>
+          <w:szCs w:val="28"/>
+          <w:lang w:val="en-US"/>
+        </w:rPr>
+        <w:br/>
+        <w:t xml:space="preserve">    else:</w:t>
+      </w:r>
+      <w:r>
+        <w:rPr>
+          <w:color w:val="000000" w:themeColor="text1"/>
+          <w:sz w:val="28"/>
+          <w:szCs w:val="28"/>
+          <w:lang w:val="en-US"/>
+        </w:rPr>
+        <w:br/>
+        <w:t xml:space="preserve">        y = </w:t>
+      </w:r>
+      <w:proofErr w:type="spellStart"/>
+      <w:r>
+        <w:rPr>
+          <w:color w:val="000000" w:themeColor="text1"/>
+          <w:sz w:val="28"/>
+          <w:szCs w:val="28"/>
+          <w:lang w:val="en-US"/>
+        </w:rPr>
+        <w:t>math.exp</w:t>
+      </w:r>
+      <w:proofErr w:type="spellEnd"/>
+      <w:r>
+        <w:rPr>
+          <w:color w:val="000000" w:themeColor="text1"/>
+          <w:sz w:val="28"/>
+          <w:szCs w:val="28"/>
+          <w:lang w:val="en-US"/>
+        </w:rPr>
+        <w:t xml:space="preserve">(x) / (x**2) + </w:t>
+      </w:r>
+      <w:proofErr w:type="spellStart"/>
+      <w:r>
+        <w:rPr>
+          <w:color w:val="000000" w:themeColor="text1"/>
+          <w:sz w:val="28"/>
+          <w:szCs w:val="28"/>
+          <w:lang w:val="en-US"/>
+        </w:rPr>
+        <w:t>math.sin</w:t>
+      </w:r>
+      <w:proofErr w:type="spellEnd"/>
+      <w:r>
+        <w:rPr>
+          <w:color w:val="000000" w:themeColor="text1"/>
+          <w:sz w:val="28"/>
+          <w:szCs w:val="28"/>
+          <w:lang w:val="en-US"/>
+        </w:rPr>
+        <w:t>(x)</w:t>
+      </w:r>
+      <w:r>
+        <w:rPr>
+          <w:color w:val="000000" w:themeColor="text1"/>
+          <w:sz w:val="28"/>
+          <w:szCs w:val="28"/>
+          <w:lang w:val="en-US"/>
+        </w:rPr>
+        <w:br/>
+        <w:t>else:</w:t>
+      </w:r>
+      <w:r>
+        <w:rPr>
+          <w:color w:val="000000" w:themeColor="text1"/>
+          <w:sz w:val="28"/>
+          <w:szCs w:val="28"/>
+          <w:lang w:val="en-US"/>
+        </w:rPr>
+        <w:br/>
+      </w:r>
+      <w:r>
+        <w:rPr>
+          <w:color w:val="000000" w:themeColor="text1"/>
+          <w:sz w:val="28"/>
+          <w:szCs w:val="28"/>
+          <w:lang w:val="en-US"/>
+        </w:rPr>
+        <w:lastRenderedPageBreak/>
+        <w:t xml:space="preserve">    y = 13 / 79</w:t>
+      </w:r>
+      <w:r>
+        <w:rPr>
+          <w:color w:val="000000" w:themeColor="text1"/>
+          <w:sz w:val="28"/>
+          <w:szCs w:val="28"/>
+          <w:lang w:val="en-US"/>
+        </w:rPr>
+        <w:br/>
+        <w:t>print(</w:t>
+      </w:r>
+      <w:proofErr w:type="spellStart"/>
+      <w:r>
+        <w:rPr>
+          <w:color w:val="000000" w:themeColor="text1"/>
+          <w:sz w:val="28"/>
+          <w:szCs w:val="28"/>
+          <w:lang w:val="en-US"/>
+        </w:rPr>
+        <w:t>f'f</w:t>
+      </w:r>
+      <w:proofErr w:type="spellEnd"/>
+      <w:r>
+        <w:rPr>
+          <w:color w:val="000000" w:themeColor="text1"/>
+          <w:sz w:val="28"/>
+          <w:szCs w:val="28"/>
+          <w:lang w:val="en-US"/>
+        </w:rPr>
+        <w:t>({x:.2f}) = {y:.6f}')</w:t>
+      </w:r>
+    </w:p>
+    <w:p>
+      <w:pPr>
+        <w:pStyle w:val="ac"/>
+        <w:spacing w:after="160"/>
+        <w:rPr>
+          <w:color w:val="000000" w:themeColor="text1"/>
+          <w:sz w:val="28"/>
+          <w:szCs w:val="28"/>
+          <w:lang w:val="en-US"/>
+        </w:rPr>
+      </w:pPr>
+      <w:r>
+        <w:rPr>
+          <w:color w:val="000000" w:themeColor="text1"/>
+          <w:sz w:val="28"/>
+          <w:szCs w:val="28"/>
+          <w:lang w:val="en-US"/>
+        </w:rPr>
+        <w:t>2)</w:t>
+      </w:r>
+      <w:r>
+        <w:rPr>
+          <w:rFonts w:ascii="Courier New" w:hAnsi="Courier New" w:cs="Courier New"/>
+          <w:color w:val="CF8E6D"/>
+          <w:sz w:val="20"/>
+          <w:szCs w:val="20"/>
+          <w:lang w:val="en-US"/>
+        </w:rPr>
+        <w:t xml:space="preserve"> </w:t>
+      </w:r>
+      <w:r>
+        <w:rPr>
+          <w:color w:val="000000" w:themeColor="text1"/>
+          <w:sz w:val="28"/>
+          <w:szCs w:val="28"/>
+          <w:lang w:val="en-US"/>
+        </w:rPr>
+        <w:t>import math</w:t>
+      </w:r>
+      <w:r>
+        <w:rPr>
+          <w:color w:val="000000" w:themeColor="text1"/>
+          <w:sz w:val="28"/>
+          <w:szCs w:val="28"/>
+          <w:lang w:val="en-US"/>
+        </w:rPr>
+        <w:br/>
+        <w:t>x = -11.0</w:t>
+      </w:r>
+      <w:r>
+        <w:rPr>
+          <w:color w:val="000000" w:themeColor="text1"/>
+          <w:sz w:val="28"/>
+          <w:szCs w:val="28"/>
+          <w:lang w:val="en-US"/>
+        </w:rPr>
+        <w:br/>
+        <w:t>while x &lt;= 5.0:</w:t>
+      </w:r>
+      <w:r>
+        <w:rPr>
+          <w:color w:val="000000" w:themeColor="text1"/>
+          <w:sz w:val="28"/>
+          <w:szCs w:val="28"/>
+          <w:lang w:val="en-US"/>
+        </w:rPr>
+        <w:br/>
+        <w:t xml:space="preserve">    if x &lt; -9:</w:t>
+      </w:r>
+      <w:r>
+        <w:rPr>
+          <w:color w:val="000000" w:themeColor="text1"/>
+          <w:sz w:val="28"/>
+          <w:szCs w:val="28"/>
+          <w:lang w:val="en-US"/>
+        </w:rPr>
+        <w:br/>
+        <w:t xml:space="preserve">        y = -(-x) ** (1 / 3) * </w:t>
+      </w:r>
+      <w:proofErr w:type="spellStart"/>
+      <w:r>
+        <w:rPr>
+          <w:color w:val="000000" w:themeColor="text1"/>
+          <w:sz w:val="28"/>
+          <w:szCs w:val="28"/>
+          <w:lang w:val="en-US"/>
+        </w:rPr>
+        <w:t>math.tan</w:t>
+      </w:r>
+      <w:proofErr w:type="spellEnd"/>
+      <w:r>
+        <w:rPr>
+          <w:color w:val="000000" w:themeColor="text1"/>
+          <w:sz w:val="28"/>
+          <w:szCs w:val="28"/>
+          <w:lang w:val="en-US"/>
+        </w:rPr>
+        <w:t xml:space="preserve">(x) + </w:t>
+      </w:r>
+      <w:proofErr w:type="spellStart"/>
+      <w:r>
+        <w:rPr>
+          <w:color w:val="000000" w:themeColor="text1"/>
+          <w:sz w:val="28"/>
+          <w:szCs w:val="28"/>
+          <w:lang w:val="en-US"/>
+        </w:rPr>
+        <w:t>math.tan</w:t>
+      </w:r>
+      <w:proofErr w:type="spellEnd"/>
+      <w:r>
+        <w:rPr>
+          <w:color w:val="000000" w:themeColor="text1"/>
+          <w:sz w:val="28"/>
+          <w:szCs w:val="28"/>
+          <w:lang w:val="en-US"/>
+        </w:rPr>
+        <w:t>(x) / (x ** 3)</w:t>
+      </w:r>
+      <w:r>
+        <w:rPr>
+          <w:color w:val="000000" w:themeColor="text1"/>
+          <w:sz w:val="28"/>
+          <w:szCs w:val="28"/>
+          <w:lang w:val="en-US"/>
+        </w:rPr>
+        <w:br/>
+        <w:t xml:space="preserve">    </w:t>
+      </w:r>
+      <w:proofErr w:type="spellStart"/>
+      <w:r>
+        <w:rPr>
+          <w:color w:val="000000" w:themeColor="text1"/>
+          <w:sz w:val="28"/>
+          <w:szCs w:val="28"/>
+          <w:lang w:val="en-US"/>
+        </w:rPr>
+        <w:t>elif</w:t>
+      </w:r>
+      <w:proofErr w:type="spellEnd"/>
+      <w:r>
+        <w:rPr>
+          <w:color w:val="000000" w:themeColor="text1"/>
+          <w:sz w:val="28"/>
+          <w:szCs w:val="28"/>
+          <w:lang w:val="en-US"/>
+        </w:rPr>
+        <w:t xml:space="preserve"> x &lt; -3:</w:t>
+      </w:r>
+      <w:r>
+        <w:rPr>
+          <w:color w:val="000000" w:themeColor="text1"/>
+          <w:sz w:val="28"/>
+          <w:szCs w:val="28"/>
+          <w:lang w:val="en-US"/>
+        </w:rPr>
+        <w:br/>
+        <w:t xml:space="preserve">        y = 11 + x ** 2</w:t>
+      </w:r>
+      <w:r>
+        <w:rPr>
+          <w:color w:val="000000" w:themeColor="text1"/>
+          <w:sz w:val="28"/>
+          <w:szCs w:val="28"/>
+          <w:lang w:val="en-US"/>
+        </w:rPr>
+        <w:br/>
+        <w:t xml:space="preserve">    </w:t>
+      </w:r>
+      <w:proofErr w:type="spellStart"/>
+      <w:r>
+        <w:rPr>
+          <w:color w:val="000000" w:themeColor="text1"/>
+          <w:sz w:val="28"/>
+          <w:szCs w:val="28"/>
+          <w:lang w:val="en-US"/>
+        </w:rPr>
+        <w:t>elif</w:t>
+      </w:r>
+      <w:proofErr w:type="spellEnd"/>
+      <w:r>
+        <w:rPr>
+          <w:color w:val="000000" w:themeColor="text1"/>
+          <w:sz w:val="28"/>
+          <w:szCs w:val="28"/>
+          <w:lang w:val="en-US"/>
+        </w:rPr>
+        <w:t xml:space="preserve"> x &lt; 3:</w:t>
+      </w:r>
+      <w:r>
+        <w:rPr>
+          <w:color w:val="000000" w:themeColor="text1"/>
+          <w:sz w:val="28"/>
+          <w:szCs w:val="28"/>
+          <w:lang w:val="en-US"/>
+        </w:rPr>
+        <w:br/>
+        <w:t xml:space="preserve">        if x == 0:</w:t>
+      </w:r>
+      <w:r>
+        <w:rPr>
+          <w:color w:val="000000" w:themeColor="text1"/>
+          <w:sz w:val="28"/>
+          <w:szCs w:val="28"/>
+          <w:lang w:val="en-US"/>
+        </w:rPr>
+        <w:br/>
+        <w:t xml:space="preserve">            y = 0</w:t>
+      </w:r>
+      <w:r>
+        <w:rPr>
+          <w:color w:val="000000" w:themeColor="text1"/>
+          <w:sz w:val="28"/>
+          <w:szCs w:val="28"/>
+          <w:lang w:val="en-US"/>
+        </w:rPr>
+        <w:br/>
+        <w:t xml:space="preserve">        else:</w:t>
+      </w:r>
+      <w:r>
+        <w:rPr>
+          <w:color w:val="000000" w:themeColor="text1"/>
+          <w:sz w:val="28"/>
+          <w:szCs w:val="28"/>
+          <w:lang w:val="en-US"/>
+        </w:rPr>
+        <w:br/>
+        <w:t xml:space="preserve">            y = </w:t>
+      </w:r>
+      <w:proofErr w:type="spellStart"/>
+      <w:r>
+        <w:rPr>
+          <w:color w:val="000000" w:themeColor="text1"/>
+          <w:sz w:val="28"/>
+          <w:szCs w:val="28"/>
+          <w:lang w:val="en-US"/>
+        </w:rPr>
+        <w:t>math.exp</w:t>
+      </w:r>
+      <w:proofErr w:type="spellEnd"/>
+      <w:r>
+        <w:rPr>
+          <w:color w:val="000000" w:themeColor="text1"/>
+          <w:sz w:val="28"/>
+          <w:szCs w:val="28"/>
+          <w:lang w:val="en-US"/>
+        </w:rPr>
+        <w:t xml:space="preserve">(x) / (x ** 2) + </w:t>
+      </w:r>
+      <w:proofErr w:type="spellStart"/>
+      <w:r>
+        <w:rPr>
+          <w:color w:val="000000" w:themeColor="text1"/>
+          <w:sz w:val="28"/>
+          <w:szCs w:val="28"/>
+          <w:lang w:val="en-US"/>
+        </w:rPr>
+        <w:t>math.sin</w:t>
+      </w:r>
+      <w:proofErr w:type="spellEnd"/>
+      <w:r>
+        <w:rPr>
+          <w:color w:val="000000" w:themeColor="text1"/>
+          <w:sz w:val="28"/>
+          <w:szCs w:val="28"/>
+          <w:lang w:val="en-US"/>
+        </w:rPr>
+        <w:t>(x)</w:t>
+      </w:r>
+      <w:r>
+        <w:rPr>
+          <w:color w:val="000000" w:themeColor="text1"/>
+          <w:sz w:val="28"/>
+          <w:szCs w:val="28"/>
+          <w:lang w:val="en-US"/>
+        </w:rPr>
+        <w:br/>
+        <w:t xml:space="preserve">    else:</w:t>
+      </w:r>
+      <w:r>
+        <w:rPr>
+          <w:color w:val="000000" w:themeColor="text1"/>
+          <w:sz w:val="28"/>
+          <w:szCs w:val="28"/>
+          <w:lang w:val="en-US"/>
+        </w:rPr>
+        <w:br/>
+        <w:t xml:space="preserve">        y = 13 / 79</w:t>
+      </w:r>
+      <w:r>
+        <w:rPr>
+          <w:color w:val="000000" w:themeColor="text1"/>
+          <w:sz w:val="28"/>
+          <w:szCs w:val="28"/>
+          <w:lang w:val="en-US"/>
+        </w:rPr>
+        <w:br/>
+        <w:t xml:space="preserve">    print(</w:t>
+      </w:r>
+      <w:proofErr w:type="spellStart"/>
+      <w:r>
+        <w:rPr>
+          <w:color w:val="000000" w:themeColor="text1"/>
+          <w:sz w:val="28"/>
+          <w:szCs w:val="28"/>
+          <w:lang w:val="en-US"/>
+        </w:rPr>
+        <w:t>f'x</w:t>
+      </w:r>
+      <w:proofErr w:type="spellEnd"/>
+      <w:r>
+        <w:rPr>
+          <w:color w:val="000000" w:themeColor="text1"/>
+          <w:sz w:val="28"/>
+          <w:szCs w:val="28"/>
+          <w:lang w:val="en-US"/>
+        </w:rPr>
+        <w:t xml:space="preserve"> ={x:5.1f}  y ={y:8.4f}')</w:t>
+      </w:r>
+      <w:r>
+        <w:rPr>
+          <w:color w:val="000000" w:themeColor="text1"/>
+          <w:sz w:val="28"/>
+          <w:szCs w:val="28"/>
+          <w:lang w:val="en-US"/>
+        </w:rPr>
+        <w:br/>
+        <w:t xml:space="preserve">    x = x + 0.3</w:t>
+      </w:r>
+    </w:p>
+    <w:p>
+      <w:pPr>
+        <w:pStyle w:val="ac"/>
+        <w:spacing w:before="0" w:beforeAutospacing="0" w:after="160" w:afterAutospacing="0"/>
+        <w:rPr>
+          <w:color w:val="000000" w:themeColor="text1"/>
+          <w:sz w:val="28"/>
+          <w:szCs w:val="28"/>
+          <w:lang w:val="en-US"/>
+        </w:rPr>
+      </w:pPr>
     </w:p>
     <w:p>
       <w:pPr>
@@ -2462,28 +5417,15 @@
           <w:color w:val="000000" w:themeColor="text1"/>
           <w:sz w:val="28"/>
           <w:szCs w:val="28"/>
-          <w:lang w:val="en-US"/>
-        </w:rPr>
-      </w:pPr>
-      <w:r>
-        <w:rPr>
-          <w:b/>
-          <w:bCs/>
-          <w:color w:val="000000" w:themeColor="text1"/>
-          <w:sz w:val="28"/>
-          <w:szCs w:val="28"/>
-          <w:lang w:val="en-US"/>
-        </w:rPr>
-        <w:t xml:space="preserve">    </w:t>
-      </w:r>
-      <w:r>
-        <w:rPr>
-          <w:color w:val="000000" w:themeColor="text1"/>
-          <w:sz w:val="28"/>
-          <w:szCs w:val="28"/>
-          <w:lang w:val="en-US"/>
-        </w:rPr>
-        <w:t>y:=exp(ln(abs(x))*(1/3))*(sin(x)/cos(x))+(sin(x)/cos(x))/(x*x*x)</w:t>
+        </w:rPr>
+      </w:pPr>
+      <w:r>
+        <w:rPr>
+          <w:color w:val="000000" w:themeColor="text1"/>
+          <w:sz w:val="28"/>
+          <w:szCs w:val="28"/>
+        </w:rPr>
+        <w:t xml:space="preserve">6. Результат выполнения программы </w:t>
       </w:r>
     </w:p>
     <w:p>
@@ -2496,1284 +5438,38 @@
           <w:color w:val="000000" w:themeColor="text1"/>
           <w:sz w:val="28"/>
           <w:szCs w:val="28"/>
-          <w:lang w:val="en-US"/>
-        </w:rPr>
-      </w:pPr>
-      <w:r>
-        <w:rPr>
-          <w:color w:val="000000" w:themeColor="text1"/>
-          <w:sz w:val="28"/>
-          <w:szCs w:val="28"/>
-          <w:lang w:val="en-US"/>
-        </w:rPr>
-        <w:t xml:space="preserve">  </w:t>
-      </w:r>
-      <w:r>
-        <w:rPr>
-          <w:b/>
-          <w:bCs/>
-          <w:color w:val="000000" w:themeColor="text1"/>
-          <w:sz w:val="28"/>
-          <w:szCs w:val="28"/>
-          <w:lang w:val="en-US"/>
-        </w:rPr>
-        <w:t xml:space="preserve">else if </w:t>
-      </w:r>
-      <w:r>
-        <w:rPr>
-          <w:color w:val="000000" w:themeColor="text1"/>
-          <w:sz w:val="28"/>
-          <w:szCs w:val="28"/>
-          <w:lang w:val="en-US"/>
-        </w:rPr>
-        <w:t xml:space="preserve">x &lt; -3 </w:t>
-      </w:r>
-      <w:r>
-        <w:rPr>
-          <w:b/>
-          <w:bCs/>
-          <w:color w:val="000000" w:themeColor="text1"/>
-          <w:sz w:val="28"/>
-          <w:szCs w:val="28"/>
-          <w:lang w:val="en-US"/>
-        </w:rPr>
-        <w:t>then</w:t>
-      </w:r>
-    </w:p>
-    <w:p>
-      <w:pPr>
-        <w:pStyle w:val="ac"/>
-        <w:spacing w:before="0" w:beforeAutospacing="0" w:after="0" w:afterAutospacing="0"/>
-        <w:rPr>
-          <w:color w:val="000000" w:themeColor="text1"/>
-          <w:sz w:val="28"/>
-          <w:szCs w:val="28"/>
-          <w:lang w:val="en-US"/>
-        </w:rPr>
-      </w:pPr>
-      <w:r>
-        <w:rPr>
-          <w:b/>
-          <w:bCs/>
-          <w:color w:val="000000" w:themeColor="text1"/>
-          <w:sz w:val="28"/>
-          <w:szCs w:val="28"/>
-          <w:lang w:val="en-US"/>
-        </w:rPr>
-        <w:t xml:space="preserve">    </w:t>
-      </w:r>
-      <w:r>
-        <w:rPr>
-          <w:color w:val="000000" w:themeColor="text1"/>
-          <w:sz w:val="28"/>
-          <w:szCs w:val="28"/>
-          <w:lang w:val="en-US"/>
-        </w:rPr>
-        <w:t>y:=11+x*x</w:t>
-      </w:r>
-    </w:p>
-    <w:p>
-      <w:pPr>
-        <w:pStyle w:val="ac"/>
-        <w:spacing w:before="0" w:beforeAutospacing="0" w:after="0" w:afterAutospacing="0"/>
-        <w:rPr>
-          <w:b/>
-          <w:bCs/>
-          <w:color w:val="000000" w:themeColor="text1"/>
-          <w:sz w:val="28"/>
-          <w:szCs w:val="28"/>
-          <w:lang w:val="en-US"/>
-        </w:rPr>
-      </w:pPr>
-      <w:r>
-        <w:rPr>
-          <w:color w:val="000000" w:themeColor="text1"/>
-          <w:sz w:val="28"/>
-          <w:szCs w:val="28"/>
-          <w:lang w:val="en-US"/>
-        </w:rPr>
-        <w:t xml:space="preserve">  </w:t>
-      </w:r>
-      <w:r>
-        <w:rPr>
-          <w:b/>
-          <w:bCs/>
-          <w:color w:val="000000" w:themeColor="text1"/>
-          <w:sz w:val="28"/>
-          <w:szCs w:val="28"/>
-          <w:lang w:val="en-US"/>
-        </w:rPr>
-        <w:t xml:space="preserve">else if </w:t>
-      </w:r>
-      <w:r>
-        <w:rPr>
-          <w:color w:val="000000" w:themeColor="text1"/>
-          <w:sz w:val="28"/>
-          <w:szCs w:val="28"/>
-          <w:lang w:val="en-US"/>
-        </w:rPr>
-        <w:t xml:space="preserve">x &lt; 3 </w:t>
-      </w:r>
-      <w:r>
-        <w:rPr>
-          <w:b/>
-          <w:bCs/>
-          <w:color w:val="000000" w:themeColor="text1"/>
-          <w:sz w:val="28"/>
-          <w:szCs w:val="28"/>
-          <w:lang w:val="en-US"/>
-        </w:rPr>
-        <w:t>then</w:t>
-      </w:r>
-    </w:p>
-    <w:p>
-      <w:pPr>
-        <w:pStyle w:val="ac"/>
-        <w:spacing w:before="0" w:beforeAutospacing="0" w:after="0" w:afterAutospacing="0"/>
-        <w:rPr>
-          <w:b/>
-          <w:bCs/>
-          <w:color w:val="000000" w:themeColor="text1"/>
-          <w:sz w:val="28"/>
-          <w:szCs w:val="28"/>
-          <w:lang w:val="en-US"/>
-        </w:rPr>
-      </w:pPr>
-      <w:r>
-        <w:rPr>
-          <w:b/>
-          <w:bCs/>
-          <w:color w:val="000000" w:themeColor="text1"/>
-          <w:sz w:val="28"/>
-          <w:szCs w:val="28"/>
-          <w:lang w:val="en-US"/>
-        </w:rPr>
-        <w:t xml:space="preserve">    begin</w:t>
-      </w:r>
-    </w:p>
-    <w:p>
-      <w:pPr>
-        <w:pStyle w:val="ac"/>
-        <w:spacing w:before="0" w:beforeAutospacing="0" w:after="0" w:afterAutospacing="0"/>
-        <w:rPr>
-          <w:b/>
-          <w:bCs/>
-          <w:color w:val="000000" w:themeColor="text1"/>
-          <w:sz w:val="28"/>
-          <w:szCs w:val="28"/>
-          <w:lang w:val="en-US"/>
-        </w:rPr>
-      </w:pPr>
-      <w:r>
-        <w:rPr>
-          <w:b/>
-          <w:bCs/>
-          <w:color w:val="000000" w:themeColor="text1"/>
-          <w:sz w:val="28"/>
-          <w:szCs w:val="28"/>
-          <w:lang w:val="en-US"/>
-        </w:rPr>
-        <w:t xml:space="preserve">      if </w:t>
-      </w:r>
-      <w:r>
-        <w:rPr>
-          <w:color w:val="000000" w:themeColor="text1"/>
-          <w:sz w:val="28"/>
-          <w:szCs w:val="28"/>
-          <w:lang w:val="en-US"/>
-        </w:rPr>
-        <w:t xml:space="preserve">x = 0 </w:t>
-      </w:r>
-      <w:r>
-        <w:rPr>
-          <w:b/>
-          <w:bCs/>
-          <w:color w:val="000000" w:themeColor="text1"/>
-          <w:sz w:val="28"/>
-          <w:szCs w:val="28"/>
-          <w:lang w:val="en-US"/>
-        </w:rPr>
-        <w:t>then</w:t>
-      </w:r>
-    </w:p>
-    <w:p>
-      <w:pPr>
-        <w:pStyle w:val="ac"/>
-        <w:spacing w:before="0" w:beforeAutospacing="0" w:after="0" w:afterAutospacing="0"/>
-        <w:rPr>
-          <w:color w:val="000000" w:themeColor="text1"/>
-          <w:sz w:val="28"/>
-          <w:szCs w:val="28"/>
-          <w:lang w:val="en-US"/>
-        </w:rPr>
-      </w:pPr>
-      <w:r>
-        <w:rPr>
-          <w:b/>
-          <w:bCs/>
-          <w:color w:val="000000" w:themeColor="text1"/>
-          <w:sz w:val="28"/>
-          <w:szCs w:val="28"/>
-          <w:lang w:val="en-US"/>
-        </w:rPr>
-        <w:t xml:space="preserve">        </w:t>
-      </w:r>
-      <w:r>
-        <w:rPr>
-          <w:color w:val="000000" w:themeColor="text1"/>
-          <w:sz w:val="28"/>
-          <w:szCs w:val="28"/>
-          <w:lang w:val="en-US"/>
-        </w:rPr>
-        <w:t>y:=0</w:t>
-      </w:r>
-    </w:p>
-    <w:p>
-      <w:pPr>
-        <w:pStyle w:val="ac"/>
-        <w:spacing w:before="0" w:beforeAutospacing="0" w:after="0" w:afterAutospacing="0"/>
-        <w:rPr>
-          <w:b/>
-          <w:bCs/>
-          <w:color w:val="000000" w:themeColor="text1"/>
-          <w:sz w:val="28"/>
-          <w:szCs w:val="28"/>
-          <w:lang w:val="en-US"/>
-        </w:rPr>
-      </w:pPr>
-      <w:r>
-        <w:rPr>
-          <w:color w:val="000000" w:themeColor="text1"/>
-          <w:sz w:val="28"/>
-          <w:szCs w:val="28"/>
-          <w:lang w:val="en-US"/>
-        </w:rPr>
-        <w:t xml:space="preserve">      </w:t>
-      </w:r>
-      <w:r>
-        <w:rPr>
-          <w:b/>
-          <w:bCs/>
-          <w:color w:val="000000" w:themeColor="text1"/>
-          <w:sz w:val="28"/>
-          <w:szCs w:val="28"/>
-          <w:lang w:val="en-US"/>
-        </w:rPr>
-        <w:t>else</w:t>
-      </w:r>
-    </w:p>
-    <w:p>
-      <w:pPr>
-        <w:pStyle w:val="ac"/>
-        <w:spacing w:before="0" w:beforeAutospacing="0" w:after="0" w:afterAutospacing="0"/>
-        <w:rPr>
-          <w:color w:val="000000" w:themeColor="text1"/>
-          <w:sz w:val="28"/>
-          <w:szCs w:val="28"/>
-          <w:lang w:val="en-US"/>
-        </w:rPr>
-      </w:pPr>
-      <w:r>
-        <w:rPr>
-          <w:b/>
-          <w:bCs/>
-          <w:color w:val="000000" w:themeColor="text1"/>
-          <w:sz w:val="28"/>
-          <w:szCs w:val="28"/>
-          <w:lang w:val="en-US"/>
-        </w:rPr>
-        <w:t xml:space="preserve">        </w:t>
-      </w:r>
-      <w:r>
-        <w:rPr>
-          <w:color w:val="000000" w:themeColor="text1"/>
-          <w:sz w:val="28"/>
-          <w:szCs w:val="28"/>
-          <w:lang w:val="en-US"/>
-        </w:rPr>
-        <w:t>y:=exp(x)/(x*x)+sin(x)</w:t>
-      </w:r>
-    </w:p>
-    <w:p>
-      <w:pPr>
-        <w:pStyle w:val="ac"/>
-        <w:spacing w:before="0" w:beforeAutospacing="0" w:after="0" w:afterAutospacing="0"/>
-        <w:rPr>
-          <w:b/>
-          <w:bCs/>
-          <w:color w:val="000000" w:themeColor="text1"/>
-          <w:sz w:val="28"/>
-          <w:szCs w:val="28"/>
-          <w:lang w:val="en-US"/>
-        </w:rPr>
-      </w:pPr>
-      <w:r>
-        <w:rPr>
-          <w:color w:val="000000" w:themeColor="text1"/>
-          <w:sz w:val="28"/>
-          <w:szCs w:val="28"/>
-          <w:lang w:val="en-US"/>
-        </w:rPr>
-        <w:t xml:space="preserve">    </w:t>
-      </w:r>
-      <w:r>
-        <w:rPr>
-          <w:b/>
-          <w:bCs/>
-          <w:color w:val="000000" w:themeColor="text1"/>
-          <w:sz w:val="28"/>
-          <w:szCs w:val="28"/>
-          <w:lang w:val="en-US"/>
-        </w:rPr>
-        <w:t>end</w:t>
-      </w:r>
-    </w:p>
-    <w:p>
-      <w:pPr>
-        <w:pStyle w:val="ac"/>
-        <w:spacing w:before="0" w:beforeAutospacing="0" w:after="0" w:afterAutospacing="0"/>
-        <w:rPr>
-          <w:b/>
-          <w:bCs/>
-          <w:color w:val="000000" w:themeColor="text1"/>
-          <w:sz w:val="28"/>
-          <w:szCs w:val="28"/>
-          <w:lang w:val="en-US"/>
-        </w:rPr>
-      </w:pPr>
-      <w:r>
-        <w:rPr>
-          <w:b/>
-          <w:bCs/>
-          <w:color w:val="000000" w:themeColor="text1"/>
-          <w:sz w:val="28"/>
-          <w:szCs w:val="28"/>
-          <w:lang w:val="en-US"/>
-        </w:rPr>
-        <w:t xml:space="preserve">  else</w:t>
-      </w:r>
-    </w:p>
-    <w:p>
-      <w:pPr>
-        <w:pStyle w:val="ac"/>
-        <w:spacing w:before="0" w:beforeAutospacing="0" w:after="0" w:afterAutospacing="0"/>
-        <w:rPr>
-          <w:color w:val="000000" w:themeColor="text1"/>
-          <w:sz w:val="28"/>
-          <w:szCs w:val="28"/>
-          <w:lang w:val="en-US"/>
-        </w:rPr>
-      </w:pPr>
-      <w:r>
-        <w:rPr>
-          <w:b/>
-          <w:bCs/>
-          <w:color w:val="000000" w:themeColor="text1"/>
-          <w:sz w:val="28"/>
-          <w:szCs w:val="28"/>
-          <w:lang w:val="en-US"/>
-        </w:rPr>
-        <w:t xml:space="preserve">    </w:t>
-      </w:r>
-      <w:r>
-        <w:rPr>
-          <w:color w:val="000000" w:themeColor="text1"/>
-          <w:sz w:val="28"/>
-          <w:szCs w:val="28"/>
-          <w:lang w:val="en-US"/>
-        </w:rPr>
-        <w:t>y:=13/79;</w:t>
-      </w:r>
-    </w:p>
-    <w:p>
-      <w:pPr>
-        <w:pStyle w:val="ac"/>
-        <w:spacing w:before="0" w:beforeAutospacing="0" w:after="0" w:afterAutospacing="0"/>
-        <w:rPr>
-          <w:color w:val="000000" w:themeColor="text1"/>
-          <w:sz w:val="28"/>
-          <w:szCs w:val="28"/>
-          <w:lang w:val="en-US"/>
-        </w:rPr>
-      </w:pPr>
-      <w:r>
-        <w:rPr>
-          <w:color w:val="000000" w:themeColor="text1"/>
-          <w:sz w:val="28"/>
-          <w:szCs w:val="28"/>
-          <w:lang w:val="en-US"/>
-        </w:rPr>
-        <w:t xml:space="preserve">  writeln('f(', x:0:2, ') = ', y:0:6);</w:t>
-      </w:r>
-    </w:p>
-    <w:p>
-      <w:pPr>
-        <w:pStyle w:val="ac"/>
-        <w:spacing w:before="0" w:beforeAutospacing="0" w:after="0" w:afterAutospacing="0" w:line="360" w:lineRule="auto"/>
-        <w:rPr>
-          <w:color w:val="000000" w:themeColor="text1"/>
-          <w:sz w:val="28"/>
-          <w:szCs w:val="28"/>
-        </w:rPr>
-      </w:pPr>
-      <w:r>
-        <w:rPr>
-          <w:color w:val="000000" w:themeColor="text1"/>
-          <w:sz w:val="28"/>
-          <w:szCs w:val="28"/>
-          <w:lang w:val="en-US"/>
-        </w:rPr>
-        <w:lastRenderedPageBreak/>
-        <w:t xml:space="preserve"> </w:t>
-      </w:r>
-      <w:r>
-        <w:rPr>
-          <w:b/>
-          <w:bCs/>
-          <w:color w:val="000000" w:themeColor="text1"/>
-          <w:sz w:val="28"/>
-          <w:szCs w:val="28"/>
-          <w:lang w:val="en-US"/>
-        </w:rPr>
-        <w:t>end</w:t>
-      </w:r>
-      <w:r>
-        <w:rPr>
-          <w:color w:val="000000" w:themeColor="text1"/>
-          <w:sz w:val="28"/>
-          <w:szCs w:val="28"/>
-          <w:lang w:val="en-US"/>
-        </w:rPr>
-        <w:t>.</w:t>
-      </w:r>
-    </w:p>
-    <w:p>
-      <w:pPr>
-        <w:pStyle w:val="ac"/>
-        <w:spacing w:before="0" w:beforeAutospacing="0" w:after="0" w:afterAutospacing="0"/>
-        <w:rPr>
-          <w:color w:val="000000" w:themeColor="text1"/>
-          <w:sz w:val="28"/>
-          <w:szCs w:val="28"/>
-          <w:lang w:val="en-US"/>
-        </w:rPr>
-      </w:pPr>
-      <w:r>
-        <w:rPr>
-          <w:color w:val="000000" w:themeColor="text1"/>
-          <w:sz w:val="28"/>
-          <w:szCs w:val="28"/>
-          <w:lang w:val="en-US"/>
-        </w:rPr>
-        <w:t>2)</w:t>
-      </w:r>
-      <w:r>
-        <w:rPr>
-          <w:rFonts w:ascii="Consolas" w:hAnsi="Consolas" w:cs="Consolas"/>
-          <w:b/>
-          <w:bCs/>
-          <w:color w:val="000000"/>
-          <w:lang w:val="en-US"/>
-          <w14:ligatures w14:val="standardContextual"/>
-        </w:rPr>
-        <w:t xml:space="preserve"> </w:t>
-      </w:r>
-      <w:r>
-        <w:rPr>
-          <w:b/>
-          <w:bCs/>
-          <w:color w:val="000000" w:themeColor="text1"/>
-          <w:sz w:val="28"/>
-          <w:szCs w:val="28"/>
-          <w:lang w:val="en-US"/>
-        </w:rPr>
-        <w:t xml:space="preserve">program </w:t>
-      </w:r>
-      <w:r>
-        <w:rPr>
-          <w:color w:val="000000" w:themeColor="text1"/>
-          <w:sz w:val="28"/>
-          <w:szCs w:val="28"/>
-          <w:lang w:val="en-US"/>
-        </w:rPr>
-        <w:t>lab1;</w:t>
-      </w:r>
-    </w:p>
-    <w:p>
-      <w:pPr>
-        <w:pStyle w:val="ac"/>
-        <w:spacing w:before="0" w:beforeAutospacing="0" w:after="0" w:afterAutospacing="0"/>
-        <w:rPr>
-          <w:color w:val="000000" w:themeColor="text1"/>
-          <w:sz w:val="28"/>
-          <w:szCs w:val="28"/>
-          <w:lang w:val="en-US"/>
-        </w:rPr>
-      </w:pPr>
-      <w:r>
-        <w:rPr>
-          <w:b/>
-          <w:bCs/>
-          <w:color w:val="000000" w:themeColor="text1"/>
-          <w:sz w:val="28"/>
-          <w:szCs w:val="28"/>
-          <w:lang w:val="en-US"/>
-        </w:rPr>
-        <w:t xml:space="preserve">var  </w:t>
-      </w:r>
-      <w:r>
-        <w:rPr>
-          <w:color w:val="000000" w:themeColor="text1"/>
-          <w:sz w:val="28"/>
-          <w:szCs w:val="28"/>
-          <w:lang w:val="en-US"/>
-        </w:rPr>
-        <w:t>x, y: real;</w:t>
-      </w:r>
-    </w:p>
-    <w:p>
-      <w:pPr>
-        <w:pStyle w:val="ac"/>
-        <w:spacing w:before="0" w:beforeAutospacing="0" w:after="0" w:afterAutospacing="0"/>
-        <w:rPr>
-          <w:b/>
-          <w:bCs/>
-          <w:color w:val="000000" w:themeColor="text1"/>
-          <w:sz w:val="28"/>
-          <w:szCs w:val="28"/>
-          <w:lang w:val="en-US"/>
-        </w:rPr>
-      </w:pPr>
-      <w:r>
-        <w:rPr>
-          <w:b/>
-          <w:bCs/>
-          <w:color w:val="000000" w:themeColor="text1"/>
-          <w:sz w:val="28"/>
-          <w:szCs w:val="28"/>
-          <w:lang w:val="en-US"/>
-        </w:rPr>
-        <w:t>begin</w:t>
-      </w:r>
-    </w:p>
-    <w:p>
-      <w:pPr>
-        <w:pStyle w:val="ac"/>
-        <w:spacing w:before="0" w:beforeAutospacing="0" w:after="0" w:afterAutospacing="0"/>
-        <w:rPr>
-          <w:color w:val="000000" w:themeColor="text1"/>
-          <w:sz w:val="28"/>
-          <w:szCs w:val="28"/>
-          <w:lang w:val="en-US"/>
-        </w:rPr>
-      </w:pPr>
-      <w:r>
-        <w:rPr>
-          <w:b/>
-          <w:bCs/>
-          <w:color w:val="000000" w:themeColor="text1"/>
-          <w:sz w:val="28"/>
-          <w:szCs w:val="28"/>
-          <w:lang w:val="en-US"/>
-        </w:rPr>
-        <w:t xml:space="preserve">  </w:t>
-      </w:r>
-      <w:r>
-        <w:rPr>
-          <w:color w:val="000000" w:themeColor="text1"/>
-          <w:sz w:val="28"/>
-          <w:szCs w:val="28"/>
-          <w:lang w:val="en-US"/>
-        </w:rPr>
-        <w:t>x:=-11.0;</w:t>
-      </w:r>
-    </w:p>
-    <w:p>
-      <w:pPr>
-        <w:pStyle w:val="ac"/>
-        <w:spacing w:before="0" w:beforeAutospacing="0" w:after="0" w:afterAutospacing="0"/>
-        <w:rPr>
-          <w:b/>
-          <w:bCs/>
-          <w:color w:val="000000" w:themeColor="text1"/>
-          <w:sz w:val="28"/>
-          <w:szCs w:val="28"/>
-          <w:lang w:val="en-US"/>
-        </w:rPr>
-      </w:pPr>
-      <w:r>
-        <w:rPr>
-          <w:color w:val="000000" w:themeColor="text1"/>
-          <w:sz w:val="28"/>
-          <w:szCs w:val="28"/>
-          <w:lang w:val="en-US"/>
-        </w:rPr>
-        <w:t xml:space="preserve">  </w:t>
-      </w:r>
-      <w:r>
-        <w:rPr>
-          <w:b/>
-          <w:bCs/>
-          <w:color w:val="000000" w:themeColor="text1"/>
-          <w:sz w:val="28"/>
-          <w:szCs w:val="28"/>
-          <w:lang w:val="en-US"/>
-        </w:rPr>
-        <w:t xml:space="preserve">while </w:t>
-      </w:r>
-      <w:r>
-        <w:rPr>
-          <w:color w:val="000000" w:themeColor="text1"/>
-          <w:sz w:val="28"/>
-          <w:szCs w:val="28"/>
-          <w:lang w:val="en-US"/>
-        </w:rPr>
-        <w:t xml:space="preserve">x &lt;= 5.0 </w:t>
-      </w:r>
-      <w:r>
-        <w:rPr>
-          <w:b/>
-          <w:bCs/>
-          <w:color w:val="000000" w:themeColor="text1"/>
-          <w:sz w:val="28"/>
-          <w:szCs w:val="28"/>
-          <w:lang w:val="en-US"/>
-        </w:rPr>
-        <w:t>do</w:t>
-      </w:r>
-    </w:p>
-    <w:p>
-      <w:pPr>
-        <w:pStyle w:val="ac"/>
-        <w:spacing w:before="0" w:beforeAutospacing="0" w:after="0" w:afterAutospacing="0"/>
-        <w:rPr>
-          <w:b/>
-          <w:bCs/>
-          <w:color w:val="000000" w:themeColor="text1"/>
-          <w:sz w:val="28"/>
-          <w:szCs w:val="28"/>
-          <w:lang w:val="en-US"/>
-        </w:rPr>
-      </w:pPr>
-      <w:r>
-        <w:rPr>
-          <w:b/>
-          <w:bCs/>
-          <w:color w:val="000000" w:themeColor="text1"/>
-          <w:sz w:val="28"/>
-          <w:szCs w:val="28"/>
-          <w:lang w:val="en-US"/>
-        </w:rPr>
-        <w:t xml:space="preserve">  begin</w:t>
-      </w:r>
-    </w:p>
-    <w:p>
-      <w:pPr>
-        <w:pStyle w:val="ac"/>
-        <w:spacing w:before="0" w:beforeAutospacing="0" w:after="0" w:afterAutospacing="0"/>
-        <w:rPr>
-          <w:b/>
-          <w:bCs/>
-          <w:color w:val="000000" w:themeColor="text1"/>
-          <w:sz w:val="28"/>
-          <w:szCs w:val="28"/>
-          <w:lang w:val="en-US"/>
-        </w:rPr>
-      </w:pPr>
-      <w:r>
-        <w:rPr>
-          <w:b/>
-          <w:bCs/>
-          <w:color w:val="000000" w:themeColor="text1"/>
-          <w:sz w:val="28"/>
-          <w:szCs w:val="28"/>
-          <w:lang w:val="en-US"/>
-        </w:rPr>
-        <w:t xml:space="preserve">    if </w:t>
-      </w:r>
-      <w:r>
-        <w:rPr>
-          <w:color w:val="000000" w:themeColor="text1"/>
-          <w:sz w:val="28"/>
-          <w:szCs w:val="28"/>
-          <w:lang w:val="en-US"/>
-        </w:rPr>
-        <w:t xml:space="preserve">x &lt; -9 </w:t>
-      </w:r>
-      <w:r>
-        <w:rPr>
-          <w:b/>
-          <w:bCs/>
-          <w:color w:val="000000" w:themeColor="text1"/>
-          <w:sz w:val="28"/>
-          <w:szCs w:val="28"/>
-          <w:lang w:val="en-US"/>
-        </w:rPr>
-        <w:t>then</w:t>
-      </w:r>
-    </w:p>
-    <w:p>
-      <w:pPr>
-        <w:pStyle w:val="ac"/>
-        <w:spacing w:before="0" w:beforeAutospacing="0" w:after="0" w:afterAutospacing="0"/>
-        <w:rPr>
-          <w:color w:val="000000" w:themeColor="text1"/>
-          <w:sz w:val="28"/>
-          <w:szCs w:val="28"/>
-          <w:lang w:val="en-US"/>
-        </w:rPr>
-      </w:pPr>
-      <w:r>
-        <w:rPr>
-          <w:b/>
-          <w:bCs/>
-          <w:color w:val="000000" w:themeColor="text1"/>
-          <w:sz w:val="28"/>
-          <w:szCs w:val="28"/>
-          <w:lang w:val="en-US"/>
-        </w:rPr>
-        <w:t xml:space="preserve">      </w:t>
-      </w:r>
-      <w:r>
-        <w:rPr>
-          <w:color w:val="000000" w:themeColor="text1"/>
-          <w:sz w:val="28"/>
-          <w:szCs w:val="28"/>
-          <w:lang w:val="en-US"/>
-        </w:rPr>
-        <w:t>y:=-exp(ln(-x)*(1/3))*(sin(x)/cos(x))+(sin(x)/cos(x))/(x*x*x)</w:t>
-      </w:r>
-    </w:p>
-    <w:p>
-      <w:pPr>
-        <w:pStyle w:val="ac"/>
-        <w:spacing w:before="0" w:beforeAutospacing="0" w:after="0" w:afterAutospacing="0"/>
-        <w:rPr>
-          <w:b/>
-          <w:bCs/>
-          <w:color w:val="000000" w:themeColor="text1"/>
-          <w:sz w:val="28"/>
-          <w:szCs w:val="28"/>
-          <w:lang w:val="en-US"/>
-        </w:rPr>
-      </w:pPr>
-      <w:r>
-        <w:rPr>
-          <w:color w:val="000000" w:themeColor="text1"/>
-          <w:sz w:val="28"/>
-          <w:szCs w:val="28"/>
-          <w:lang w:val="en-US"/>
-        </w:rPr>
-        <w:t xml:space="preserve">    </w:t>
-      </w:r>
-      <w:r>
-        <w:rPr>
-          <w:b/>
-          <w:bCs/>
-          <w:color w:val="000000" w:themeColor="text1"/>
-          <w:sz w:val="28"/>
-          <w:szCs w:val="28"/>
-          <w:lang w:val="en-US"/>
-        </w:rPr>
-        <w:t xml:space="preserve">else if </w:t>
-      </w:r>
-      <w:r>
-        <w:rPr>
-          <w:color w:val="000000" w:themeColor="text1"/>
-          <w:sz w:val="28"/>
-          <w:szCs w:val="28"/>
-          <w:lang w:val="en-US"/>
-        </w:rPr>
-        <w:t xml:space="preserve">x &lt; -3 </w:t>
-      </w:r>
-      <w:r>
-        <w:rPr>
-          <w:b/>
-          <w:bCs/>
-          <w:color w:val="000000" w:themeColor="text1"/>
-          <w:sz w:val="28"/>
-          <w:szCs w:val="28"/>
-          <w:lang w:val="en-US"/>
-        </w:rPr>
-        <w:t>then</w:t>
-      </w:r>
-    </w:p>
-    <w:p>
-      <w:pPr>
-        <w:pStyle w:val="ac"/>
-        <w:spacing w:before="0" w:beforeAutospacing="0" w:after="0" w:afterAutospacing="0"/>
-        <w:rPr>
-          <w:color w:val="000000" w:themeColor="text1"/>
-          <w:sz w:val="28"/>
-          <w:szCs w:val="28"/>
-          <w:lang w:val="en-US"/>
-        </w:rPr>
-      </w:pPr>
-      <w:r>
-        <w:rPr>
-          <w:b/>
-          <w:bCs/>
-          <w:color w:val="000000" w:themeColor="text1"/>
-          <w:sz w:val="28"/>
-          <w:szCs w:val="28"/>
-          <w:lang w:val="en-US"/>
-        </w:rPr>
-        <w:t xml:space="preserve">      </w:t>
-      </w:r>
-      <w:r>
-        <w:rPr>
-          <w:color w:val="000000" w:themeColor="text1"/>
-          <w:sz w:val="28"/>
-          <w:szCs w:val="28"/>
-          <w:lang w:val="en-US"/>
-        </w:rPr>
-        <w:t>y:=11 + x*x</w:t>
-      </w:r>
-    </w:p>
-    <w:p>
-      <w:pPr>
-        <w:pStyle w:val="ac"/>
-        <w:spacing w:before="0" w:beforeAutospacing="0" w:after="0" w:afterAutospacing="0"/>
-        <w:rPr>
-          <w:b/>
-          <w:bCs/>
-          <w:color w:val="000000" w:themeColor="text1"/>
-          <w:sz w:val="28"/>
-          <w:szCs w:val="28"/>
-          <w:lang w:val="en-US"/>
-        </w:rPr>
-      </w:pPr>
-      <w:r>
-        <w:rPr>
-          <w:color w:val="000000" w:themeColor="text1"/>
-          <w:sz w:val="28"/>
-          <w:szCs w:val="28"/>
-          <w:lang w:val="en-US"/>
-        </w:rPr>
-        <w:t xml:space="preserve">    </w:t>
-      </w:r>
-      <w:r>
-        <w:rPr>
-          <w:b/>
-          <w:bCs/>
-          <w:color w:val="000000" w:themeColor="text1"/>
-          <w:sz w:val="28"/>
-          <w:szCs w:val="28"/>
-          <w:lang w:val="en-US"/>
-        </w:rPr>
-        <w:t xml:space="preserve">else if </w:t>
-      </w:r>
-      <w:r>
-        <w:rPr>
-          <w:color w:val="000000" w:themeColor="text1"/>
-          <w:sz w:val="28"/>
-          <w:szCs w:val="28"/>
-          <w:lang w:val="en-US"/>
-        </w:rPr>
-        <w:t xml:space="preserve">x &lt; 3 </w:t>
-      </w:r>
-      <w:r>
-        <w:rPr>
-          <w:b/>
-          <w:bCs/>
-          <w:color w:val="000000" w:themeColor="text1"/>
-          <w:sz w:val="28"/>
-          <w:szCs w:val="28"/>
-          <w:lang w:val="en-US"/>
-        </w:rPr>
-        <w:t>then</w:t>
-      </w:r>
-    </w:p>
-    <w:p>
-      <w:pPr>
-        <w:pStyle w:val="ac"/>
-        <w:spacing w:before="0" w:beforeAutospacing="0" w:after="0" w:afterAutospacing="0"/>
-        <w:rPr>
-          <w:b/>
-          <w:bCs/>
-          <w:color w:val="000000" w:themeColor="text1"/>
-          <w:sz w:val="28"/>
-          <w:szCs w:val="28"/>
-          <w:lang w:val="en-US"/>
-        </w:rPr>
-      </w:pPr>
-      <w:r>
-        <w:rPr>
-          <w:b/>
-          <w:bCs/>
-          <w:color w:val="000000" w:themeColor="text1"/>
-          <w:sz w:val="28"/>
-          <w:szCs w:val="28"/>
-          <w:lang w:val="en-US"/>
-        </w:rPr>
-        <w:t xml:space="preserve">      begin</w:t>
-      </w:r>
-    </w:p>
-    <w:p>
-      <w:pPr>
-        <w:pStyle w:val="ac"/>
-        <w:spacing w:before="0" w:beforeAutospacing="0" w:after="0" w:afterAutospacing="0"/>
-        <w:rPr>
-          <w:b/>
-          <w:bCs/>
-          <w:color w:val="000000" w:themeColor="text1"/>
-          <w:sz w:val="28"/>
-          <w:szCs w:val="28"/>
-          <w:lang w:val="en-US"/>
-        </w:rPr>
-      </w:pPr>
-      <w:r>
-        <w:rPr>
-          <w:b/>
-          <w:bCs/>
-          <w:color w:val="000000" w:themeColor="text1"/>
-          <w:sz w:val="28"/>
-          <w:szCs w:val="28"/>
-          <w:lang w:val="en-US"/>
-        </w:rPr>
-        <w:t xml:space="preserve">        if </w:t>
-      </w:r>
-      <w:r>
-        <w:rPr>
-          <w:color w:val="000000" w:themeColor="text1"/>
-          <w:sz w:val="28"/>
-          <w:szCs w:val="28"/>
-          <w:lang w:val="en-US"/>
-        </w:rPr>
-        <w:t xml:space="preserve">x = 0 </w:t>
-      </w:r>
-      <w:r>
-        <w:rPr>
-          <w:b/>
-          <w:bCs/>
-          <w:color w:val="000000" w:themeColor="text1"/>
-          <w:sz w:val="28"/>
-          <w:szCs w:val="28"/>
-          <w:lang w:val="en-US"/>
-        </w:rPr>
-        <w:t>then</w:t>
-      </w:r>
-    </w:p>
-    <w:p>
-      <w:pPr>
-        <w:pStyle w:val="ac"/>
-        <w:spacing w:before="0" w:beforeAutospacing="0" w:after="0" w:afterAutospacing="0"/>
-        <w:rPr>
-          <w:color w:val="000000" w:themeColor="text1"/>
-          <w:sz w:val="28"/>
-          <w:szCs w:val="28"/>
-          <w:lang w:val="en-US"/>
-        </w:rPr>
-      </w:pPr>
-      <w:r>
-        <w:rPr>
-          <w:b/>
-          <w:bCs/>
-          <w:color w:val="000000" w:themeColor="text1"/>
-          <w:sz w:val="28"/>
-          <w:szCs w:val="28"/>
-          <w:lang w:val="en-US"/>
-        </w:rPr>
-        <w:t xml:space="preserve">          </w:t>
-      </w:r>
-      <w:r>
-        <w:rPr>
-          <w:color w:val="000000" w:themeColor="text1"/>
-          <w:sz w:val="28"/>
-          <w:szCs w:val="28"/>
-          <w:lang w:val="en-US"/>
-        </w:rPr>
-        <w:t>y:=0</w:t>
-      </w:r>
-    </w:p>
-    <w:p>
-      <w:pPr>
-        <w:pStyle w:val="ac"/>
-        <w:spacing w:before="0" w:beforeAutospacing="0" w:after="0" w:afterAutospacing="0"/>
-        <w:rPr>
-          <w:b/>
-          <w:bCs/>
-          <w:color w:val="000000" w:themeColor="text1"/>
-          <w:sz w:val="28"/>
-          <w:szCs w:val="28"/>
-          <w:lang w:val="en-US"/>
-        </w:rPr>
-      </w:pPr>
-      <w:r>
-        <w:rPr>
-          <w:color w:val="000000" w:themeColor="text1"/>
-          <w:sz w:val="28"/>
-          <w:szCs w:val="28"/>
-          <w:lang w:val="en-US"/>
-        </w:rPr>
-        <w:t xml:space="preserve">        </w:t>
-      </w:r>
-      <w:r>
-        <w:rPr>
-          <w:b/>
-          <w:bCs/>
-          <w:color w:val="000000" w:themeColor="text1"/>
-          <w:sz w:val="28"/>
-          <w:szCs w:val="28"/>
-          <w:lang w:val="en-US"/>
-        </w:rPr>
-        <w:t>else</w:t>
-      </w:r>
-    </w:p>
-    <w:p>
-      <w:pPr>
-        <w:pStyle w:val="ac"/>
-        <w:spacing w:before="0" w:beforeAutospacing="0" w:after="0" w:afterAutospacing="0"/>
-        <w:rPr>
-          <w:color w:val="000000" w:themeColor="text1"/>
-          <w:sz w:val="28"/>
-          <w:szCs w:val="28"/>
-          <w:lang w:val="en-US"/>
-        </w:rPr>
-      </w:pPr>
-      <w:r>
-        <w:rPr>
-          <w:b/>
-          <w:bCs/>
-          <w:color w:val="000000" w:themeColor="text1"/>
-          <w:sz w:val="28"/>
-          <w:szCs w:val="28"/>
-          <w:lang w:val="en-US"/>
-        </w:rPr>
-        <w:t xml:space="preserve">          </w:t>
-      </w:r>
-      <w:r>
-        <w:rPr>
-          <w:color w:val="000000" w:themeColor="text1"/>
-          <w:sz w:val="28"/>
-          <w:szCs w:val="28"/>
-          <w:lang w:val="en-US"/>
-        </w:rPr>
-        <w:t>y:=exp(x)/(x*x)+sin(x)</w:t>
-      </w:r>
-    </w:p>
-    <w:p>
-      <w:pPr>
-        <w:pStyle w:val="ac"/>
-        <w:spacing w:before="0" w:beforeAutospacing="0" w:after="0" w:afterAutospacing="0"/>
-        <w:rPr>
-          <w:b/>
-          <w:bCs/>
-          <w:color w:val="000000" w:themeColor="text1"/>
-          <w:sz w:val="28"/>
-          <w:szCs w:val="28"/>
-          <w:lang w:val="en-US"/>
-        </w:rPr>
-      </w:pPr>
-      <w:r>
-        <w:rPr>
-          <w:color w:val="000000" w:themeColor="text1"/>
-          <w:sz w:val="28"/>
-          <w:szCs w:val="28"/>
-          <w:lang w:val="en-US"/>
-        </w:rPr>
-        <w:t xml:space="preserve">      </w:t>
-      </w:r>
-      <w:r>
-        <w:rPr>
-          <w:b/>
-          <w:bCs/>
-          <w:color w:val="000000" w:themeColor="text1"/>
-          <w:sz w:val="28"/>
-          <w:szCs w:val="28"/>
-          <w:lang w:val="en-US"/>
-        </w:rPr>
-        <w:t>end</w:t>
-      </w:r>
-    </w:p>
-    <w:p>
-      <w:pPr>
-        <w:pStyle w:val="ac"/>
-        <w:spacing w:before="0" w:beforeAutospacing="0" w:after="0" w:afterAutospacing="0"/>
-        <w:rPr>
-          <w:b/>
-          <w:bCs/>
-          <w:color w:val="000000" w:themeColor="text1"/>
-          <w:sz w:val="28"/>
-          <w:szCs w:val="28"/>
-          <w:lang w:val="en-US"/>
-        </w:rPr>
-      </w:pPr>
-      <w:r>
-        <w:rPr>
-          <w:b/>
-          <w:bCs/>
-          <w:color w:val="000000" w:themeColor="text1"/>
-          <w:sz w:val="28"/>
-          <w:szCs w:val="28"/>
-          <w:lang w:val="en-US"/>
-        </w:rPr>
-        <w:t xml:space="preserve">    else</w:t>
-      </w:r>
-    </w:p>
-    <w:p>
-      <w:pPr>
-        <w:pStyle w:val="ac"/>
-        <w:spacing w:before="0" w:beforeAutospacing="0" w:after="0" w:afterAutospacing="0"/>
-        <w:rPr>
-          <w:color w:val="000000" w:themeColor="text1"/>
-          <w:sz w:val="28"/>
-          <w:szCs w:val="28"/>
-          <w:lang w:val="en-US"/>
-        </w:rPr>
-      </w:pPr>
-      <w:r>
-        <w:rPr>
-          <w:b/>
-          <w:bCs/>
-          <w:color w:val="000000" w:themeColor="text1"/>
-          <w:sz w:val="28"/>
-          <w:szCs w:val="28"/>
-          <w:lang w:val="en-US"/>
-        </w:rPr>
-        <w:t xml:space="preserve">      </w:t>
-      </w:r>
-      <w:r>
-        <w:rPr>
-          <w:color w:val="000000" w:themeColor="text1"/>
-          <w:sz w:val="28"/>
-          <w:szCs w:val="28"/>
-          <w:lang w:val="en-US"/>
-        </w:rPr>
-        <w:t>y:=13/79;</w:t>
-      </w:r>
-    </w:p>
-    <w:p>
-      <w:pPr>
-        <w:pStyle w:val="ac"/>
-        <w:spacing w:before="0" w:beforeAutospacing="0" w:after="0" w:afterAutospacing="0"/>
-        <w:rPr>
-          <w:color w:val="000000" w:themeColor="text1"/>
-          <w:sz w:val="28"/>
-          <w:szCs w:val="28"/>
-          <w:lang w:val="en-US"/>
-        </w:rPr>
-      </w:pPr>
-      <w:r>
-        <w:rPr>
-          <w:color w:val="000000" w:themeColor="text1"/>
-          <w:sz w:val="28"/>
-          <w:szCs w:val="28"/>
-          <w:lang w:val="en-US"/>
-        </w:rPr>
-        <w:t xml:space="preserve">    writeln('x =',x:5:1,'  y =',y:8:4);</w:t>
-      </w:r>
-    </w:p>
-    <w:p>
-      <w:pPr>
-        <w:pStyle w:val="ac"/>
-        <w:spacing w:before="0" w:beforeAutospacing="0" w:after="0" w:afterAutospacing="0"/>
-        <w:rPr>
-          <w:color w:val="000000" w:themeColor="text1"/>
-          <w:sz w:val="28"/>
-          <w:szCs w:val="28"/>
-          <w:lang w:val="en-US"/>
-        </w:rPr>
-      </w:pPr>
-      <w:r>
-        <w:rPr>
-          <w:color w:val="000000" w:themeColor="text1"/>
-          <w:sz w:val="28"/>
-          <w:szCs w:val="28"/>
-          <w:lang w:val="en-US"/>
-        </w:rPr>
-        <w:t xml:space="preserve">    x:=x+0.3;</w:t>
-      </w:r>
-    </w:p>
-    <w:p>
-      <w:pPr>
-        <w:pStyle w:val="ac"/>
-        <w:spacing w:before="0" w:beforeAutospacing="0" w:after="0" w:afterAutospacing="0"/>
-        <w:rPr>
-          <w:color w:val="000000" w:themeColor="text1"/>
-          <w:sz w:val="28"/>
-          <w:szCs w:val="28"/>
-          <w:lang w:val="en-US"/>
-        </w:rPr>
-      </w:pPr>
-      <w:r>
-        <w:rPr>
-          <w:color w:val="000000" w:themeColor="text1"/>
-          <w:sz w:val="28"/>
-          <w:szCs w:val="28"/>
-          <w:lang w:val="en-US"/>
-        </w:rPr>
-        <w:t xml:space="preserve">  </w:t>
-      </w:r>
-      <w:r>
-        <w:rPr>
-          <w:b/>
-          <w:bCs/>
-          <w:color w:val="000000" w:themeColor="text1"/>
-          <w:sz w:val="28"/>
-          <w:szCs w:val="28"/>
-          <w:lang w:val="en-US"/>
-        </w:rPr>
-        <w:t>end</w:t>
-      </w:r>
-      <w:r>
-        <w:rPr>
-          <w:color w:val="000000" w:themeColor="text1"/>
-          <w:sz w:val="28"/>
-          <w:szCs w:val="28"/>
-          <w:lang w:val="en-US"/>
-        </w:rPr>
-        <w:t>;</w:t>
-      </w:r>
-    </w:p>
-    <w:p>
-      <w:pPr>
-        <w:pStyle w:val="ac"/>
-        <w:spacing w:before="0" w:beforeAutospacing="0" w:after="160" w:afterAutospacing="0"/>
-        <w:rPr>
-          <w:color w:val="000000" w:themeColor="text1"/>
-          <w:sz w:val="28"/>
-          <w:szCs w:val="28"/>
-        </w:rPr>
-      </w:pPr>
-      <w:r>
-        <w:rPr>
-          <w:b/>
-          <w:bCs/>
-          <w:color w:val="000000" w:themeColor="text1"/>
-          <w:sz w:val="28"/>
-          <w:szCs w:val="28"/>
-          <w:lang w:val="en-US"/>
-        </w:rPr>
-        <w:t>end</w:t>
-      </w:r>
-      <w:r>
-        <w:rPr>
-          <w:color w:val="000000" w:themeColor="text1"/>
-          <w:sz w:val="28"/>
-          <w:szCs w:val="28"/>
-          <w:lang w:val="en-US"/>
-        </w:rPr>
-        <w:t>.</w:t>
-      </w:r>
-    </w:p>
-    <w:p>
-      <w:pPr>
-        <w:pStyle w:val="ac"/>
-        <w:spacing w:before="0" w:beforeAutospacing="0" w:after="0" w:afterAutospacing="0"/>
-        <w:rPr>
-          <w:color w:val="000000" w:themeColor="text1"/>
-          <w:sz w:val="28"/>
-          <w:szCs w:val="28"/>
-        </w:rPr>
-      </w:pPr>
-      <w:r>
-        <w:rPr>
-          <w:color w:val="000000" w:themeColor="text1"/>
-          <w:sz w:val="28"/>
-          <w:szCs w:val="28"/>
-        </w:rPr>
-        <w:t xml:space="preserve">6. Результат выполнения программы </w:t>
+        </w:rPr>
+      </w:pPr>
+      <w:r>
+        <w:rPr>
+          <w:b/>
+          <w:bCs/>
+          <w:color w:val="000000" w:themeColor="text1"/>
+          <w:sz w:val="28"/>
+          <w:szCs w:val="28"/>
+        </w:rPr>
+        <w:t xml:space="preserve">на </w:t>
+      </w:r>
+      <w:r>
+        <w:rPr>
+          <w:b/>
+          <w:bCs/>
+          <w:color w:val="000000" w:themeColor="text1"/>
+          <w:sz w:val="28"/>
+          <w:szCs w:val="28"/>
+          <w:lang w:val="en-US"/>
+        </w:rPr>
+        <w:t>Payton</w:t>
+      </w:r>
+      <w:r>
+        <w:rPr>
+          <w:b/>
+          <w:bCs/>
+          <w:color w:val="000000" w:themeColor="text1"/>
+          <w:sz w:val="28"/>
+          <w:szCs w:val="28"/>
+        </w:rPr>
+        <w:t>:</w:t>
       </w:r>
     </w:p>
     <w:p>
@@ -3802,6 +5498,7 @@
       </w:r>
       <w:r>
         <w:rPr>
+          <w:noProof/>
           <w:color w:val="000000" w:themeColor="text1"/>
           <w:sz w:val="28"/>
           <w:szCs w:val="28"/>
@@ -3822,7 +5519,7 @@
                     <pic:cNvPicPr/>
                   </pic:nvPicPr>
                   <pic:blipFill>
-                    <a:blip r:embed="rId9"/>
+                    <a:blip r:embed="rId8"/>
                     <a:stretch>
                       <a:fillRect/>
                     </a:stretch>
@@ -3848,6 +5545,8 @@
         <w:pStyle w:val="ac"/>
         <w:spacing w:before="0" w:beforeAutospacing="0" w:after="160" w:afterAutospacing="0"/>
         <w:rPr>
+          <w:b/>
+          <w:bCs/>
           <w:noProof/>
           <w14:ligatures w14:val="standardContextual"/>
         </w:rPr>
@@ -3888,7 +5587,7 @@
                     <pic:cNvPicPr/>
                   </pic:nvPicPr>
                   <pic:blipFill>
-                    <a:blip r:embed="rId10"/>
+                    <a:blip r:embed="rId9"/>
                     <a:stretch>
                       <a:fillRect/>
                     </a:stretch>
@@ -3929,7 +5628,7 @@
                     <pic:cNvPicPr/>
                   </pic:nvPicPr>
                   <pic:blipFill>
-                    <a:blip r:embed="rId11"/>
+                    <a:blip r:embed="rId10"/>
                     <a:stretch>
                       <a:fillRect/>
                     </a:stretch>
@@ -3970,7 +5669,7 @@
                     <pic:cNvPicPr/>
                   </pic:nvPicPr>
                   <pic:blipFill>
-                    <a:blip r:embed="rId12"/>
+                    <a:blip r:embed="rId11"/>
                     <a:stretch>
                       <a:fillRect/>
                     </a:stretch>
@@ -3992,6 +5691,7 @@
       </w:r>
       <w:r>
         <w:rPr>
+          <w:noProof/>
           <w:color w:val="000000" w:themeColor="text1"/>
           <w:sz w:val="28"/>
           <w:szCs w:val="28"/>
@@ -4012,7 +5712,7 @@
                     <pic:cNvPicPr/>
                   </pic:nvPicPr>
                   <pic:blipFill>
-                    <a:blip r:embed="rId13"/>
+                    <a:blip r:embed="rId12"/>
                     <a:stretch>
                       <a:fillRect/>
                     </a:stretch>
@@ -4035,39 +5735,243 @@
     </w:p>
     <w:p>
       <w:pPr>
-        <w:spacing w:after="160" w:line="278" w:lineRule="auto"/>
-        <w:rPr>
-          <w:rFonts w:ascii="Times New Roman" w:eastAsia="Times New Roman" w:hAnsi="Times New Roman" w:cs="Times New Roman"/>
-          <w:noProof/>
-          <w:lang w:eastAsia="ru-RU"/>
-          <w14:ligatures w14:val="standardContextual"/>
-        </w:rPr>
-      </w:pPr>
-      <w:r>
+        <w:pStyle w:val="ac"/>
+        <w:spacing w:before="0" w:beforeAutospacing="0" w:after="160" w:afterAutospacing="0"/>
         <w:rPr>
           <w:noProof/>
           <w14:ligatures w14:val="standardContextual"/>
         </w:rPr>
-        <w:br w:type="page"/>
-      </w:r>
-    </w:p>
-    <w:p>
-      <w:pPr>
-        <w:spacing w:line="259" w:lineRule="auto"/>
-        <w:rPr>
-          <w:rFonts w:ascii="Times New Roman" w:hAnsi="Times New Roman" w:cs="Times New Roman"/>
-          <w:color w:val="000000" w:themeColor="text1"/>
-          <w:sz w:val="28"/>
-          <w:szCs w:val="28"/>
-        </w:rPr>
-      </w:pPr>
-      <w:r>
-        <w:rPr>
+      </w:pPr>
+      <w:r>
+        <w:rPr>
+          <w:b/>
+          <w:bCs/>
           <w:noProof/>
           <w14:ligatures w14:val="standardContextual"/>
         </w:rPr>
+        <w:t xml:space="preserve">На </w:t>
+      </w:r>
+      <w:r>
+        <w:rPr>
+          <w:b/>
+          <w:bCs/>
+          <w:noProof/>
+          <w:lang w:val="en-US"/>
+          <w14:ligatures w14:val="standardContextual"/>
+        </w:rPr>
+        <w:t>Python</w:t>
+      </w:r>
+      <w:r>
+        <w:rPr>
+          <w:b/>
+          <w:bCs/>
+          <w:noProof/>
+          <w14:ligatures w14:val="standardContextual"/>
+        </w:rPr>
+        <w:t>:</w:t>
+      </w:r>
+    </w:p>
+    <w:p>
+      <w:pPr>
+        <w:pStyle w:val="ac"/>
+        <w:spacing w:before="0" w:beforeAutospacing="0" w:after="160" w:afterAutospacing="0"/>
+        <w:rPr>
+          <w:noProof/>
+          <w14:ligatures w14:val="standardContextual"/>
+        </w:rPr>
+      </w:pPr>
+      <w:r>
+        <w:rPr>
+          <w:noProof/>
+          <w14:ligatures w14:val="standardContextual"/>
+        </w:rPr>
+        <w:t xml:space="preserve">1) </w:t>
+      </w:r>
+      <w:r>
+        <w:rPr>
+          <w:noProof/>
+          <w14:ligatures w14:val="standardContextual"/>
+        </w:rPr>
+        <w:drawing>
+          <wp:inline distT="0" distB="0" distL="0" distR="0" wp14:anchorId="03CF8448" wp14:editId="4B127DEB">
+            <wp:extent cx="1790950" cy="419158"/>
+            <wp:effectExtent l="0" t="0" r="0" b="0"/>
+            <wp:docPr id="1847955935" name="Рисунок 1"/>
+            <wp:cNvGraphicFramePr>
+              <a:graphicFrameLocks xmlns:a="http://schemas.openxmlformats.org/drawingml/2006/main" noChangeAspect="1"/>
+            </wp:cNvGraphicFramePr>
+            <a:graphic xmlns:a="http://schemas.openxmlformats.org/drawingml/2006/main">
+              <a:graphicData uri="http://schemas.openxmlformats.org/drawingml/2006/picture">
+                <pic:pic xmlns:pic="http://schemas.openxmlformats.org/drawingml/2006/picture">
+                  <pic:nvPicPr>
+                    <pic:cNvPr id="1847955935" name=""/>
+                    <pic:cNvPicPr/>
+                  </pic:nvPicPr>
+                  <pic:blipFill>
+                    <a:blip r:embed="rId13"/>
+                    <a:stretch>
+                      <a:fillRect/>
+                    </a:stretch>
+                  </pic:blipFill>
+                  <pic:spPr>
+                    <a:xfrm>
+                      <a:off x="0" y="0"/>
+                      <a:ext cx="1790950" cy="419158"/>
+                    </a:xfrm>
+                    <a:prstGeom prst="rect">
+                      <a:avLst/>
+                    </a:prstGeom>
+                  </pic:spPr>
+                </pic:pic>
+              </a:graphicData>
+            </a:graphic>
+          </wp:inline>
+        </w:drawing>
+      </w:r>
+    </w:p>
+    <w:p>
+      <w:pPr>
+        <w:pStyle w:val="ac"/>
+        <w:spacing w:before="0" w:beforeAutospacing="0" w:after="160" w:afterAutospacing="0"/>
+        <w:rPr>
+          <w:noProof/>
+          <w14:ligatures w14:val="standardContextual"/>
+        </w:rPr>
+      </w:pPr>
+      <w:r>
+        <w:rPr>
+          <w:noProof/>
+          <w14:ligatures w14:val="standardContextual"/>
+        </w:rPr>
         <w:lastRenderedPageBreak/>
-        <w:t xml:space="preserve">7.Вывод: </w:t>
+        <w:t>2)</w:t>
+      </w:r>
+      <w:r>
+        <w:rPr>
+          <w:noProof/>
+          <w14:ligatures w14:val="standardContextual"/>
+        </w:rPr>
+        <w:t xml:space="preserve"> </w:t>
+      </w:r>
+      <w:r>
+        <w:rPr>
+          <w:noProof/>
+          <w14:ligatures w14:val="standardContextual"/>
+        </w:rPr>
+        <w:drawing>
+          <wp:inline distT="0" distB="0" distL="0" distR="0" wp14:anchorId="748A0C50" wp14:editId="697FFB78">
+            <wp:extent cx="1457528" cy="6192114"/>
+            <wp:effectExtent l="0" t="0" r="9525" b="0"/>
+            <wp:docPr id="1021198079" name="Рисунок 1" descr="Изображение выглядит как снимок экрана, искусство&#10;&#10;Содержимое, созданное искусственным интеллектом, может быть неверным."/>
+            <wp:cNvGraphicFramePr>
+              <a:graphicFrameLocks xmlns:a="http://schemas.openxmlformats.org/drawingml/2006/main" noChangeAspect="1"/>
+            </wp:cNvGraphicFramePr>
+            <a:graphic xmlns:a="http://schemas.openxmlformats.org/drawingml/2006/main">
+              <a:graphicData uri="http://schemas.openxmlformats.org/drawingml/2006/picture">
+                <pic:pic xmlns:pic="http://schemas.openxmlformats.org/drawingml/2006/picture">
+                  <pic:nvPicPr>
+                    <pic:cNvPr id="1021198079" name="Рисунок 1" descr="Изображение выглядит как снимок экрана, искусство&#10;&#10;Содержимое, созданное искусственным интеллектом, может быть неверным."/>
+                    <pic:cNvPicPr/>
+                  </pic:nvPicPr>
+                  <pic:blipFill>
+                    <a:blip r:embed="rId14"/>
+                    <a:stretch>
+                      <a:fillRect/>
+                    </a:stretch>
+                  </pic:blipFill>
+                  <pic:spPr>
+                    <a:xfrm>
+                      <a:off x="0" y="0"/>
+                      <a:ext cx="1457528" cy="6192114"/>
+                    </a:xfrm>
+                    <a:prstGeom prst="rect">
+                      <a:avLst/>
+                    </a:prstGeom>
+                  </pic:spPr>
+                </pic:pic>
+              </a:graphicData>
+            </a:graphic>
+          </wp:inline>
+        </w:drawing>
+      </w:r>
+      <w:r>
+        <w:rPr>
+          <w:noProof/>
+          <w14:ligatures w14:val="standardContextual"/>
+        </w:rPr>
+        <w:drawing>
+          <wp:inline distT="0" distB="0" distL="0" distR="0" wp14:anchorId="36F747DA" wp14:editId="6DD8B013">
+            <wp:extent cx="1381318" cy="3067478"/>
+            <wp:effectExtent l="0" t="0" r="9525" b="0"/>
+            <wp:docPr id="526191153" name="Рисунок 1" descr="Изображение выглядит как снимок экрана, текст, шаблон, Симметрия&#10;&#10;Содержимое, созданное искусственным интеллектом, может быть неверным."/>
+            <wp:cNvGraphicFramePr>
+              <a:graphicFrameLocks xmlns:a="http://schemas.openxmlformats.org/drawingml/2006/main" noChangeAspect="1"/>
+            </wp:cNvGraphicFramePr>
+            <a:graphic xmlns:a="http://schemas.openxmlformats.org/drawingml/2006/main">
+              <a:graphicData uri="http://schemas.openxmlformats.org/drawingml/2006/picture">
+                <pic:pic xmlns:pic="http://schemas.openxmlformats.org/drawingml/2006/picture">
+                  <pic:nvPicPr>
+                    <pic:cNvPr id="526191153" name="Рисунок 1" descr="Изображение выглядит как снимок экрана, текст, шаблон, Симметрия&#10;&#10;Содержимое, созданное искусственным интеллектом, может быть неверным."/>
+                    <pic:cNvPicPr/>
+                  </pic:nvPicPr>
+                  <pic:blipFill>
+                    <a:blip r:embed="rId15"/>
+                    <a:stretch>
+                      <a:fillRect/>
+                    </a:stretch>
+                  </pic:blipFill>
+                  <pic:spPr>
+                    <a:xfrm>
+                      <a:off x="0" y="0"/>
+                      <a:ext cx="1381318" cy="3067478"/>
+                    </a:xfrm>
+                    <a:prstGeom prst="rect">
+                      <a:avLst/>
+                    </a:prstGeom>
+                  </pic:spPr>
+                </pic:pic>
+              </a:graphicData>
+            </a:graphic>
+          </wp:inline>
+        </w:drawing>
+      </w:r>
+      <w:r>
+        <w:rPr>
+          <w:noProof/>
+          <w14:ligatures w14:val="standardContextual"/>
+        </w:rPr>
+        <w:br w:type="page"/>
+      </w:r>
+    </w:p>
+    <w:p>
+      <w:pPr>
+        <w:spacing w:line="259" w:lineRule="auto"/>
+        <w:rPr>
+          <w:rFonts w:ascii="Times New Roman" w:hAnsi="Times New Roman" w:cs="Times New Roman"/>
+          <w:color w:val="000000" w:themeColor="text1"/>
+          <w:sz w:val="28"/>
+          <w:szCs w:val="28"/>
+        </w:rPr>
+      </w:pPr>
+      <w:r>
+        <w:rPr>
+          <w:rFonts w:ascii="Times New Roman" w:hAnsi="Times New Roman" w:cs="Times New Roman"/>
+          <w:noProof/>
+          <w:sz w:val="28"/>
+          <w:szCs w:val="28"/>
+          <w14:ligatures w14:val="standardContextual"/>
+        </w:rPr>
+        <w:lastRenderedPageBreak/>
+        <w:t>7.Вывод:</w:t>
+      </w:r>
+      <w:r>
+        <w:rPr>
+          <w:noProof/>
+          <w:sz w:val="28"/>
+          <w:szCs w:val="28"/>
+          <w14:ligatures w14:val="standardContextual"/>
+        </w:rPr>
+        <w:t xml:space="preserve"> </w:t>
       </w:r>
       <w:r>
         <w:rPr>

--- a/Отчет.docx
+++ b/Отчет.docx
@@ -579,12 +579,22 @@
       </w:pPr>
       <w:r>
         <w:rPr>
+          <w:b/>
+          <w:bCs/>
           <w:color w:val="000000" w:themeColor="text1"/>
           <w:sz w:val="28"/>
           <w:szCs w:val="28"/>
         </w:rPr>
         <w:lastRenderedPageBreak/>
-        <w:t xml:space="preserve">1. Цель работы: изучить базовую структуру организации программы и основные конструкции языка программирования </w:t>
+        <w:t>1. Цель работы:</w:t>
+      </w:r>
+      <w:r>
+        <w:rPr>
+          <w:color w:val="000000" w:themeColor="text1"/>
+          <w:sz w:val="28"/>
+          <w:szCs w:val="28"/>
+        </w:rPr>
+        <w:t xml:space="preserve"> изучить базовую структуру организации программы и основные конструкции языка программирования </w:t>
       </w:r>
       <w:proofErr w:type="spellStart"/>
       <w:r>
@@ -610,13 +620,17 @@
         <w:pStyle w:val="ac"/>
         <w:spacing w:line="360" w:lineRule="auto"/>
         <w:rPr>
-          <w:color w:val="000000" w:themeColor="text1"/>
-          <w:sz w:val="28"/>
-          <w:szCs w:val="28"/>
-        </w:rPr>
-      </w:pPr>
-      <w:r>
-        <w:rPr>
+          <w:b/>
+          <w:bCs/>
+          <w:color w:val="000000" w:themeColor="text1"/>
+          <w:sz w:val="28"/>
+          <w:szCs w:val="28"/>
+        </w:rPr>
+      </w:pPr>
+      <w:r>
+        <w:rPr>
+          <w:b/>
+          <w:bCs/>
           <w:color w:val="000000" w:themeColor="text1"/>
           <w:sz w:val="28"/>
           <w:szCs w:val="28"/>
@@ -682,6 +696,8 @@
         <w:jc w:val="both"/>
         <w:rPr>
           <w:rFonts w:ascii="Times New Roman" w:hAnsi="Times New Roman" w:cs="Times New Roman"/>
+          <w:b/>
+          <w:bCs/>
           <w:color w:val="000000" w:themeColor="text1"/>
           <w:sz w:val="28"/>
           <w:szCs w:val="28"/>
@@ -690,38 +706,13 @@
       <w:r>
         <w:rPr>
           <w:rFonts w:ascii="Times New Roman" w:hAnsi="Times New Roman" w:cs="Times New Roman"/>
-          <w:color w:val="000000" w:themeColor="text1"/>
-          <w:sz w:val="28"/>
-          <w:szCs w:val="28"/>
-        </w:rPr>
-        <w:t xml:space="preserve">3. </w:t>
-      </w:r>
-      <w:r>
-        <w:rPr>
-          <w:rFonts w:ascii="Times New Roman" w:hAnsi="Times New Roman" w:cs="Times New Roman"/>
-          <w:color w:val="000000" w:themeColor="text1"/>
-          <w:sz w:val="28"/>
-          <w:szCs w:val="28"/>
-        </w:rPr>
-        <w:t>Описание алгоритма</w:t>
-      </w:r>
-      <w:r>
-        <w:rPr>
-          <w:rFonts w:ascii="Times New Roman" w:hAnsi="Times New Roman" w:cs="Times New Roman"/>
-          <w:color w:val="000000" w:themeColor="text1"/>
-          <w:sz w:val="28"/>
-          <w:szCs w:val="28"/>
-        </w:rPr>
-        <w:t xml:space="preserve"> </w:t>
-      </w:r>
-      <w:r>
-        <w:rPr>
-          <w:rFonts w:ascii="Times New Roman" w:hAnsi="Times New Roman" w:cs="Times New Roman"/>
-          <w:color w:val="000000" w:themeColor="text1"/>
-          <w:sz w:val="28"/>
-          <w:szCs w:val="28"/>
-        </w:rPr>
-        <w:t>и ответы на вопросы</w:t>
+          <w:b/>
+          <w:bCs/>
+          <w:color w:val="000000" w:themeColor="text1"/>
+          <w:sz w:val="28"/>
+          <w:szCs w:val="28"/>
+        </w:rPr>
+        <w:t>3. Описание алгоритма и ответы на вопросы</w:t>
       </w:r>
     </w:p>
     <w:p>
@@ -2127,13 +2118,17 @@
         <w:pStyle w:val="ac"/>
         <w:spacing w:after="0" w:line="360" w:lineRule="auto"/>
         <w:rPr>
-          <w:color w:val="000000" w:themeColor="text1"/>
-          <w:sz w:val="28"/>
-          <w:szCs w:val="28"/>
-        </w:rPr>
-      </w:pPr>
-      <w:r>
-        <w:rPr>
+          <w:b/>
+          <w:bCs/>
+          <w:color w:val="000000" w:themeColor="text1"/>
+          <w:sz w:val="28"/>
+          <w:szCs w:val="28"/>
+        </w:rPr>
+      </w:pPr>
+      <w:r>
+        <w:rPr>
+          <w:b/>
+          <w:bCs/>
           <w:color w:val="000000" w:themeColor="text1"/>
           <w:sz w:val="28"/>
           <w:szCs w:val="28"/>
@@ -2179,11 +2174,12 @@
     <w:p>
       <w:pPr>
         <w:pStyle w:val="ac"/>
-        <w:spacing w:after="0" w:line="360" w:lineRule="auto"/>
-        <w:rPr>
-          <w:color w:val="000000" w:themeColor="text1"/>
-          <w:sz w:val="28"/>
-          <w:szCs w:val="28"/>
+        <w:spacing w:line="360" w:lineRule="auto"/>
+        <w:rPr>
+          <w:color w:val="000000" w:themeColor="text1"/>
+          <w:sz w:val="28"/>
+          <w:szCs w:val="28"/>
+          <w:lang w:val="en-US"/>
         </w:rPr>
       </w:pPr>
       <w:r>
@@ -2192,13 +2188,14 @@
           <w:color w:val="000000" w:themeColor="text1"/>
           <w:sz w:val="28"/>
           <w:szCs w:val="28"/>
+          <w:lang w:val="en-US"/>
         </w:rPr>
         <w:lastRenderedPageBreak/>
         <w:drawing>
-          <wp:inline distT="0" distB="0" distL="0" distR="0" wp14:anchorId="24081A34" wp14:editId="46979A94">
-            <wp:extent cx="6143625" cy="5295900"/>
-            <wp:effectExtent l="0" t="0" r="9525" b="0"/>
-            <wp:docPr id="2086419166" name="Рисунок 5"/>
+          <wp:inline distT="0" distB="0" distL="0" distR="0" wp14:anchorId="69328E02" wp14:editId="34DC7688">
+            <wp:extent cx="5985510" cy="6368902"/>
+            <wp:effectExtent l="0" t="0" r="0" b="0"/>
+            <wp:docPr id="179790512" name="Рисунок 6" descr="Изображение выглядит как снимок экрана, текст, дизайн&#10;&#10;Содержимое, созданное искусственным интеллектом, может быть неверным."/>
             <wp:cNvGraphicFramePr>
               <a:graphicFrameLocks xmlns:a="http://schemas.openxmlformats.org/drawingml/2006/main" noChangeAspect="1"/>
             </wp:cNvGraphicFramePr>
@@ -2206,13 +2203,13 @@
               <a:graphicData uri="http://schemas.openxmlformats.org/drawingml/2006/picture">
                 <pic:pic xmlns:pic="http://schemas.openxmlformats.org/drawingml/2006/picture">
                   <pic:nvPicPr>
-                    <pic:cNvPr id="0" name="Picture 5"/>
+                    <pic:cNvPr id="179790512" name="Рисунок 6" descr="Изображение выглядит как снимок экрана, текст, дизайн&#10;&#10;Содержимое, созданное искусственным интеллектом, может быть неверным."/>
                     <pic:cNvPicPr>
                       <a:picLocks noChangeAspect="1" noChangeArrowheads="1"/>
                     </pic:cNvPicPr>
                   </pic:nvPicPr>
                   <pic:blipFill>
-                    <a:blip r:embed="rId6">
+                    <a:blip r:embed="rId6" cstate="print">
                       <a:extLst>
                         <a:ext uri="{28A0092B-C50C-407E-A947-70E740481C1C}">
                           <a14:useLocalDpi xmlns:a14="http://schemas.microsoft.com/office/drawing/2010/main" val="0"/>
@@ -2227,7 +2224,7 @@
                   <pic:spPr bwMode="auto">
                     <a:xfrm>
                       <a:off x="0" y="0"/>
-                      <a:ext cx="6143625" cy="5295900"/>
+                      <a:ext cx="6021205" cy="6406884"/>
                     </a:xfrm>
                     <a:prstGeom prst="rect">
                       <a:avLst/>
@@ -2246,6 +2243,17 @@
     </w:p>
     <w:p>
       <w:pPr>
+        <w:pStyle w:val="ac"/>
+        <w:spacing w:after="0" w:line="360" w:lineRule="auto"/>
+        <w:rPr>
+          <w:color w:val="000000" w:themeColor="text1"/>
+          <w:sz w:val="28"/>
+          <w:szCs w:val="28"/>
+        </w:rPr>
+      </w:pPr>
+    </w:p>
+    <w:p>
+      <w:pPr>
         <w:spacing w:after="160" w:line="259" w:lineRule="auto"/>
         <w:jc w:val="both"/>
         <w:rPr>
@@ -2349,22 +2357,12 @@
     <w:p>
       <w:pPr>
         <w:pStyle w:val="ac"/>
-        <w:spacing w:after="0" w:line="360" w:lineRule="auto"/>
-        <w:rPr>
-          <w:color w:val="000000" w:themeColor="text1"/>
-          <w:sz w:val="28"/>
-          <w:szCs w:val="28"/>
-        </w:rPr>
-      </w:pPr>
-    </w:p>
-    <w:p>
-      <w:pPr>
-        <w:pStyle w:val="ac"/>
         <w:spacing w:line="360" w:lineRule="auto"/>
         <w:rPr>
           <w:color w:val="000000" w:themeColor="text1"/>
           <w:sz w:val="28"/>
           <w:szCs w:val="28"/>
+          <w:lang w:val="en-US"/>
         </w:rPr>
       </w:pPr>
       <w:r>
@@ -2373,13 +2371,14 @@
           <w:color w:val="000000" w:themeColor="text1"/>
           <w:sz w:val="28"/>
           <w:szCs w:val="28"/>
+          <w:lang w:val="en-US"/>
         </w:rPr>
         <w:lastRenderedPageBreak/>
         <w:drawing>
-          <wp:inline distT="0" distB="0" distL="0" distR="0" wp14:anchorId="0B5A6736" wp14:editId="79322C2F">
-            <wp:extent cx="6153150" cy="4152900"/>
+          <wp:inline distT="0" distB="0" distL="0" distR="0" wp14:anchorId="43ADF36F" wp14:editId="2A55B3B8">
+            <wp:extent cx="6102985" cy="6974958"/>
             <wp:effectExtent l="0" t="0" r="0" b="0"/>
-            <wp:docPr id="824610715" name="Рисунок 3"/>
+            <wp:docPr id="1738378811" name="Рисунок 4" descr="Изображение выглядит как снимок экрана, текст, графический дизайн, дизайн&#10;&#10;Содержимое, созданное искусственным интеллектом, может быть неверным."/>
             <wp:cNvGraphicFramePr>
               <a:graphicFrameLocks xmlns:a="http://schemas.openxmlformats.org/drawingml/2006/main" noChangeAspect="1"/>
             </wp:cNvGraphicFramePr>
@@ -2387,13 +2386,13 @@
               <a:graphicData uri="http://schemas.openxmlformats.org/drawingml/2006/picture">
                 <pic:pic xmlns:pic="http://schemas.openxmlformats.org/drawingml/2006/picture">
                   <pic:nvPicPr>
-                    <pic:cNvPr id="0" name="Picture 3"/>
+                    <pic:cNvPr id="1738378811" name="Рисунок 4" descr="Изображение выглядит как снимок экрана, текст, графический дизайн, дизайн&#10;&#10;Содержимое, созданное искусственным интеллектом, может быть неверным."/>
                     <pic:cNvPicPr>
                       <a:picLocks noChangeAspect="1" noChangeArrowheads="1"/>
                     </pic:cNvPicPr>
                   </pic:nvPicPr>
                   <pic:blipFill>
-                    <a:blip r:embed="rId7">
+                    <a:blip r:embed="rId7" cstate="print">
                       <a:extLst>
                         <a:ext uri="{28A0092B-C50C-407E-A947-70E740481C1C}">
                           <a14:useLocalDpi xmlns:a14="http://schemas.microsoft.com/office/drawing/2010/main" val="0"/>
@@ -2408,7 +2407,7 @@
                   <pic:spPr bwMode="auto">
                     <a:xfrm>
                       <a:off x="0" y="0"/>
-                      <a:ext cx="6153150" cy="4152900"/>
+                      <a:ext cx="6129578" cy="7005351"/>
                     </a:xfrm>
                     <a:prstGeom prst="rect">
                       <a:avLst/>
@@ -2428,16 +2427,30 @@
     <w:p>
       <w:pPr>
         <w:pStyle w:val="ac"/>
+        <w:spacing w:line="360" w:lineRule="auto"/>
+        <w:rPr>
+          <w:color w:val="000000" w:themeColor="text1"/>
+          <w:sz w:val="28"/>
+          <w:szCs w:val="28"/>
+        </w:rPr>
+      </w:pPr>
+    </w:p>
+    <w:p>
+      <w:pPr>
+        <w:pStyle w:val="ac"/>
         <w:spacing w:before="0" w:beforeAutospacing="0" w:after="0" w:afterAutospacing="0" w:line="360" w:lineRule="auto"/>
         <w:rPr>
-          <w:color w:val="000000" w:themeColor="text1"/>
-          <w:sz w:val="28"/>
-          <w:szCs w:val="28"/>
-          <w:lang w:val="en-US"/>
-        </w:rPr>
-      </w:pPr>
-      <w:r>
-        <w:rPr>
+          <w:b/>
+          <w:bCs/>
+          <w:color w:val="000000" w:themeColor="text1"/>
+          <w:sz w:val="28"/>
+          <w:szCs w:val="28"/>
+        </w:rPr>
+      </w:pPr>
+      <w:r>
+        <w:rPr>
+          <w:b/>
+          <w:bCs/>
           <w:color w:val="000000" w:themeColor="text1"/>
           <w:sz w:val="28"/>
           <w:szCs w:val="28"/>
@@ -2632,6 +2645,7 @@
           <w:szCs w:val="28"/>
           <w:lang w:val="en-US"/>
         </w:rPr>
+        <w:lastRenderedPageBreak/>
         <w:t>begin</w:t>
       </w:r>
     </w:p>
@@ -3358,7 +3372,6 @@
           <w:szCs w:val="28"/>
           <w:lang w:val="en-US"/>
         </w:rPr>
-        <w:lastRenderedPageBreak/>
         <w:t xml:space="preserve">    </w:t>
       </w:r>
       <w:proofErr w:type="gramStart"/>
@@ -4536,6 +4549,7 @@
           <w:color w:val="000000" w:themeColor="text1"/>
           <w:sz w:val="28"/>
           <w:szCs w:val="28"/>
+          <w:lang w:val="en-US"/>
         </w:rPr>
       </w:pPr>
       <w:r>
@@ -4562,6 +4576,7 @@
           <w:color w:val="000000" w:themeColor="text1"/>
           <w:sz w:val="28"/>
           <w:szCs w:val="28"/>
+          <w:lang w:val="en-US"/>
         </w:rPr>
         <w:t>:=</w:t>
       </w:r>
@@ -4580,6 +4595,7 @@
           <w:color w:val="000000" w:themeColor="text1"/>
           <w:sz w:val="28"/>
           <w:szCs w:val="28"/>
+          <w:lang w:val="en-US"/>
         </w:rPr>
         <w:t>+</w:t>
       </w:r>
@@ -4589,6 +4605,7 @@
           <w:color w:val="000000" w:themeColor="text1"/>
           <w:sz w:val="28"/>
           <w:szCs w:val="28"/>
+          <w:lang w:val="en-US"/>
         </w:rPr>
         <w:t>0.3;</w:t>
       </w:r>
@@ -4602,13 +4619,15 @@
           <w:color w:val="000000" w:themeColor="text1"/>
           <w:sz w:val="28"/>
           <w:szCs w:val="28"/>
-        </w:rPr>
-      </w:pPr>
-      <w:r>
-        <w:rPr>
-          <w:color w:val="000000" w:themeColor="text1"/>
-          <w:sz w:val="28"/>
-          <w:szCs w:val="28"/>
+          <w:lang w:val="en-US"/>
+        </w:rPr>
+      </w:pPr>
+      <w:r>
+        <w:rPr>
+          <w:color w:val="000000" w:themeColor="text1"/>
+          <w:sz w:val="28"/>
+          <w:szCs w:val="28"/>
+          <w:lang w:val="en-US"/>
         </w:rPr>
         <w:t xml:space="preserve">  </w:t>
       </w:r>
@@ -4629,6 +4648,7 @@
           <w:color w:val="000000" w:themeColor="text1"/>
           <w:sz w:val="28"/>
           <w:szCs w:val="28"/>
+          <w:lang w:val="en-US"/>
         </w:rPr>
         <w:t>;</w:t>
       </w:r>
@@ -4642,6 +4662,7 @@
           <w:color w:val="000000" w:themeColor="text1"/>
           <w:sz w:val="28"/>
           <w:szCs w:val="28"/>
+          <w:lang w:val="en-US"/>
         </w:rPr>
       </w:pPr>
       <w:r>
@@ -4660,6 +4681,7 @@
           <w:color w:val="000000" w:themeColor="text1"/>
           <w:sz w:val="28"/>
           <w:szCs w:val="28"/>
+          <w:lang w:val="en-US"/>
         </w:rPr>
         <w:t>.</w:t>
       </w:r>
@@ -4674,17 +4696,30 @@
           <w:color w:val="000000" w:themeColor="text1"/>
           <w:sz w:val="28"/>
           <w:szCs w:val="28"/>
-        </w:rPr>
-      </w:pPr>
-      <w:r>
-        <w:rPr>
-          <w:b/>
-          <w:bCs/>
-          <w:color w:val="000000" w:themeColor="text1"/>
-          <w:sz w:val="28"/>
-          <w:szCs w:val="28"/>
-        </w:rPr>
-        <w:t xml:space="preserve">на </w:t>
+          <w:lang w:val="en-US"/>
+        </w:rPr>
+      </w:pPr>
+      <w:r>
+        <w:rPr>
+          <w:b/>
+          <w:bCs/>
+          <w:color w:val="000000" w:themeColor="text1"/>
+          <w:sz w:val="28"/>
+          <w:szCs w:val="28"/>
+        </w:rPr>
+        <w:lastRenderedPageBreak/>
+        <w:t>на</w:t>
+      </w:r>
+      <w:r>
+        <w:rPr>
+          <w:b/>
+          <w:bCs/>
+          <w:color w:val="000000" w:themeColor="text1"/>
+          <w:sz w:val="28"/>
+          <w:szCs w:val="28"/>
+          <w:lang w:val="en-US"/>
+        </w:rPr>
+        <w:t xml:space="preserve"> </w:t>
       </w:r>
       <w:r>
         <w:rPr>
@@ -4726,6 +4761,7 @@
           <w:color w:val="000000" w:themeColor="text1"/>
           <w:sz w:val="28"/>
           <w:szCs w:val="28"/>
+          <w:lang w:val="en-US"/>
         </w:rPr>
         <w:t>:</w:t>
       </w:r>
@@ -4749,15 +4785,6 @@
           <w:lang w:val="en-US"/>
         </w:rPr>
         <w:t xml:space="preserve">1) </w:t>
-      </w:r>
-      <w:r>
-        <w:rPr>
-          <w:color w:val="000000" w:themeColor="text1"/>
-          <w:sz w:val="28"/>
-          <w:szCs w:val="28"/>
-          <w:lang w:val="en-US"/>
-        </w:rPr>
-        <w:t>#1</w:t>
       </w:r>
       <w:r>
         <w:rPr>
@@ -5025,15 +5052,6 @@
           <w:lang w:val="en-US"/>
         </w:rPr>
         <w:br/>
-      </w:r>
-      <w:r>
-        <w:rPr>
-          <w:color w:val="000000" w:themeColor="text1"/>
-          <w:sz w:val="28"/>
-          <w:szCs w:val="28"/>
-          <w:lang w:val="en-US"/>
-        </w:rPr>
-        <w:lastRenderedPageBreak/>
         <w:t xml:space="preserve">    y = 13 / 79</w:t>
       </w:r>
       <w:r>
@@ -5414,13 +5432,17 @@
         <w:pStyle w:val="ac"/>
         <w:spacing w:before="0" w:beforeAutospacing="0" w:after="0" w:afterAutospacing="0"/>
         <w:rPr>
-          <w:color w:val="000000" w:themeColor="text1"/>
-          <w:sz w:val="28"/>
-          <w:szCs w:val="28"/>
-        </w:rPr>
-      </w:pPr>
-      <w:r>
-        <w:rPr>
+          <w:b/>
+          <w:bCs/>
+          <w:color w:val="000000" w:themeColor="text1"/>
+          <w:sz w:val="28"/>
+          <w:szCs w:val="28"/>
+        </w:rPr>
+      </w:pPr>
+      <w:r>
+        <w:rPr>
+          <w:b/>
+          <w:bCs/>
           <w:color w:val="000000" w:themeColor="text1"/>
           <w:sz w:val="28"/>
           <w:szCs w:val="28"/>
@@ -5459,7 +5481,29 @@
           <w:szCs w:val="28"/>
           <w:lang w:val="en-US"/>
         </w:rPr>
-        <w:t>Payton</w:t>
+        <w:t>Pyt</w:t>
+      </w:r>
+      <w:r>
+        <w:rPr>
+          <w:b/>
+          <w:bCs/>
+          <w:color w:val="000000" w:themeColor="text1"/>
+          <w:sz w:val="28"/>
+          <w:szCs w:val="28"/>
+          <w:lang w:val="en-US"/>
+        </w:rPr>
+        <w:t>h</w:t>
+      </w:r>
+      <w:r>
+        <w:rPr>
+          <w:b/>
+          <w:bCs/>
+          <w:color w:val="000000" w:themeColor="text1"/>
+          <w:sz w:val="28"/>
+          <w:szCs w:val="28"/>
+          <w:lang w:val="en-US"/>
+        </w:rPr>
+        <w:t>on</w:t>
       </w:r>
       <w:r>
         <w:rPr>
@@ -5487,6 +5531,7 @@
           <w:sz w:val="28"/>
           <w:szCs w:val="28"/>
         </w:rPr>
+        <w:lastRenderedPageBreak/>
         <w:t>1)</w:t>
       </w:r>
       <w:r>
@@ -5556,7 +5601,6 @@
           <w:noProof/>
           <w14:ligatures w14:val="standardContextual"/>
         </w:rPr>
-        <w:lastRenderedPageBreak/>
         <w:t>2)</w:t>
       </w:r>
       <w:r>
@@ -5948,11 +5992,25 @@
         <w:spacing w:line="259" w:lineRule="auto"/>
         <w:rPr>
           <w:rFonts w:ascii="Times New Roman" w:hAnsi="Times New Roman" w:cs="Times New Roman"/>
-          <w:color w:val="000000" w:themeColor="text1"/>
-          <w:sz w:val="28"/>
-          <w:szCs w:val="28"/>
-        </w:rPr>
-      </w:pPr>
+          <w:noProof/>
+          <w:sz w:val="28"/>
+          <w:szCs w:val="28"/>
+          <w14:ligatures w14:val="standardContextual"/>
+        </w:rPr>
+      </w:pPr>
+      <w:r>
+        <w:rPr>
+          <w:rFonts w:ascii="Times New Roman" w:hAnsi="Times New Roman" w:cs="Times New Roman"/>
+          <w:b/>
+          <w:bCs/>
+          <w:noProof/>
+          <w:sz w:val="28"/>
+          <w:szCs w:val="28"/>
+          <w14:ligatures w14:val="standardContextual"/>
+        </w:rPr>
+        <w:lastRenderedPageBreak/>
+        <w:t>7.Вывод</w:t>
+      </w:r>
       <w:r>
         <w:rPr>
           <w:rFonts w:ascii="Times New Roman" w:hAnsi="Times New Roman" w:cs="Times New Roman"/>
@@ -5961,45 +6019,134 @@
           <w:szCs w:val="28"/>
           <w14:ligatures w14:val="standardContextual"/>
         </w:rPr>
-        <w:lastRenderedPageBreak/>
-        <w:t>7.Вывод:</w:t>
-      </w:r>
-      <w:r>
-        <w:rPr>
+        <w:t>:</w:t>
+      </w:r>
+    </w:p>
+    <w:p>
+      <w:pPr>
+        <w:spacing w:line="259" w:lineRule="auto"/>
+        <w:rPr>
+          <w:rFonts w:ascii="Times New Roman" w:hAnsi="Times New Roman" w:cs="Times New Roman"/>
           <w:noProof/>
           <w:sz w:val="28"/>
           <w:szCs w:val="28"/>
           <w14:ligatures w14:val="standardContextual"/>
         </w:rPr>
+      </w:pPr>
+      <w:r>
+        <w:rPr>
+          <w:rFonts w:ascii="Times New Roman" w:hAnsi="Times New Roman" w:cs="Times New Roman"/>
+          <w:noProof/>
+          <w:sz w:val="28"/>
+          <w:szCs w:val="28"/>
+          <w14:ligatures w14:val="standardContextual"/>
+        </w:rPr>
         <w:t xml:space="preserve"> </w:t>
       </w:r>
       <w:r>
         <w:rPr>
           <w:rFonts w:ascii="Times New Roman" w:hAnsi="Times New Roman" w:cs="Times New Roman"/>
-          <w:color w:val="000000" w:themeColor="text1"/>
-          <w:sz w:val="28"/>
-          <w:szCs w:val="28"/>
-        </w:rPr>
-        <w:t xml:space="preserve">в результате выполнения работы поставленные задачи удалось выполнить полностью. Нам удалось изучить базовую структуру организации программы и основные конструкции языка программирования </w:t>
-      </w:r>
-      <w:r>
+          <w:noProof/>
+          <w:sz w:val="28"/>
+          <w:szCs w:val="28"/>
+          <w14:ligatures w14:val="standardContextual"/>
+        </w:rPr>
+        <w:t>В ходе выполнения домашней контрольной работы №1 "Вычисление значения функции" по дисциплине "Основы алгоритмизации и программирования" были успешно достигнуты все поставленные цели.</w:t>
+      </w:r>
+    </w:p>
+    <w:p>
+      <w:pPr>
+        <w:spacing w:line="259" w:lineRule="auto"/>
         <w:rPr>
           <w:rFonts w:ascii="Times New Roman" w:hAnsi="Times New Roman" w:cs="Times New Roman"/>
-          <w:color w:val="000000" w:themeColor="text1"/>
-          <w:sz w:val="28"/>
-          <w:szCs w:val="28"/>
-          <w:lang w:val="en-US"/>
-        </w:rPr>
-        <w:t>Pascal</w:t>
-      </w:r>
+          <w:noProof/>
+          <w:sz w:val="28"/>
+          <w:szCs w:val="28"/>
+          <w14:ligatures w14:val="standardContextual"/>
+        </w:rPr>
+      </w:pPr>
       <w:r>
         <w:rPr>
           <w:rFonts w:ascii="Times New Roman" w:hAnsi="Times New Roman" w:cs="Times New Roman"/>
-          <w:color w:val="000000" w:themeColor="text1"/>
-          <w:sz w:val="28"/>
-          <w:szCs w:val="28"/>
-        </w:rPr>
-        <w:t xml:space="preserve">. </w:t>
+          <w:noProof/>
+          <w:sz w:val="28"/>
+          <w:szCs w:val="28"/>
+          <w14:ligatures w14:val="standardContextual"/>
+        </w:rPr>
+        <w:t>В процессе работы:</w:t>
+      </w:r>
+    </w:p>
+    <w:p>
+      <w:pPr>
+        <w:spacing w:line="259" w:lineRule="auto"/>
+        <w:rPr>
+          <w:rFonts w:ascii="Times New Roman" w:hAnsi="Times New Roman" w:cs="Times New Roman"/>
+          <w:noProof/>
+          <w:sz w:val="28"/>
+          <w:szCs w:val="28"/>
+          <w14:ligatures w14:val="standardContextual"/>
+        </w:rPr>
+      </w:pPr>
+      <w:r>
+        <w:rPr>
+          <w:rFonts w:ascii="Times New Roman" w:hAnsi="Times New Roman" w:cs="Times New Roman"/>
+          <w:noProof/>
+          <w:sz w:val="28"/>
+          <w:szCs w:val="28"/>
+          <w14:ligatures w14:val="standardContextual"/>
+        </w:rPr>
+        <w:t>Изучена базовая структура организации программы на языках Pascal и Python</w:t>
+      </w:r>
+    </w:p>
+    <w:p>
+      <w:pPr>
+        <w:spacing w:line="259" w:lineRule="auto"/>
+        <w:rPr>
+          <w:rFonts w:ascii="Times New Roman" w:hAnsi="Times New Roman" w:cs="Times New Roman"/>
+          <w:noProof/>
+          <w:sz w:val="28"/>
+          <w:szCs w:val="28"/>
+          <w14:ligatures w14:val="standardContextual"/>
+        </w:rPr>
+      </w:pPr>
+      <w:r>
+        <w:rPr>
+          <w:rFonts w:ascii="Times New Roman" w:hAnsi="Times New Roman" w:cs="Times New Roman"/>
+          <w:noProof/>
+          <w:sz w:val="28"/>
+          <w:szCs w:val="28"/>
+          <w14:ligatures w14:val="standardContextual"/>
+        </w:rPr>
+        <w:t>Освоены основные алгоритмические конструкции: линейные, ветвящиеся и циклические</w:t>
+      </w:r>
+    </w:p>
+    <w:p>
+      <w:pPr>
+        <w:spacing w:line="259" w:lineRule="auto"/>
+        <w:rPr>
+          <w:rFonts w:ascii="Times New Roman" w:hAnsi="Times New Roman" w:cs="Times New Roman"/>
+          <w:color w:val="000000" w:themeColor="text1"/>
+          <w:sz w:val="28"/>
+          <w:szCs w:val="28"/>
+        </w:rPr>
+      </w:pPr>
+      <w:r>
+        <w:rPr>
+          <w:rFonts w:ascii="Times New Roman" w:hAnsi="Times New Roman" w:cs="Times New Roman"/>
+          <w:color w:val="000000" w:themeColor="text1"/>
+          <w:sz w:val="28"/>
+          <w:szCs w:val="28"/>
+        </w:rPr>
+        <w:t>Работа подтвердила понимание основных принципов алгоритмизации и умение применять их для решения практических задач программирования. Полученные знания и навыки составляют фундамент для дальнейшего изучения программирования и решения более сложных</w:t>
+      </w:r>
+      <w:r>
+        <w:rPr>
+          <w:rFonts w:ascii="Times New Roman" w:hAnsi="Times New Roman" w:cs="Times New Roman"/>
+          <w:color w:val="000000" w:themeColor="text1"/>
+          <w:sz w:val="28"/>
+          <w:szCs w:val="28"/>
+        </w:rPr>
+        <w:t xml:space="preserve"> задач</w:t>
       </w:r>
     </w:p>
     <w:p>
@@ -7030,6 +7177,7 @@
   <w:style w:type="character" w:default="1" w:styleId="a0">
     <w:name w:val="Default Paragraph Font"/>
     <w:uiPriority w:val="1"/>
+    <w:semiHidden/>
     <w:unhideWhenUsed/>
   </w:style>
   <w:style w:type="table" w:default="1" w:styleId="a1">
